--- a/Handbuch.docx
+++ b/Handbuch.docx
@@ -10,6 +10,7 @@
           <w:docPartUnique/>
         </w:docPartObj>
       </w:sdtPr>
+      <w:sdtEndPr/>
       <w:sdtContent>
         <w:p>
           <w:r>
@@ -122,7 +123,7 @@
                                                     <pic:cNvPicPr/>
                                                   </pic:nvPicPr>
                                                   <pic:blipFill>
-                                                    <a:blip r:embed="rId6" cstate="print">
+                                                    <a:blip r:embed="rId8" cstate="print">
                                                       <a:extLst>
                                                         <a:ext uri="{28A0092B-C50C-407E-A947-70E740481C1C}">
                                                           <a14:useLocalDpi xmlns:a14="http://schemas.microsoft.com/office/drawing/2010/main" val="0"/>
@@ -148,9 +149,7 @@
                                           </wp:inline>
                                         </w:drawing>
                                       </w:r>
-                                      <w:bookmarkStart w:id="0" w:name="_GoBack"/>
                                     </w:p>
-                                    <w:bookmarkEnd w:id="0" w:displacedByCustomXml="next"/>
                                     <w:sdt>
                                       <w:sdtPr>
                                         <w:rPr>
@@ -165,6 +164,7 @@
                                         <w:dataBinding w:prefixMappings="xmlns:ns0='http://purl.org/dc/elements/1.1/' xmlns:ns1='http://schemas.openxmlformats.org/package/2006/metadata/core-properties' " w:xpath="/ns1:coreProperties[1]/ns0:title[1]" w:storeItemID="{6C3C8BC8-F283-45AE-878A-BAB7291924A1}"/>
                                         <w:text/>
                                       </w:sdtPr>
+                                      <w:sdtEndPr/>
                                       <w:sdtContent>
                                         <w:p>
                                           <w:pPr>
@@ -203,6 +203,7 @@
                                         <w:dataBinding w:prefixMappings="xmlns:ns0='http://purl.org/dc/elements/1.1/' xmlns:ns1='http://schemas.openxmlformats.org/package/2006/metadata/core-properties' " w:xpath="/ns1:coreProperties[1]/ns0:subject[1]" w:storeItemID="{6C3C8BC8-F283-45AE-878A-BAB7291924A1}"/>
                                         <w:text/>
                                       </w:sdtPr>
+                                      <w:sdtEndPr/>
                                       <w:sdtContent>
                                         <w:p>
                                           <w:pPr>
@@ -265,6 +266,7 @@
                                         <w:dataBinding w:prefixMappings="xmlns:ns0='http://schemas.microsoft.com/office/2006/coverPageProps' " w:xpath="/ns0:CoverPageProperties[1]/ns0:Abstract[1]" w:storeItemID="{55AF091B-3C7A-41E3-B477-F2FDAA23CFDA}"/>
                                         <w:text/>
                                       </w:sdtPr>
+                                      <w:sdtEndPr/>
                                       <w:sdtContent>
                                         <w:p>
                                           <w:pPr>
@@ -296,6 +298,7 @@
                                         <w:dataBinding w:prefixMappings="xmlns:ns0='http://purl.org/dc/elements/1.1/' xmlns:ns1='http://schemas.openxmlformats.org/package/2006/metadata/core-properties' " w:xpath="/ns1:coreProperties[1]/ns0:creator[1]" w:storeItemID="{6C3C8BC8-F283-45AE-878A-BAB7291924A1}"/>
                                         <w:text/>
                                       </w:sdtPr>
+                                      <w:sdtEndPr/>
                                       <w:sdtContent>
                                         <w:p>
                                           <w:pPr>
@@ -348,6 +351,7 @@
                                           <w:dataBinding w:prefixMappings="xmlns:ns0='http://purl.org/dc/elements/1.1/' xmlns:ns1='http://schemas.openxmlformats.org/package/2006/metadata/core-properties' " w:xpath="/ns1:coreProperties[1]/ns1:category[1]" w:storeItemID="{6C3C8BC8-F283-45AE-878A-BAB7291924A1}"/>
                                           <w:text/>
                                         </w:sdtPr>
+                                        <w:sdtEndPr/>
                                         <w:sdtContent>
                                           <w:r>
                                             <w:rPr>
@@ -450,7 +454,7 @@
                                               <pic:cNvPicPr/>
                                             </pic:nvPicPr>
                                             <pic:blipFill>
-                                              <a:blip r:embed="rId6" cstate="print">
+                                              <a:blip r:embed="rId8" cstate="print">
                                                 <a:extLst>
                                                   <a:ext uri="{28A0092B-C50C-407E-A947-70E740481C1C}">
                                                     <a14:useLocalDpi xmlns:a14="http://schemas.microsoft.com/office/drawing/2010/main" val="0"/>
@@ -476,9 +480,7 @@
                                     </wp:inline>
                                   </w:drawing>
                                 </w:r>
-                                <w:bookmarkStart w:id="1" w:name="_GoBack"/>
                               </w:p>
-                              <w:bookmarkEnd w:id="1" w:displacedByCustomXml="next"/>
                               <w:sdt>
                                 <w:sdtPr>
                                   <w:rPr>
@@ -493,6 +495,7 @@
                                   <w:dataBinding w:prefixMappings="xmlns:ns0='http://purl.org/dc/elements/1.1/' xmlns:ns1='http://schemas.openxmlformats.org/package/2006/metadata/core-properties' " w:xpath="/ns1:coreProperties[1]/ns0:title[1]" w:storeItemID="{6C3C8BC8-F283-45AE-878A-BAB7291924A1}"/>
                                   <w:text/>
                                 </w:sdtPr>
+                                <w:sdtEndPr/>
                                 <w:sdtContent>
                                   <w:p>
                                     <w:pPr>
@@ -531,6 +534,7 @@
                                   <w:dataBinding w:prefixMappings="xmlns:ns0='http://purl.org/dc/elements/1.1/' xmlns:ns1='http://schemas.openxmlformats.org/package/2006/metadata/core-properties' " w:xpath="/ns1:coreProperties[1]/ns0:subject[1]" w:storeItemID="{6C3C8BC8-F283-45AE-878A-BAB7291924A1}"/>
                                   <w:text/>
                                 </w:sdtPr>
+                                <w:sdtEndPr/>
                                 <w:sdtContent>
                                   <w:p>
                                     <w:pPr>
@@ -593,6 +597,7 @@
                                   <w:dataBinding w:prefixMappings="xmlns:ns0='http://schemas.microsoft.com/office/2006/coverPageProps' " w:xpath="/ns0:CoverPageProperties[1]/ns0:Abstract[1]" w:storeItemID="{55AF091B-3C7A-41E3-B477-F2FDAA23CFDA}"/>
                                   <w:text/>
                                 </w:sdtPr>
+                                <w:sdtEndPr/>
                                 <w:sdtContent>
                                   <w:p>
                                     <w:pPr>
@@ -624,6 +629,7 @@
                                   <w:dataBinding w:prefixMappings="xmlns:ns0='http://purl.org/dc/elements/1.1/' xmlns:ns1='http://schemas.openxmlformats.org/package/2006/metadata/core-properties' " w:xpath="/ns1:coreProperties[1]/ns0:creator[1]" w:storeItemID="{6C3C8BC8-F283-45AE-878A-BAB7291924A1}"/>
                                   <w:text/>
                                 </w:sdtPr>
+                                <w:sdtEndPr/>
                                 <w:sdtContent>
                                   <w:p>
                                     <w:pPr>
@@ -676,6 +682,7 @@
                                     <w:dataBinding w:prefixMappings="xmlns:ns0='http://purl.org/dc/elements/1.1/' xmlns:ns1='http://schemas.openxmlformats.org/package/2006/metadata/core-properties' " w:xpath="/ns1:coreProperties[1]/ns1:category[1]" w:storeItemID="{6C3C8BC8-F283-45AE-878A-BAB7291924A1}"/>
                                     <w:text/>
                                   </w:sdtPr>
+                                  <w:sdtEndPr/>
                                   <w:sdtContent>
                                     <w:r>
                                       <w:rPr>
@@ -717,7 +724,7 @@
           <w:lang w:val="en-US"/>
         </w:rPr>
       </w:pPr>
-      <w:bookmarkStart w:id="2" w:name="_Toc447562272"/>
+      <w:bookmarkStart w:id="0" w:name="_Toc447562272"/>
       <w:proofErr w:type="spellStart"/>
       <w:r>
         <w:rPr>
@@ -726,7 +733,7 @@
         <w:lastRenderedPageBreak/>
         <w:t>Vorwort</w:t>
       </w:r>
-      <w:bookmarkEnd w:id="2"/>
+      <w:bookmarkEnd w:id="0"/>
       <w:proofErr w:type="spellEnd"/>
     </w:p>
     <w:p>
@@ -741,9 +748,18 @@
         </w:rPr>
         <w:br w:type="page"/>
       </w:r>
+      <w:bookmarkStart w:id="1" w:name="_GoBack"/>
+      <w:bookmarkEnd w:id="1"/>
     </w:p>
     <w:sdt>
       <w:sdtPr>
+        <w:rPr>
+          <w:rFonts w:asciiTheme="minorHAnsi" w:eastAsiaTheme="minorHAnsi" w:hAnsiTheme="minorHAnsi" w:cstheme="minorBidi"/>
+          <w:color w:val="auto"/>
+          <w:sz w:val="22"/>
+          <w:szCs w:val="22"/>
+          <w:lang w:eastAsia="en-US"/>
+        </w:rPr>
         <w:id w:val="1084966084"/>
         <w:docPartObj>
           <w:docPartGallery w:val="Table of Contents"/>
@@ -752,13 +768,8 @@
       </w:sdtPr>
       <w:sdtEndPr>
         <w:rPr>
-          <w:rFonts w:asciiTheme="minorHAnsi" w:eastAsiaTheme="minorHAnsi" w:hAnsiTheme="minorHAnsi" w:cstheme="minorBidi"/>
           <w:b/>
           <w:bCs/>
-          <w:color w:val="auto"/>
-          <w:sz w:val="22"/>
-          <w:szCs w:val="22"/>
-          <w:lang w:eastAsia="en-US"/>
         </w:rPr>
       </w:sdtEndPr>
       <w:sdtContent>
@@ -1267,7 +1278,7 @@
           <w:lang w:val="en-US"/>
         </w:rPr>
       </w:pPr>
-      <w:bookmarkStart w:id="3" w:name="_Toc447562273"/>
+      <w:bookmarkStart w:id="2" w:name="_Toc447562273"/>
       <w:proofErr w:type="spellStart"/>
       <w:r>
         <w:rPr>
@@ -1275,7 +1286,7 @@
         </w:rPr>
         <w:t>Einführung</w:t>
       </w:r>
-      <w:bookmarkEnd w:id="3"/>
+      <w:bookmarkEnd w:id="2"/>
       <w:proofErr w:type="spellEnd"/>
     </w:p>
     <w:p>
@@ -1285,7 +1296,7 @@
           <w:lang w:val="en-US"/>
         </w:rPr>
       </w:pPr>
-      <w:bookmarkStart w:id="4" w:name="_Toc447562274"/>
+      <w:bookmarkStart w:id="3" w:name="_Toc447562274"/>
       <w:proofErr w:type="spellStart"/>
       <w:r>
         <w:rPr>
@@ -1293,7 +1304,7 @@
         </w:rPr>
         <w:t>Benutzeroberfläche</w:t>
       </w:r>
-      <w:bookmarkEnd w:id="4"/>
+      <w:bookmarkEnd w:id="3"/>
       <w:proofErr w:type="spellEnd"/>
     </w:p>
     <w:p>
@@ -1310,7 +1321,7 @@
           <w:lang w:val="en-US"/>
         </w:rPr>
       </w:pPr>
-      <w:bookmarkStart w:id="5" w:name="_Toc447562275"/>
+      <w:bookmarkStart w:id="4" w:name="_Toc447562275"/>
       <w:proofErr w:type="spellStart"/>
       <w:r>
         <w:rPr>
@@ -1318,7 +1329,7 @@
         </w:rPr>
         <w:t>Prdouktstruktur</w:t>
       </w:r>
-      <w:bookmarkEnd w:id="5"/>
+      <w:bookmarkEnd w:id="4"/>
       <w:proofErr w:type="spellEnd"/>
     </w:p>
     <w:p>
@@ -1335,7 +1346,7 @@
           <w:lang w:val="en-US"/>
         </w:rPr>
       </w:pPr>
-      <w:bookmarkStart w:id="6" w:name="_Toc447562276"/>
+      <w:bookmarkStart w:id="5" w:name="_Toc447562276"/>
       <w:proofErr w:type="spellStart"/>
       <w:r>
         <w:rPr>
@@ -1343,7 +1354,7 @@
         </w:rPr>
         <w:t>Trainingsteil</w:t>
       </w:r>
-      <w:bookmarkEnd w:id="6"/>
+      <w:bookmarkEnd w:id="5"/>
       <w:proofErr w:type="spellEnd"/>
     </w:p>
     <w:p>
@@ -1360,7 +1371,7 @@
           <w:lang w:val="en-US"/>
         </w:rPr>
       </w:pPr>
-      <w:bookmarkStart w:id="7" w:name="_Toc447562277"/>
+      <w:bookmarkStart w:id="6" w:name="_Toc447562277"/>
       <w:proofErr w:type="spellStart"/>
       <w:r>
         <w:rPr>
@@ -1368,7 +1379,7 @@
         </w:rPr>
         <w:t>Referenzteil</w:t>
       </w:r>
-      <w:bookmarkEnd w:id="7"/>
+      <w:bookmarkEnd w:id="6"/>
       <w:proofErr w:type="spellEnd"/>
     </w:p>
     <w:p>
@@ -1401,6 +1412,7 @@
       </w:pPr>
     </w:p>
     <w:sectPr>
+      <w:footerReference w:type="default" r:id="rId9"/>
       <w:pgSz w:w="11906" w:h="16838"/>
       <w:pgMar w:top="1440" w:right="1440" w:bottom="1440" w:left="1440" w:header="708" w:footer="708" w:gutter="0"/>
       <w:pgNumType w:start="0"/>
@@ -1410,6 +1422,101 @@
     </w:sectPr>
   </w:body>
 </w:document>
+</file>
+
+<file path=word/endnotes.xml><?xml version="1.0" encoding="utf-8"?>
+<w:endnotes xmlns:wpc="http://schemas.microsoft.com/office/word/2010/wordprocessingCanvas" xmlns:mc="http://schemas.openxmlformats.org/markup-compatibility/2006" xmlns:o="urn:schemas-microsoft-com:office:office" xmlns:r="http://schemas.openxmlformats.org/officeDocument/2006/relationships" xmlns:m="http://schemas.openxmlformats.org/officeDocument/2006/math" xmlns:v="urn:schemas-microsoft-com:vml" xmlns:wp14="http://schemas.microsoft.com/office/word/2010/wordprocessingDrawing" xmlns:wp="http://schemas.openxmlformats.org/drawingml/2006/wordprocessingDrawing" xmlns:w10="urn:schemas-microsoft-com:office:word" xmlns:w="http://schemas.openxmlformats.org/wordprocessingml/2006/main" xmlns:w14="http://schemas.microsoft.com/office/word/2010/wordml" xmlns:w15="http://schemas.microsoft.com/office/word/2012/wordml" xmlns:wpg="http://schemas.microsoft.com/office/word/2010/wordprocessingGroup" xmlns:wpi="http://schemas.microsoft.com/office/word/2010/wordprocessingInk" xmlns:wne="http://schemas.microsoft.com/office/word/2006/wordml" xmlns:wps="http://schemas.microsoft.com/office/word/2010/wordprocessingShape" mc:Ignorable="w14 w15 wp14">
+  <w:endnote w:type="separator" w:id="-1">
+    <w:p>
+      <w:pPr>
+        <w:spacing w:after="0" w:line="240" w:lineRule="auto"/>
+      </w:pPr>
+      <w:r>
+        <w:separator/>
+      </w:r>
+    </w:p>
+  </w:endnote>
+  <w:endnote w:type="continuationSeparator" w:id="0">
+    <w:p>
+      <w:pPr>
+        <w:spacing w:after="0" w:line="240" w:lineRule="auto"/>
+      </w:pPr>
+      <w:r>
+        <w:continuationSeparator/>
+      </w:r>
+    </w:p>
+  </w:endnote>
+</w:endnotes>
+</file>
+
+<file path=word/footer1.xml><?xml version="1.0" encoding="utf-8"?>
+<w:ftr xmlns:wpc="http://schemas.microsoft.com/office/word/2010/wordprocessingCanvas" xmlns:mc="http://schemas.openxmlformats.org/markup-compatibility/2006" xmlns:o="urn:schemas-microsoft-com:office:office" xmlns:r="http://schemas.openxmlformats.org/officeDocument/2006/relationships" xmlns:m="http://schemas.openxmlformats.org/officeDocument/2006/math" xmlns:v="urn:schemas-microsoft-com:vml" xmlns:wp14="http://schemas.microsoft.com/office/word/2010/wordprocessingDrawing" xmlns:wp="http://schemas.openxmlformats.org/drawingml/2006/wordprocessingDrawing" xmlns:w10="urn:schemas-microsoft-com:office:word" xmlns:w="http://schemas.openxmlformats.org/wordprocessingml/2006/main" xmlns:w14="http://schemas.microsoft.com/office/word/2010/wordml" xmlns:w15="http://schemas.microsoft.com/office/word/2012/wordml" xmlns:wpg="http://schemas.microsoft.com/office/word/2010/wordprocessingGroup" xmlns:wpi="http://schemas.microsoft.com/office/word/2010/wordprocessingInk" xmlns:wne="http://schemas.microsoft.com/office/word/2006/wordml" xmlns:wps="http://schemas.microsoft.com/office/word/2010/wordprocessingShape" mc:Ignorable="w14 w15 wp14">
+  <w:sdt>
+    <w:sdtPr>
+      <w:id w:val="438191606"/>
+      <w:docPartObj>
+        <w:docPartGallery w:val="Page Numbers (Bottom of Page)"/>
+        <w:docPartUnique/>
+      </w:docPartObj>
+    </w:sdtPr>
+    <w:sdtContent>
+      <w:p>
+        <w:pPr>
+          <w:pStyle w:val="Footer"/>
+          <w:jc w:val="right"/>
+        </w:pPr>
+        <w:r>
+          <w:fldChar w:fldCharType="begin"/>
+        </w:r>
+        <w:r>
+          <w:instrText>PAGE   \* MERGEFORMAT</w:instrText>
+        </w:r>
+        <w:r>
+          <w:fldChar w:fldCharType="separate"/>
+        </w:r>
+        <w:r>
+          <w:rPr>
+            <w:noProof/>
+          </w:rPr>
+          <w:t>2</w:t>
+        </w:r>
+        <w:r>
+          <w:fldChar w:fldCharType="end"/>
+        </w:r>
+      </w:p>
+    </w:sdtContent>
+  </w:sdt>
+  <w:p>
+    <w:pPr>
+      <w:pStyle w:val="Footer"/>
+    </w:pPr>
+  </w:p>
+</w:ftr>
+</file>
+
+<file path=word/footnotes.xml><?xml version="1.0" encoding="utf-8"?>
+<w:footnotes xmlns:wpc="http://schemas.microsoft.com/office/word/2010/wordprocessingCanvas" xmlns:mc="http://schemas.openxmlformats.org/markup-compatibility/2006" xmlns:o="urn:schemas-microsoft-com:office:office" xmlns:r="http://schemas.openxmlformats.org/officeDocument/2006/relationships" xmlns:m="http://schemas.openxmlformats.org/officeDocument/2006/math" xmlns:v="urn:schemas-microsoft-com:vml" xmlns:wp14="http://schemas.microsoft.com/office/word/2010/wordprocessingDrawing" xmlns:wp="http://schemas.openxmlformats.org/drawingml/2006/wordprocessingDrawing" xmlns:w10="urn:schemas-microsoft-com:office:word" xmlns:w="http://schemas.openxmlformats.org/wordprocessingml/2006/main" xmlns:w14="http://schemas.microsoft.com/office/word/2010/wordml" xmlns:w15="http://schemas.microsoft.com/office/word/2012/wordml" xmlns:wpg="http://schemas.microsoft.com/office/word/2010/wordprocessingGroup" xmlns:wpi="http://schemas.microsoft.com/office/word/2010/wordprocessingInk" xmlns:wne="http://schemas.microsoft.com/office/word/2006/wordml" xmlns:wps="http://schemas.microsoft.com/office/word/2010/wordprocessingShape" mc:Ignorable="w14 w15 wp14">
+  <w:footnote w:type="separator" w:id="-1">
+    <w:p>
+      <w:pPr>
+        <w:spacing w:after="0" w:line="240" w:lineRule="auto"/>
+      </w:pPr>
+      <w:r>
+        <w:separator/>
+      </w:r>
+    </w:p>
+  </w:footnote>
+  <w:footnote w:type="continuationSeparator" w:id="0">
+    <w:p>
+      <w:pPr>
+        <w:spacing w:after="0" w:line="240" w:lineRule="auto"/>
+      </w:pPr>
+      <w:r>
+        <w:continuationSeparator/>
+      </w:r>
+    </w:p>
+  </w:footnote>
+</w:footnotes>
 </file>
 
 <file path=word/numbering.xml><?xml version="1.0" encoding="utf-8"?>
@@ -2167,6 +2274,50 @@
       <w:lang w:eastAsia="de-DE"/>
     </w:rPr>
   </w:style>
+  <w:style w:type="paragraph" w:styleId="Header">
+    <w:name w:val="header"/>
+    <w:basedOn w:val="Normal"/>
+    <w:link w:val="HeaderChar"/>
+    <w:uiPriority w:val="99"/>
+    <w:unhideWhenUsed/>
+    <w:rsid w:val="003955F1"/>
+    <w:pPr>
+      <w:tabs>
+        <w:tab w:val="center" w:pos="4513"/>
+        <w:tab w:val="right" w:pos="9026"/>
+      </w:tabs>
+      <w:spacing w:after="0" w:line="240" w:lineRule="auto"/>
+    </w:pPr>
+  </w:style>
+  <w:style w:type="character" w:customStyle="1" w:styleId="HeaderChar">
+    <w:name w:val="Header Char"/>
+    <w:basedOn w:val="DefaultParagraphFont"/>
+    <w:link w:val="Header"/>
+    <w:uiPriority w:val="99"/>
+    <w:rsid w:val="003955F1"/>
+  </w:style>
+  <w:style w:type="paragraph" w:styleId="Footer">
+    <w:name w:val="footer"/>
+    <w:basedOn w:val="Normal"/>
+    <w:link w:val="FooterChar"/>
+    <w:uiPriority w:val="99"/>
+    <w:unhideWhenUsed/>
+    <w:rsid w:val="003955F1"/>
+    <w:pPr>
+      <w:tabs>
+        <w:tab w:val="center" w:pos="4513"/>
+        <w:tab w:val="right" w:pos="9026"/>
+      </w:tabs>
+      <w:spacing w:after="0" w:line="240" w:lineRule="auto"/>
+    </w:pPr>
+  </w:style>
+  <w:style w:type="character" w:customStyle="1" w:styleId="FooterChar">
+    <w:name w:val="Footer Char"/>
+    <w:basedOn w:val="DefaultParagraphFont"/>
+    <w:link w:val="Footer"/>
+    <w:uiPriority w:val="99"/>
+    <w:rsid w:val="003955F1"/>
+  </w:style>
 </w:styles>
 </file>
 
@@ -2436,7 +2587,7 @@
 </file>
 
 <file path=customXml/itemProps1.xml><?xml version="1.0" encoding="utf-8"?>
-<ds:datastoreItem xmlns:ds="http://schemas.openxmlformats.org/officeDocument/2006/customXml" ds:itemID="{C8896DDB-5EF6-48D5-AD9E-C6196FA502B6}">
+<ds:datastoreItem xmlns:ds="http://schemas.openxmlformats.org/officeDocument/2006/customXml" ds:itemID="{44027987-A630-4DC0-A6E7-69CDCE4C11EB}">
   <ds:schemaRefs>
     <ds:schemaRef ds:uri="http://schemas.openxmlformats.org/officeDocument/2006/bibliography"/>
   </ds:schemaRefs>

--- a/Handbuch.docx
+++ b/Handbuch.docx
@@ -742,10 +742,107 @@
           <w:lang w:val="en-US"/>
         </w:rPr>
       </w:pPr>
+    </w:p>
+    <w:p>
+      <w:pPr>
+        <w:rPr>
+          <w:sz w:val="24"/>
+        </w:rPr>
+      </w:pPr>
       <w:r>
         <w:rPr>
-          <w:lang w:val="en-US"/>
-        </w:rPr>
+          <w:sz w:val="24"/>
+        </w:rPr>
+        <w:t xml:space="preserve">Das vorliegende Handbuch dient dem Zwecke, die von uns </w:t>
+      </w:r>
+      <w:r>
+        <w:rPr>
+          <w:sz w:val="24"/>
+        </w:rPr>
+        <w:t xml:space="preserve">erstellte Software zu unterstützen. Es soll den User die Oberfläche sowie die implementierten Funktionen genauer erklären. Für ein sicheres und angenehmes arbeiten mit diesem Handbuch werden nur geringe Vorkenntnisse im Umgang mit Computern benötigt. </w:t>
+      </w:r>
+    </w:p>
+    <w:p>
+      <w:pPr>
+        <w:rPr>
+          <w:sz w:val="24"/>
+        </w:rPr>
+      </w:pPr>
+      <w:proofErr w:type="spellStart"/>
+      <w:r>
+        <w:rPr>
+          <w:sz w:val="24"/>
+        </w:rPr>
+        <w:t>Semsakrebsler</w:t>
+      </w:r>
+      <w:proofErr w:type="spellEnd"/>
+      <w:r>
+        <w:rPr>
+          <w:sz w:val="24"/>
+        </w:rPr>
+        <w:t xml:space="preserve"> ist</w:t>
+      </w:r>
+      <w:r>
+        <w:rPr>
+          <w:sz w:val="24"/>
+        </w:rPr>
+        <w:t xml:space="preserve"> ein sicheres und einfach zu bedienendes Programm für eigens auf die</w:t>
+      </w:r>
+      <w:r>
+        <w:rPr>
+          <w:sz w:val="24"/>
+        </w:rPr>
+        <w:t xml:space="preserve"> Firma </w:t>
+      </w:r>
+      <w:proofErr w:type="spellStart"/>
+      <w:r>
+        <w:rPr>
+          <w:sz w:val="24"/>
+        </w:rPr>
+        <w:t>Semsakrebsler</w:t>
+      </w:r>
+      <w:proofErr w:type="spellEnd"/>
+      <w:r>
+        <w:rPr>
+          <w:sz w:val="24"/>
+        </w:rPr>
+        <w:t xml:space="preserve"> mit Standort Stuttgart zugeschnitten.</w:t>
+      </w:r>
+      <w:r>
+        <w:rPr>
+          <w:sz w:val="24"/>
+        </w:rPr>
+        <w:t xml:space="preserve"> Es erzeugt einen besseren Überblick über das la</w:t>
+      </w:r>
+      <w:r>
+        <w:rPr>
+          <w:sz w:val="24"/>
+        </w:rPr>
+        <w:t>ufende Geschäft, darunter fallen</w:t>
+      </w:r>
+      <w:r>
+        <w:rPr>
+          <w:sz w:val="24"/>
+        </w:rPr>
+        <w:t xml:space="preserve"> der aktuelle Weinbestand, Lieferanten sowie registrierte Kunden. </w:t>
+      </w:r>
+      <w:proofErr w:type="spellStart"/>
+      <w:r>
+        <w:rPr>
+          <w:sz w:val="24"/>
+        </w:rPr>
+        <w:t>Semsakreblser</w:t>
+      </w:r>
+      <w:proofErr w:type="spellEnd"/>
+      <w:r>
+        <w:rPr>
+          <w:sz w:val="24"/>
+        </w:rPr>
+        <w:t xml:space="preserve"> ist durch seine intuitive Oberfläche ein sehr effizientes und leistungssteigerndes Programm zur Unterstützung der täglichen Verkaufstransaktionen.</w:t>
+      </w:r>
+    </w:p>
+    <w:p>
+      <w:r>
         <w:br w:type="page"/>
       </w:r>
       <w:bookmarkStart w:id="1" w:name="_GoBack"/>
@@ -811,7 +908,6 @@
               <w:rPr>
                 <w:rStyle w:val="Hyperlink"/>
                 <w:noProof/>
-                <w:lang w:val="en-US"/>
               </w:rPr>
               <w:t>Vorwort</w:t>
             </w:r>
@@ -1459,6 +1555,7 @@
         <w:docPartUnique/>
       </w:docPartObj>
     </w:sdtPr>
+    <w:sdtEndPr/>
     <w:sdtContent>
       <w:p>
         <w:pPr>
@@ -2587,7 +2684,7 @@
 </file>
 
 <file path=customXml/itemProps1.xml><?xml version="1.0" encoding="utf-8"?>
-<ds:datastoreItem xmlns:ds="http://schemas.openxmlformats.org/officeDocument/2006/customXml" ds:itemID="{44027987-A630-4DC0-A6E7-69CDCE4C11EB}">
+<ds:datastoreItem xmlns:ds="http://schemas.openxmlformats.org/officeDocument/2006/customXml" ds:itemID="{8907B9FF-1B7F-4C6B-8A7B-FC3A47F7B97D}">
   <ds:schemaRefs>
     <ds:schemaRef ds:uri="http://schemas.openxmlformats.org/officeDocument/2006/bibliography"/>
   </ds:schemaRefs>

--- a/Handbuch.docx
+++ b/Handbuch.docx
@@ -838,15 +838,27 @@
         <w:rPr>
           <w:sz w:val="24"/>
         </w:rPr>
-        <w:t xml:space="preserve"> ist durch seine intuitive Oberfläche ein sehr effizientes und leistungssteigerndes Programm zur Unterstützung der täglichen Verkaufstransaktionen.</w:t>
+        <w:t xml:space="preserve"> ist durch seine intuitive Oberfläche ein sehr effizientes und leistungssteigerndes Programm zur Unterstützung der täglichen Ve</w:t>
+      </w:r>
+      <w:r>
+        <w:rPr>
+          <w:sz w:val="24"/>
+        </w:rPr>
+        <w:t>rkaufstransaktionen</w:t>
+      </w:r>
+      <w:bookmarkStart w:id="1" w:name="_GoBack"/>
+      <w:bookmarkEnd w:id="1"/>
+      <w:r>
+        <w:rPr>
+          <w:sz w:val="24"/>
+        </w:rPr>
+        <w:t>.</w:t>
       </w:r>
     </w:p>
     <w:p>
       <w:r>
         <w:br w:type="page"/>
       </w:r>
-      <w:bookmarkStart w:id="1" w:name="_GoBack"/>
-      <w:bookmarkEnd w:id="1"/>
     </w:p>
     <w:sdt>
       <w:sdtPr>
@@ -1575,7 +1587,7 @@
           <w:rPr>
             <w:noProof/>
           </w:rPr>
-          <w:t>2</w:t>
+          <w:t>3</w:t>
         </w:r>
         <w:r>
           <w:fldChar w:fldCharType="end"/>
@@ -2684,7 +2696,7 @@
 </file>
 
 <file path=customXml/itemProps1.xml><?xml version="1.0" encoding="utf-8"?>
-<ds:datastoreItem xmlns:ds="http://schemas.openxmlformats.org/officeDocument/2006/customXml" ds:itemID="{8907B9FF-1B7F-4C6B-8A7B-FC3A47F7B97D}">
+<ds:datastoreItem xmlns:ds="http://schemas.openxmlformats.org/officeDocument/2006/customXml" ds:itemID="{5B52CAF3-C414-4634-AD24-6E8B568A06BA}">
   <ds:schemaRefs>
     <ds:schemaRef ds:uri="http://schemas.openxmlformats.org/officeDocument/2006/bibliography"/>
   </ds:schemaRefs>

--- a/Handbuch.docx
+++ b/Handbuch.docx
@@ -16,7 +16,7 @@
           <w:r>
             <w:rPr>
               <w:noProof/>
-              <w:lang w:eastAsia="de-DE"/>
+              <w:lang w:val="en-US"/>
             </w:rPr>
             <mc:AlternateContent>
               <mc:Choice Requires="wps">
@@ -105,7 +105,7 @@
                                       <w:r>
                                         <w:rPr>
                                           <w:noProof/>
-                                          <w:lang w:eastAsia="de-DE"/>
+                                          <w:lang w:val="en-US"/>
                                         </w:rPr>
                                         <w:drawing>
                                           <wp:inline distT="0" distB="0" distL="0" distR="0">
@@ -213,7 +213,6 @@
                                               <w:szCs w:val="24"/>
                                             </w:rPr>
                                           </w:pPr>
-                                          <w:proofErr w:type="spellStart"/>
                                           <w:r>
                                             <w:rPr>
                                               <w:color w:val="000000" w:themeColor="text1"/>
@@ -222,7 +221,6 @@
                                             </w:rPr>
                                             <w:t>Semsakrebsler</w:t>
                                           </w:r>
-                                          <w:proofErr w:type="spellEnd"/>
                                         </w:p>
                                       </w:sdtContent>
                                     </w:sdt>
@@ -436,7 +434,7 @@
                                 <w:r>
                                   <w:rPr>
                                     <w:noProof/>
-                                    <w:lang w:eastAsia="de-DE"/>
+                                    <w:lang w:val="en-US"/>
                                   </w:rPr>
                                   <w:drawing>
                                     <wp:inline distT="0" distB="0" distL="0" distR="0">
@@ -544,7 +542,6 @@
                                         <w:szCs w:val="24"/>
                                       </w:rPr>
                                     </w:pPr>
-                                    <w:proofErr w:type="spellStart"/>
                                     <w:r>
                                       <w:rPr>
                                         <w:color w:val="000000" w:themeColor="text1"/>
@@ -553,7 +550,6 @@
                                       </w:rPr>
                                       <w:t>Semsakrebsler</w:t>
                                     </w:r>
-                                    <w:proofErr w:type="spellEnd"/>
                                   </w:p>
                                 </w:sdtContent>
                               </w:sdt>
@@ -720,29 +716,15 @@
     <w:p>
       <w:pPr>
         <w:pStyle w:val="Heading1"/>
-        <w:rPr>
-          <w:lang w:val="en-US"/>
-        </w:rPr>
       </w:pPr>
       <w:bookmarkStart w:id="0" w:name="_Toc447562272"/>
-      <w:proofErr w:type="spellStart"/>
-      <w:r>
-        <w:rPr>
-          <w:lang w:val="en-US"/>
-        </w:rPr>
+      <w:r>
         <w:lastRenderedPageBreak/>
         <w:t>Vorwort</w:t>
       </w:r>
       <w:bookmarkEnd w:id="0"/>
-      <w:proofErr w:type="spellEnd"/>
-    </w:p>
-    <w:p>
-      <w:pPr>
-        <w:rPr>
-          <w:lang w:val="en-US"/>
-        </w:rPr>
-      </w:pPr>
-    </w:p>
+    </w:p>
+    <w:p/>
     <w:p>
       <w:pPr>
         <w:rPr>
@@ -768,86 +750,48 @@
           <w:sz w:val="24"/>
         </w:rPr>
       </w:pPr>
-      <w:proofErr w:type="spellStart"/>
       <w:r>
         <w:rPr>
           <w:sz w:val="24"/>
         </w:rPr>
-        <w:t>Semsakrebsler</w:t>
-      </w:r>
-      <w:proofErr w:type="spellEnd"/>
+        <w:t>Semsakrebsler ist</w:t>
+      </w:r>
       <w:r>
         <w:rPr>
           <w:sz w:val="24"/>
         </w:rPr>
-        <w:t xml:space="preserve"> ist</w:t>
+        <w:t xml:space="preserve"> ein sicheres und einfach zu bedienendes Programm für eigens auf die</w:t>
       </w:r>
       <w:r>
         <w:rPr>
           <w:sz w:val="24"/>
         </w:rPr>
-        <w:t xml:space="preserve"> ein sicheres und einfach zu bedienendes Programm für eigens auf die</w:t>
+        <w:t xml:space="preserve"> Firma Semsakrebsler mit Standort Stuttgart zugeschnitten.</w:t>
       </w:r>
       <w:r>
         <w:rPr>
           <w:sz w:val="24"/>
         </w:rPr>
-        <w:t xml:space="preserve"> Firma </w:t>
-      </w:r>
-      <w:proofErr w:type="spellStart"/>
+        <w:t xml:space="preserve"> Es erzeugt einen besseren Überblick über das la</w:t>
+      </w:r>
       <w:r>
         <w:rPr>
           <w:sz w:val="24"/>
         </w:rPr>
-        <w:t>Semsakrebsler</w:t>
-      </w:r>
-      <w:proofErr w:type="spellEnd"/>
+        <w:t>ufende Geschäft, darunter fallen</w:t>
+      </w:r>
       <w:r>
         <w:rPr>
           <w:sz w:val="24"/>
         </w:rPr>
-        <w:t xml:space="preserve"> mit Standort Stuttgart zugeschnitten.</w:t>
+        <w:t xml:space="preserve"> der aktuelle Weinbestand, Lieferanten sowie registrierte Kunden. Semsakreblser ist durch seine intuitive Oberfläche ein sehr effizientes und leistungssteigerndes Programm zur Unterstützung der täglichen Ve</w:t>
       </w:r>
       <w:r>
         <w:rPr>
           <w:sz w:val="24"/>
         </w:rPr>
-        <w:t xml:space="preserve"> Es erzeugt einen besseren Überblick über das la</w:t>
-      </w:r>
-      <w:r>
-        <w:rPr>
-          <w:sz w:val="24"/>
-        </w:rPr>
-        <w:t>ufende Geschäft, darunter fallen</w:t>
-      </w:r>
-      <w:r>
-        <w:rPr>
-          <w:sz w:val="24"/>
-        </w:rPr>
-        <w:t xml:space="preserve"> der aktuelle Weinbestand, Lieferanten sowie registrierte Kunden. </w:t>
-      </w:r>
-      <w:proofErr w:type="spellStart"/>
-      <w:r>
-        <w:rPr>
-          <w:sz w:val="24"/>
-        </w:rPr>
-        <w:t>Semsakreblser</w:t>
-      </w:r>
-      <w:proofErr w:type="spellEnd"/>
-      <w:r>
-        <w:rPr>
-          <w:sz w:val="24"/>
-        </w:rPr>
-        <w:t xml:space="preserve"> ist durch seine intuitive Oberfläche ein sehr effizientes und leistungssteigerndes Programm zur Unterstützung der täglichen Ve</w:t>
-      </w:r>
-      <w:r>
-        <w:rPr>
-          <w:sz w:val="24"/>
-        </w:rPr>
         <w:t>rkaufstransaktionen</w:t>
       </w:r>
-      <w:bookmarkStart w:id="1" w:name="_GoBack"/>
-      <w:bookmarkEnd w:id="1"/>
       <w:r>
         <w:rPr>
           <w:sz w:val="24"/>
@@ -1386,31 +1330,56 @@
           <w:lang w:val="en-US"/>
         </w:rPr>
       </w:pPr>
-      <w:bookmarkStart w:id="2" w:name="_Toc447562273"/>
+      <w:bookmarkStart w:id="1" w:name="_Toc447562273"/>
       <w:proofErr w:type="spellStart"/>
       <w:r>
         <w:rPr>
           <w:lang w:val="en-US"/>
         </w:rPr>
         <w:t>Einführung</w:t>
+      </w:r>
+      <w:bookmarkEnd w:id="1"/>
+      <w:proofErr w:type="spellEnd"/>
+    </w:p>
+    <w:p>
+      <w:pPr>
+        <w:pStyle w:val="Heading1"/>
+        <w:rPr>
+          <w:lang w:val="en-US"/>
+        </w:rPr>
+      </w:pPr>
+      <w:bookmarkStart w:id="2" w:name="_Toc447562274"/>
+      <w:proofErr w:type="spellStart"/>
+      <w:r>
+        <w:rPr>
+          <w:lang w:val="en-US"/>
+        </w:rPr>
+        <w:t>Benutzeroberfläche</w:t>
       </w:r>
       <w:bookmarkEnd w:id="2"/>
       <w:proofErr w:type="spellEnd"/>
     </w:p>
     <w:p>
       <w:pPr>
+        <w:rPr>
+          <w:lang w:val="en-US"/>
+        </w:rPr>
+      </w:pPr>
+    </w:p>
+    <w:p>
+      <w:pPr>
         <w:pStyle w:val="Heading1"/>
         <w:rPr>
           <w:lang w:val="en-US"/>
         </w:rPr>
       </w:pPr>
-      <w:bookmarkStart w:id="3" w:name="_Toc447562274"/>
+      <w:bookmarkStart w:id="3" w:name="_Toc447562275"/>
       <w:proofErr w:type="spellStart"/>
       <w:r>
         <w:rPr>
           <w:lang w:val="en-US"/>
         </w:rPr>
-        <w:t>Benutzeroberfläche</w:t>
+        <w:t>Prdouktstruktur</w:t>
       </w:r>
       <w:bookmarkEnd w:id="3"/>
       <w:proofErr w:type="spellEnd"/>
@@ -1429,13 +1398,13 @@
           <w:lang w:val="en-US"/>
         </w:rPr>
       </w:pPr>
-      <w:bookmarkStart w:id="4" w:name="_Toc447562275"/>
+      <w:bookmarkStart w:id="4" w:name="_Toc447562276"/>
       <w:proofErr w:type="spellStart"/>
       <w:r>
         <w:rPr>
           <w:lang w:val="en-US"/>
         </w:rPr>
-        <w:t>Prdouktstruktur</w:t>
+        <w:t>Trainingsteil</w:t>
       </w:r>
       <w:bookmarkEnd w:id="4"/>
       <w:proofErr w:type="spellEnd"/>
@@ -1449,20 +1418,210 @@
     </w:p>
     <w:p>
       <w:pPr>
+        <w:pStyle w:val="Heading2"/>
+      </w:pPr>
+      <w:bookmarkStart w:id="5" w:name="_Toc447702930"/>
+      <w:r>
+        <w:t>Wein</w:t>
+      </w:r>
+      <w:bookmarkEnd w:id="5"/>
+    </w:p>
+    <w:p/>
+    <w:p>
+      <w:pPr>
+        <w:pStyle w:val="Heading3"/>
+      </w:pPr>
+      <w:bookmarkStart w:id="6" w:name="_Toc447702931"/>
+      <w:r>
+        <w:t>Wein anlegen</w:t>
+      </w:r>
+      <w:bookmarkEnd w:id="6"/>
+    </w:p>
+    <w:p>
+      <w:r>
+        <w:t>Sobald Sie eingeloggt sind, befinden Sie sich auf der Startseite, auf der Informationen zu den Weinen existieren. Es lassen sich über den Bereich „Neuer Wein“ Weine zu dieser unten vorhanden Liste aller Weine hinzufügen.</w:t>
+      </w:r>
+    </w:p>
+    <w:p>
+      <w:r>
+        <w:t>Sie können Anzahl, Bezeichnung, Region, Jahrgang, Land, Einkaufspreis und Verkaufspreis angeben. Sobald Sie den Button „Speichern“ gedrückt haben, erscheint dieser neue Wein in der Liste aller Weine.</w:t>
+      </w:r>
+    </w:p>
+    <w:p>
+      <w:r>
+        <w:rPr>
+          <w:noProof/>
+          <w:lang w:val="en-US"/>
+        </w:rPr>
+        <w:drawing>
+          <wp:inline distT="0" distB="0" distL="0" distR="0">
+            <wp:extent cx="5377180" cy="1555750"/>
+            <wp:effectExtent l="0" t="0" r="0" b="6350"/>
+            <wp:docPr id="2" name="Picture 2" descr="C:\Users\kesselma\AppData\Local\Microsoft\Windows\INetCache\Content.Word\Wein hinzufügen.jpg"/>
+            <wp:cNvGraphicFramePr>
+              <a:graphicFrameLocks xmlns:a="http://schemas.openxmlformats.org/drawingml/2006/main" noChangeAspect="1"/>
+            </wp:cNvGraphicFramePr>
+            <a:graphic xmlns:a="http://schemas.openxmlformats.org/drawingml/2006/main">
+              <a:graphicData uri="http://schemas.openxmlformats.org/drawingml/2006/picture">
+                <pic:pic xmlns:pic="http://schemas.openxmlformats.org/drawingml/2006/picture">
+                  <pic:nvPicPr>
+                    <pic:cNvPr id="0" name="Picture 1" descr="C:\Users\kesselma\AppData\Local\Microsoft\Windows\INetCache\Content.Word\Wein hinzufügen.jpg"/>
+                    <pic:cNvPicPr>
+                      <a:picLocks noChangeAspect="1" noChangeArrowheads="1"/>
+                    </pic:cNvPicPr>
+                  </pic:nvPicPr>
+                  <pic:blipFill>
+                    <a:blip r:embed="rId9">
+                      <a:extLst>
+                        <a:ext uri="{28A0092B-C50C-407E-A947-70E740481C1C}">
+                          <a14:useLocalDpi xmlns:a14="http://schemas.microsoft.com/office/drawing/2010/main" val="0"/>
+                        </a:ext>
+                      </a:extLst>
+                    </a:blip>
+                    <a:srcRect/>
+                    <a:stretch>
+                      <a:fillRect/>
+                    </a:stretch>
+                  </pic:blipFill>
+                  <pic:spPr bwMode="auto">
+                    <a:xfrm>
+                      <a:off x="0" y="0"/>
+                      <a:ext cx="5377180" cy="1555750"/>
+                    </a:xfrm>
+                    <a:prstGeom prst="rect">
+                      <a:avLst/>
+                    </a:prstGeom>
+                    <a:noFill/>
+                    <a:ln>
+                      <a:noFill/>
+                    </a:ln>
+                  </pic:spPr>
+                </pic:pic>
+              </a:graphicData>
+            </a:graphic>
+          </wp:inline>
+        </w:drawing>
+      </w:r>
+    </w:p>
+    <w:p/>
+    <w:p>
+      <w:pPr>
+        <w:pStyle w:val="Heading3"/>
+      </w:pPr>
+      <w:bookmarkStart w:id="7" w:name="_Toc447702932"/>
+      <w:r>
+        <w:t>Löschen</w:t>
+      </w:r>
+      <w:bookmarkEnd w:id="7"/>
+    </w:p>
+    <w:p>
+      <w:r>
+        <w:t>Mithilfe des „Löschen“ Buttons können Sie auf der Startseite einen ausgewählter Wein aus der Liste entfernen. Hierzu öffnet sich ein neues Fenster, bei dem Sie das Löschen bestätigen müssen.</w:t>
+      </w:r>
+    </w:p>
+    <w:p/>
+    <w:p>
+      <w:pPr>
+        <w:pStyle w:val="Heading3"/>
+      </w:pPr>
+      <w:bookmarkStart w:id="8" w:name="_Toc447702933"/>
+      <w:r>
+        <w:t>Bearbeiten</w:t>
+      </w:r>
+      <w:bookmarkEnd w:id="8"/>
+    </w:p>
+    <w:p>
+      <w:r>
+        <w:t>Die Informationen eines ausgewählten Weines können Sie durch Betätigen des „Ändern“ Buttons bearbeiten. Es öffnet sich ein separates Fenster und nach erfolgreichem Bearbeiten schließen Sie den Vorgang mit „Aktualisieren“ ab.</w:t>
+      </w:r>
+    </w:p>
+    <w:p>
+      <w:pPr>
+        <w:rPr>
+          <w:lang w:val="en-US"/>
+        </w:rPr>
+      </w:pPr>
+      <w:r>
+        <w:rPr>
+          <w:noProof/>
+          <w:lang w:val="en-US"/>
+        </w:rPr>
+        <w:lastRenderedPageBreak/>
+        <w:drawing>
+          <wp:inline distT="0" distB="0" distL="0" distR="0">
+            <wp:extent cx="5732145" cy="1883410"/>
+            <wp:effectExtent l="0" t="0" r="1905" b="2540"/>
+            <wp:docPr id="1" name="Picture 1" descr="C:\Users\kesselma\AppData\Local\Microsoft\Windows\INetCache\Content.Word\Wein bearbeiten.jpg"/>
+            <wp:cNvGraphicFramePr>
+              <a:graphicFrameLocks xmlns:a="http://schemas.openxmlformats.org/drawingml/2006/main" noChangeAspect="1"/>
+            </wp:cNvGraphicFramePr>
+            <a:graphic xmlns:a="http://schemas.openxmlformats.org/drawingml/2006/main">
+              <a:graphicData uri="http://schemas.openxmlformats.org/drawingml/2006/picture">
+                <pic:pic xmlns:pic="http://schemas.openxmlformats.org/drawingml/2006/picture">
+                  <pic:nvPicPr>
+                    <pic:cNvPr id="0" name="Picture 2" descr="C:\Users\kesselma\AppData\Local\Microsoft\Windows\INetCache\Content.Word\Wein bearbeiten.jpg"/>
+                    <pic:cNvPicPr>
+                      <a:picLocks noChangeAspect="1" noChangeArrowheads="1"/>
+                    </pic:cNvPicPr>
+                  </pic:nvPicPr>
+                  <pic:blipFill>
+                    <a:blip r:embed="rId10">
+                      <a:extLst>
+                        <a:ext uri="{28A0092B-C50C-407E-A947-70E740481C1C}">
+                          <a14:useLocalDpi xmlns:a14="http://schemas.microsoft.com/office/drawing/2010/main" val="0"/>
+                        </a:ext>
+                      </a:extLst>
+                    </a:blip>
+                    <a:srcRect/>
+                    <a:stretch>
+                      <a:fillRect/>
+                    </a:stretch>
+                  </pic:blipFill>
+                  <pic:spPr bwMode="auto">
+                    <a:xfrm>
+                      <a:off x="0" y="0"/>
+                      <a:ext cx="5732145" cy="1883410"/>
+                    </a:xfrm>
+                    <a:prstGeom prst="rect">
+                      <a:avLst/>
+                    </a:prstGeom>
+                    <a:noFill/>
+                    <a:ln>
+                      <a:noFill/>
+                    </a:ln>
+                  </pic:spPr>
+                </pic:pic>
+              </a:graphicData>
+            </a:graphic>
+          </wp:inline>
+        </w:drawing>
+      </w:r>
+      <w:bookmarkStart w:id="9" w:name="_GoBack"/>
+      <w:bookmarkEnd w:id="9"/>
+    </w:p>
+    <w:p>
+      <w:pPr>
+        <w:rPr>
+          <w:lang w:val="en-US"/>
+        </w:rPr>
+      </w:pPr>
+    </w:p>
+    <w:p>
+      <w:pPr>
         <w:pStyle w:val="Heading1"/>
         <w:rPr>
           <w:lang w:val="en-US"/>
         </w:rPr>
       </w:pPr>
-      <w:bookmarkStart w:id="5" w:name="_Toc447562276"/>
+      <w:bookmarkStart w:id="10" w:name="_Toc447562277"/>
       <w:proofErr w:type="spellStart"/>
       <w:r>
         <w:rPr>
           <w:lang w:val="en-US"/>
         </w:rPr>
-        <w:t>Trainingsteil</w:t>
-      </w:r>
-      <w:bookmarkEnd w:id="5"/>
+        <w:t>Referenzteil</w:t>
+      </w:r>
+      <w:bookmarkEnd w:id="10"/>
       <w:proofErr w:type="spellEnd"/>
     </w:p>
     <w:p>
@@ -1479,16 +1638,13 @@
           <w:lang w:val="en-US"/>
         </w:rPr>
       </w:pPr>
-      <w:bookmarkStart w:id="6" w:name="_Toc447562277"/>
-      <w:proofErr w:type="spellStart"/>
-      <w:r>
+    </w:p>
+    <w:p>
+      <w:pPr>
         <w:rPr>
           <w:lang w:val="en-US"/>
         </w:rPr>
-        <w:t>Referenzteil</w:t>
-      </w:r>
-      <w:bookmarkEnd w:id="6"/>
-      <w:proofErr w:type="spellEnd"/>
+      </w:pPr>
     </w:p>
     <w:p>
       <w:pPr>
@@ -1497,30 +1653,8 @@
         </w:rPr>
       </w:pPr>
     </w:p>
-    <w:p>
-      <w:pPr>
-        <w:pStyle w:val="Heading1"/>
-        <w:rPr>
-          <w:lang w:val="en-US"/>
-        </w:rPr>
-      </w:pPr>
-    </w:p>
-    <w:p>
-      <w:pPr>
-        <w:rPr>
-          <w:lang w:val="en-US"/>
-        </w:rPr>
-      </w:pPr>
-    </w:p>
-    <w:p>
-      <w:pPr>
-        <w:rPr>
-          <w:lang w:val="en-US"/>
-        </w:rPr>
-      </w:pPr>
-    </w:p>
     <w:sectPr>
-      <w:footerReference w:type="default" r:id="rId9"/>
+      <w:footerReference w:type="default" r:id="rId11"/>
       <w:pgSz w:w="11906" w:h="16838"/>
       <w:pgMar w:top="1440" w:right="1440" w:bottom="1440" w:left="1440" w:header="708" w:footer="708" w:gutter="0"/>
       <w:pgNumType w:start="0"/>
@@ -1587,7 +1721,7 @@
           <w:rPr>
             <w:noProof/>
           </w:rPr>
-          <w:t>3</w:t>
+          <w:t>4</w:t>
         </w:r>
         <w:r>
           <w:fldChar w:fldCharType="end"/>
@@ -2140,6 +2274,50 @@
       <w:szCs w:val="32"/>
     </w:rPr>
   </w:style>
+  <w:style w:type="paragraph" w:styleId="Heading2">
+    <w:name w:val="heading 2"/>
+    <w:basedOn w:val="Normal"/>
+    <w:next w:val="Normal"/>
+    <w:link w:val="Heading2Char"/>
+    <w:uiPriority w:val="9"/>
+    <w:unhideWhenUsed/>
+    <w:qFormat/>
+    <w:rsid w:val="00390CC6"/>
+    <w:pPr>
+      <w:keepNext/>
+      <w:keepLines/>
+      <w:spacing w:before="40" w:after="0"/>
+      <w:outlineLvl w:val="1"/>
+    </w:pPr>
+    <w:rPr>
+      <w:rFonts w:asciiTheme="majorHAnsi" w:eastAsiaTheme="majorEastAsia" w:hAnsiTheme="majorHAnsi" w:cstheme="majorBidi"/>
+      <w:color w:val="B43412" w:themeColor="accent1" w:themeShade="BF"/>
+      <w:sz w:val="26"/>
+      <w:szCs w:val="26"/>
+    </w:rPr>
+  </w:style>
+  <w:style w:type="paragraph" w:styleId="Heading3">
+    <w:name w:val="heading 3"/>
+    <w:basedOn w:val="Normal"/>
+    <w:next w:val="Normal"/>
+    <w:link w:val="Heading3Char"/>
+    <w:uiPriority w:val="9"/>
+    <w:unhideWhenUsed/>
+    <w:qFormat/>
+    <w:rsid w:val="00390CC6"/>
+    <w:pPr>
+      <w:keepNext/>
+      <w:keepLines/>
+      <w:spacing w:before="40" w:after="0"/>
+      <w:outlineLvl w:val="2"/>
+    </w:pPr>
+    <w:rPr>
+      <w:rFonts w:asciiTheme="majorHAnsi" w:eastAsiaTheme="majorEastAsia" w:hAnsiTheme="majorHAnsi" w:cstheme="majorBidi"/>
+      <w:color w:val="77230C" w:themeColor="accent1" w:themeShade="7F"/>
+      <w:sz w:val="24"/>
+      <w:szCs w:val="24"/>
+    </w:rPr>
+  </w:style>
   <w:style w:type="character" w:default="1" w:styleId="DefaultParagraphFont">
     <w:name w:val="Default Paragraph Font"/>
     <w:uiPriority w:val="1"/>
@@ -2427,6 +2605,32 @@
     <w:uiPriority w:val="99"/>
     <w:rsid w:val="003955F1"/>
   </w:style>
+  <w:style w:type="character" w:customStyle="1" w:styleId="Heading2Char">
+    <w:name w:val="Heading 2 Char"/>
+    <w:basedOn w:val="DefaultParagraphFont"/>
+    <w:link w:val="Heading2"/>
+    <w:uiPriority w:val="9"/>
+    <w:rsid w:val="00390CC6"/>
+    <w:rPr>
+      <w:rFonts w:asciiTheme="majorHAnsi" w:eastAsiaTheme="majorEastAsia" w:hAnsiTheme="majorHAnsi" w:cstheme="majorBidi"/>
+      <w:color w:val="B43412" w:themeColor="accent1" w:themeShade="BF"/>
+      <w:sz w:val="26"/>
+      <w:szCs w:val="26"/>
+    </w:rPr>
+  </w:style>
+  <w:style w:type="character" w:customStyle="1" w:styleId="Heading3Char">
+    <w:name w:val="Heading 3 Char"/>
+    <w:basedOn w:val="DefaultParagraphFont"/>
+    <w:link w:val="Heading3"/>
+    <w:uiPriority w:val="9"/>
+    <w:rsid w:val="00390CC6"/>
+    <w:rPr>
+      <w:rFonts w:asciiTheme="majorHAnsi" w:eastAsiaTheme="majorEastAsia" w:hAnsiTheme="majorHAnsi" w:cstheme="majorBidi"/>
+      <w:color w:val="77230C" w:themeColor="accent1" w:themeShade="7F"/>
+      <w:sz w:val="24"/>
+      <w:szCs w:val="24"/>
+    </w:rPr>
+  </w:style>
 </w:styles>
 </file>
 
@@ -2696,7 +2900,7 @@
 </file>
 
 <file path=customXml/itemProps1.xml><?xml version="1.0" encoding="utf-8"?>
-<ds:datastoreItem xmlns:ds="http://schemas.openxmlformats.org/officeDocument/2006/customXml" ds:itemID="{5B52CAF3-C414-4634-AD24-6E8B568A06BA}">
+<ds:datastoreItem xmlns:ds="http://schemas.openxmlformats.org/officeDocument/2006/customXml" ds:itemID="{B3FF8BEE-6D33-4884-9FE1-349D1C0C2F2B}">
   <ds:schemaRefs>
     <ds:schemaRef ds:uri="http://schemas.openxmlformats.org/officeDocument/2006/bibliography"/>
   </ds:schemaRefs>

--- a/Handbuch.docx
+++ b/Handbuch.docx
@@ -308,7 +308,6 @@
                                               <w:lang w:val="en-US"/>
                                             </w:rPr>
                                           </w:pPr>
-                                          <w:proofErr w:type="spellStart"/>
                                           <w:r>
                                             <w:rPr>
                                               <w:color w:val="FFBD47" w:themeColor="accent2"/>
@@ -316,17 +315,7 @@
                                               <w:szCs w:val="26"/>
                                               <w:lang w:val="en-US"/>
                                             </w:rPr>
-                                            <w:t>Gruppe</w:t>
-                                          </w:r>
-                                          <w:proofErr w:type="spellEnd"/>
-                                          <w:r>
-                                            <w:rPr>
-                                              <w:color w:val="FFBD47" w:themeColor="accent2"/>
-                                              <w:sz w:val="26"/>
-                                              <w:szCs w:val="26"/>
-                                              <w:lang w:val="en-US"/>
-                                            </w:rPr>
-                                            <w:t xml:space="preserve"> 06</w:t>
+                                            <w:t>Gruppe 06</w:t>
                                           </w:r>
                                         </w:p>
                                       </w:sdtContent>
@@ -637,7 +626,6 @@
                                         <w:lang w:val="en-US"/>
                                       </w:rPr>
                                     </w:pPr>
-                                    <w:proofErr w:type="spellStart"/>
                                     <w:r>
                                       <w:rPr>
                                         <w:color w:val="FFBD47" w:themeColor="accent2"/>
@@ -645,17 +633,7 @@
                                         <w:szCs w:val="26"/>
                                         <w:lang w:val="en-US"/>
                                       </w:rPr>
-                                      <w:t>Gruppe</w:t>
-                                    </w:r>
-                                    <w:proofErr w:type="spellEnd"/>
-                                    <w:r>
-                                      <w:rPr>
-                                        <w:color w:val="FFBD47" w:themeColor="accent2"/>
-                                        <w:sz w:val="26"/>
-                                        <w:szCs w:val="26"/>
-                                        <w:lang w:val="en-US"/>
-                                      </w:rPr>
-                                      <w:t xml:space="preserve"> 06</w:t>
+                                      <w:t>Gruppe 06</w:t>
                                     </w:r>
                                   </w:p>
                                 </w:sdtContent>
@@ -1331,7 +1309,6 @@
         </w:rPr>
       </w:pPr>
       <w:bookmarkStart w:id="1" w:name="_Toc447562273"/>
-      <w:proofErr w:type="spellStart"/>
       <w:r>
         <w:rPr>
           <w:lang w:val="en-US"/>
@@ -1339,7 +1316,6 @@
         <w:t>Einführung</w:t>
       </w:r>
       <w:bookmarkEnd w:id="1"/>
-      <w:proofErr w:type="spellEnd"/>
     </w:p>
     <w:p>
       <w:pPr>
@@ -1349,7 +1325,6 @@
         </w:rPr>
       </w:pPr>
       <w:bookmarkStart w:id="2" w:name="_Toc447562274"/>
-      <w:proofErr w:type="spellStart"/>
       <w:r>
         <w:rPr>
           <w:lang w:val="en-US"/>
@@ -1357,7 +1332,6 @@
         <w:t>Benutzeroberfläche</w:t>
       </w:r>
       <w:bookmarkEnd w:id="2"/>
-      <w:proofErr w:type="spellEnd"/>
     </w:p>
     <w:p>
       <w:pPr>
@@ -1374,7 +1348,6 @@
         </w:rPr>
       </w:pPr>
       <w:bookmarkStart w:id="3" w:name="_Toc447562275"/>
-      <w:proofErr w:type="spellStart"/>
       <w:r>
         <w:rPr>
           <w:lang w:val="en-US"/>
@@ -1382,7 +1355,6 @@
         <w:t>Prdouktstruktur</w:t>
       </w:r>
       <w:bookmarkEnd w:id="3"/>
-      <w:proofErr w:type="spellEnd"/>
     </w:p>
     <w:p>
       <w:pPr>
@@ -1399,7 +1371,6 @@
         </w:rPr>
       </w:pPr>
       <w:bookmarkStart w:id="4" w:name="_Toc447562276"/>
-      <w:proofErr w:type="spellStart"/>
       <w:r>
         <w:rPr>
           <w:lang w:val="en-US"/>
@@ -1407,7 +1378,6 @@
         <w:t>Trainingsteil</w:t>
       </w:r>
       <w:bookmarkEnd w:id="4"/>
-      <w:proofErr w:type="spellEnd"/>
     </w:p>
     <w:p>
       <w:pPr>
@@ -1444,7 +1414,15 @@
     </w:p>
     <w:p>
       <w:r>
-        <w:t>Sie können Anzahl, Bezeichnung, Region, Jahrgang, Land, Einkaufspreis und Verkaufspreis angeben. Sobald Sie den Button „Speichern“ gedrückt haben, erscheint dieser neue Wein in der Liste aller Weine.</w:t>
+        <w:t>Sie können Anzahl, Bezeichnung, Region, Jahrgang, Land, Einkaufspreis und Verkaufspre</w:t>
+      </w:r>
+      <w:r>
+        <w:t>is angeben. Sobald Sie den Butto</w:t>
+      </w:r>
+      <w:bookmarkStart w:id="7" w:name="_GoBack"/>
+      <w:bookmarkEnd w:id="7"/>
+      <w:r>
+        <w:t>n „Speichern“ gedrückt haben, erscheint dieser neue Wein in der Liste aller Weine.</w:t>
       </w:r>
     </w:p>
     <w:p>
@@ -1508,11 +1486,11 @@
       <w:pPr>
         <w:pStyle w:val="Heading3"/>
       </w:pPr>
-      <w:bookmarkStart w:id="7" w:name="_Toc447702932"/>
+      <w:bookmarkStart w:id="8" w:name="_Toc447702932"/>
       <w:r>
         <w:t>Löschen</w:t>
       </w:r>
-      <w:bookmarkEnd w:id="7"/>
+      <w:bookmarkEnd w:id="8"/>
     </w:p>
     <w:p>
       <w:r>
@@ -1524,11 +1502,11 @@
       <w:pPr>
         <w:pStyle w:val="Heading3"/>
       </w:pPr>
-      <w:bookmarkStart w:id="8" w:name="_Toc447702933"/>
+      <w:bookmarkStart w:id="9" w:name="_Toc447702933"/>
       <w:r>
         <w:t>Bearbeiten</w:t>
       </w:r>
-      <w:bookmarkEnd w:id="8"/>
+      <w:bookmarkEnd w:id="9"/>
     </w:p>
     <w:p>
       <w:r>
@@ -1596,8 +1574,6 @@
           </wp:inline>
         </w:drawing>
       </w:r>
-      <w:bookmarkStart w:id="9" w:name="_GoBack"/>
-      <w:bookmarkEnd w:id="9"/>
     </w:p>
     <w:p>
       <w:pPr>
@@ -1614,7 +1590,6 @@
         </w:rPr>
       </w:pPr>
       <w:bookmarkStart w:id="10" w:name="_Toc447562277"/>
-      <w:proofErr w:type="spellStart"/>
       <w:r>
         <w:rPr>
           <w:lang w:val="en-US"/>
@@ -1622,7 +1597,6 @@
         <w:t>Referenzteil</w:t>
       </w:r>
       <w:bookmarkEnd w:id="10"/>
-      <w:proofErr w:type="spellEnd"/>
     </w:p>
     <w:p>
       <w:pPr>
@@ -2900,7 +2874,7 @@
 </file>
 
 <file path=customXml/itemProps1.xml><?xml version="1.0" encoding="utf-8"?>
-<ds:datastoreItem xmlns:ds="http://schemas.openxmlformats.org/officeDocument/2006/customXml" ds:itemID="{B3FF8BEE-6D33-4884-9FE1-349D1C0C2F2B}">
+<ds:datastoreItem xmlns:ds="http://schemas.openxmlformats.org/officeDocument/2006/customXml" ds:itemID="{1872C2B7-F0F2-4294-B14D-4123635D2F11}">
   <ds:schemaRefs>
     <ds:schemaRef ds:uri="http://schemas.openxmlformats.org/officeDocument/2006/bibliography"/>
   </ds:schemaRefs>

--- a/Handbuch.docx
+++ b/Handbuch.docx
@@ -16,7 +16,7 @@
           <w:r>
             <w:rPr>
               <w:noProof/>
-              <w:lang w:val="en-US"/>
+              <w:lang w:eastAsia="de-DE"/>
             </w:rPr>
             <mc:AlternateContent>
               <mc:Choice Requires="wps">
@@ -105,7 +105,7 @@
                                       <w:r>
                                         <w:rPr>
                                           <w:noProof/>
-                                          <w:lang w:val="en-US"/>
+                                          <w:lang w:eastAsia="de-DE"/>
                                         </w:rPr>
                                         <w:drawing>
                                           <wp:inline distT="0" distB="0" distL="0" distR="0">
@@ -213,6 +213,7 @@
                                               <w:szCs w:val="24"/>
                                             </w:rPr>
                                           </w:pPr>
+                                          <w:proofErr w:type="spellStart"/>
                                           <w:r>
                                             <w:rPr>
                                               <w:color w:val="000000" w:themeColor="text1"/>
@@ -221,6 +222,7 @@
                                             </w:rPr>
                                             <w:t>Semsakrebsler</w:t>
                                           </w:r>
+                                          <w:proofErr w:type="spellEnd"/>
                                         </w:p>
                                       </w:sdtContent>
                                     </w:sdt>
@@ -308,6 +310,7 @@
                                               <w:lang w:val="en-US"/>
                                             </w:rPr>
                                           </w:pPr>
+                                          <w:proofErr w:type="spellStart"/>
                                           <w:r>
                                             <w:rPr>
                                               <w:color w:val="FFBD47" w:themeColor="accent2"/>
@@ -315,7 +318,17 @@
                                               <w:szCs w:val="26"/>
                                               <w:lang w:val="en-US"/>
                                             </w:rPr>
-                                            <w:t>Gruppe 06</w:t>
+                                            <w:t>Gruppe</w:t>
+                                          </w:r>
+                                          <w:proofErr w:type="spellEnd"/>
+                                          <w:r>
+                                            <w:rPr>
+                                              <w:color w:val="FFBD47" w:themeColor="accent2"/>
+                                              <w:sz w:val="26"/>
+                                              <w:szCs w:val="26"/>
+                                              <w:lang w:val="en-US"/>
+                                            </w:rPr>
+                                            <w:t xml:space="preserve"> 06</w:t>
                                           </w:r>
                                         </w:p>
                                       </w:sdtContent>
@@ -423,7 +436,7 @@
                                 <w:r>
                                   <w:rPr>
                                     <w:noProof/>
-                                    <w:lang w:val="en-US"/>
+                                    <w:lang w:eastAsia="de-DE"/>
                                   </w:rPr>
                                   <w:drawing>
                                     <wp:inline distT="0" distB="0" distL="0" distR="0">
@@ -531,6 +544,7 @@
                                         <w:szCs w:val="24"/>
                                       </w:rPr>
                                     </w:pPr>
+                                    <w:proofErr w:type="spellStart"/>
                                     <w:r>
                                       <w:rPr>
                                         <w:color w:val="000000" w:themeColor="text1"/>
@@ -539,6 +553,7 @@
                                       </w:rPr>
                                       <w:t>Semsakrebsler</w:t>
                                     </w:r>
+                                    <w:proofErr w:type="spellEnd"/>
                                   </w:p>
                                 </w:sdtContent>
                               </w:sdt>
@@ -626,6 +641,7 @@
                                         <w:lang w:val="en-US"/>
                                       </w:rPr>
                                     </w:pPr>
+                                    <w:proofErr w:type="spellStart"/>
                                     <w:r>
                                       <w:rPr>
                                         <w:color w:val="FFBD47" w:themeColor="accent2"/>
@@ -633,7 +649,17 @@
                                         <w:szCs w:val="26"/>
                                         <w:lang w:val="en-US"/>
                                       </w:rPr>
-                                      <w:t>Gruppe 06</w:t>
+                                      <w:t>Gruppe</w:t>
+                                    </w:r>
+                                    <w:proofErr w:type="spellEnd"/>
+                                    <w:r>
+                                      <w:rPr>
+                                        <w:color w:val="FFBD47" w:themeColor="accent2"/>
+                                        <w:sz w:val="26"/>
+                                        <w:szCs w:val="26"/>
+                                        <w:lang w:val="en-US"/>
+                                      </w:rPr>
+                                      <w:t xml:space="preserve"> 06</w:t>
                                     </w:r>
                                   </w:p>
                                 </w:sdtContent>
@@ -728,28 +754,50 @@
           <w:sz w:val="24"/>
         </w:rPr>
       </w:pPr>
+      <w:proofErr w:type="spellStart"/>
       <w:r>
         <w:rPr>
           <w:sz w:val="24"/>
         </w:rPr>
-        <w:t>Semsakrebsler ist</w:t>
-      </w:r>
+        <w:t>Semsakrebsler</w:t>
+      </w:r>
+      <w:proofErr w:type="spellEnd"/>
       <w:r>
         <w:rPr>
           <w:sz w:val="24"/>
         </w:rPr>
+        <w:t xml:space="preserve"> ist</w:t>
+      </w:r>
+      <w:r>
+        <w:rPr>
+          <w:sz w:val="24"/>
+        </w:rPr>
         <w:t xml:space="preserve"> ein sicheres und einfach zu bedienendes Programm für eigens auf die</w:t>
       </w:r>
       <w:r>
         <w:rPr>
           <w:sz w:val="24"/>
         </w:rPr>
-        <w:t xml:space="preserve"> Firma Semsakrebsler mit Standort Stuttgart zugeschnitten.</w:t>
-      </w:r>
+        <w:t xml:space="preserve"> Firma </w:t>
+      </w:r>
+      <w:proofErr w:type="spellStart"/>
       <w:r>
         <w:rPr>
           <w:sz w:val="24"/>
         </w:rPr>
+        <w:t>Semsakrebsler</w:t>
+      </w:r>
+      <w:proofErr w:type="spellEnd"/>
+      <w:r>
+        <w:rPr>
+          <w:sz w:val="24"/>
+        </w:rPr>
+        <w:t xml:space="preserve"> mit Standort Stuttgart zugeschnitten.</w:t>
+      </w:r>
+      <w:r>
+        <w:rPr>
+          <w:sz w:val="24"/>
+        </w:rPr>
         <w:t xml:space="preserve"> Es erzeugt einen besseren Überblick über das la</w:t>
       </w:r>
       <w:r>
@@ -762,7 +810,21 @@
         <w:rPr>
           <w:sz w:val="24"/>
         </w:rPr>
-        <w:t xml:space="preserve"> der aktuelle Weinbestand, Lieferanten sowie registrierte Kunden. Semsakreblser ist durch seine intuitive Oberfläche ein sehr effizientes und leistungssteigerndes Programm zur Unterstützung der täglichen Ve</w:t>
+        <w:t xml:space="preserve"> der aktuelle Weinbestand, Lieferanten sowie registrierte Kunden. </w:t>
+      </w:r>
+      <w:proofErr w:type="spellStart"/>
+      <w:r>
+        <w:rPr>
+          <w:sz w:val="24"/>
+        </w:rPr>
+        <w:t>Semsakreblser</w:t>
+      </w:r>
+      <w:proofErr w:type="spellEnd"/>
+      <w:r>
+        <w:rPr>
+          <w:sz w:val="24"/>
+        </w:rPr>
+        <w:t xml:space="preserve"> ist durch seine intuitive Oberfläche ein sehr effizientes und leistungssteigerndes Programm zur Unterstützung der täglichen Ve</w:t>
       </w:r>
       <w:r>
         <w:rPr>
@@ -1304,15 +1366,9 @@
     <w:p>
       <w:pPr>
         <w:pStyle w:val="Heading1"/>
-        <w:rPr>
-          <w:lang w:val="en-US"/>
-        </w:rPr>
       </w:pPr>
       <w:bookmarkStart w:id="1" w:name="_Toc447562273"/>
       <w:r>
-        <w:rPr>
-          <w:lang w:val="en-US"/>
-        </w:rPr>
         <w:t>Einführung</w:t>
       </w:r>
       <w:bookmarkEnd w:id="1"/>
@@ -1320,116 +1376,89 @@
     <w:p>
       <w:pPr>
         <w:pStyle w:val="Heading1"/>
-        <w:rPr>
-          <w:lang w:val="en-US"/>
-        </w:rPr>
       </w:pPr>
       <w:bookmarkStart w:id="2" w:name="_Toc447562274"/>
       <w:r>
-        <w:rPr>
-          <w:lang w:val="en-US"/>
-        </w:rPr>
         <w:t>Benutzeroberfläche</w:t>
       </w:r>
       <w:bookmarkEnd w:id="2"/>
     </w:p>
+    <w:p/>
     <w:p>
       <w:pPr>
-        <w:rPr>
-          <w:lang w:val="en-US"/>
-        </w:rPr>
-      </w:pPr>
-    </w:p>
-    <w:p>
-      <w:pPr>
         <w:pStyle w:val="Heading1"/>
-        <w:rPr>
-          <w:lang w:val="en-US"/>
-        </w:rPr>
       </w:pPr>
       <w:bookmarkStart w:id="3" w:name="_Toc447562275"/>
       <w:r>
-        <w:rPr>
-          <w:lang w:val="en-US"/>
-        </w:rPr>
-        <w:t>Prdouktstruktur</w:t>
+        <w:t>Pr</w:t>
+      </w:r>
+      <w:r>
+        <w:t>o</w:t>
+      </w:r>
+      <w:r>
+        <w:t>d</w:t>
+      </w:r>
+      <w:bookmarkStart w:id="4" w:name="_GoBack"/>
+      <w:bookmarkEnd w:id="4"/>
+      <w:r>
+        <w:t>uktstruktur</w:t>
       </w:r>
       <w:bookmarkEnd w:id="3"/>
     </w:p>
+    <w:p/>
     <w:p>
       <w:pPr>
-        <w:rPr>
-          <w:lang w:val="en-US"/>
-        </w:rPr>
-      </w:pPr>
-    </w:p>
-    <w:p>
-      <w:pPr>
         <w:pStyle w:val="Heading1"/>
-        <w:rPr>
-          <w:lang w:val="en-US"/>
-        </w:rPr>
-      </w:pPr>
-      <w:bookmarkStart w:id="4" w:name="_Toc447562276"/>
-      <w:r>
-        <w:rPr>
-          <w:lang w:val="en-US"/>
-        </w:rPr>
+      </w:pPr>
+      <w:bookmarkStart w:id="5" w:name="_Toc447562276"/>
+      <w:r>
         <w:t>Trainingsteil</w:t>
-      </w:r>
-      <w:bookmarkEnd w:id="4"/>
-    </w:p>
-    <w:p>
-      <w:pPr>
-        <w:rPr>
-          <w:lang w:val="en-US"/>
-        </w:rPr>
-      </w:pPr>
-    </w:p>
-    <w:p>
-      <w:pPr>
-        <w:pStyle w:val="Heading2"/>
-      </w:pPr>
-      <w:bookmarkStart w:id="5" w:name="_Toc447702930"/>
-      <w:r>
-        <w:t>Wein</w:t>
       </w:r>
       <w:bookmarkEnd w:id="5"/>
     </w:p>
     <w:p/>
     <w:p>
       <w:pPr>
-        <w:pStyle w:val="Heading3"/>
-      </w:pPr>
-      <w:bookmarkStart w:id="6" w:name="_Toc447702931"/>
-      <w:r>
-        <w:t>Wein anlegen</w:t>
+        <w:pStyle w:val="Heading2"/>
+      </w:pPr>
+      <w:bookmarkStart w:id="6" w:name="_Toc447702930"/>
+      <w:r>
+        <w:t>Wein</w:t>
       </w:r>
       <w:bookmarkEnd w:id="6"/>
     </w:p>
+    <w:p/>
     <w:p>
-      <w:r>
-        <w:t>Sobald Sie eingeloggt sind, befinden Sie sich auf der Startseite, auf der Informationen zu den Weinen existieren. Es lassen sich über den Bereich „Neuer Wein“ Weine zu dieser unten vorhanden Liste aller Weine hinzufügen.</w:t>
-      </w:r>
+      <w:pPr>
+        <w:pStyle w:val="Heading3"/>
+      </w:pPr>
+      <w:bookmarkStart w:id="7" w:name="_Toc447702931"/>
+      <w:r>
+        <w:t>Wein anlegen</w:t>
+      </w:r>
+      <w:bookmarkEnd w:id="7"/>
     </w:p>
     <w:p>
       <w:r>
-        <w:t>Sie können Anzahl, Bezeichnung, Region, Jahrgang, Land, Einkaufspreis und Verkaufspre</w:t>
-      </w:r>
-      <w:r>
-        <w:t>is angeben. Sobald Sie den Butto</w:t>
-      </w:r>
-      <w:bookmarkStart w:id="7" w:name="_GoBack"/>
-      <w:bookmarkEnd w:id="7"/>
-      <w:r>
-        <w:t>n „Speichern“ gedrückt haben, erscheint dieser neue Wein in der Liste aller Weine.</w:t>
+        <w:t>Sobald Sie eingeloggt sind, befinden Sie sich auf der Startseite, auf der Informationen zu den Weinen existieren. Es lassen sich über den Bereich „Neuer Wein“ Weine zu dieser unten vorhanden Liste aller Weine hinzufügen.</w:t>
       </w:r>
     </w:p>
     <w:p>
       <w:r>
+        <w:t>Sie können Anzahl, Bezeichnung, Region, Jahrgang, Land, Einkaufspreis und Verkaufspre</w:t>
+      </w:r>
+      <w:r>
+        <w:t>is angeben. Sobald Sie den Butto</w:t>
+      </w:r>
+      <w:r>
+        <w:t>n „Speichern“ gedrückt haben, erscheint dieser neue Wein in der Liste aller Weine.</w:t>
+      </w:r>
+    </w:p>
+    <w:p>
+      <w:r>
         <w:rPr>
           <w:noProof/>
-          <w:lang w:val="en-US"/>
+          <w:lang w:eastAsia="de-DE"/>
         </w:rPr>
         <w:drawing>
           <wp:inline distT="0" distB="0" distL="0" distR="0">
@@ -1522,7 +1551,7 @@
       <w:r>
         <w:rPr>
           <w:noProof/>
-          <w:lang w:val="en-US"/>
+          <w:lang w:eastAsia="de-DE"/>
         </w:rPr>
         <w:lastRenderedPageBreak/>
         <w:drawing>
@@ -1590,6 +1619,7 @@
         </w:rPr>
       </w:pPr>
       <w:bookmarkStart w:id="10" w:name="_Toc447562277"/>
+      <w:proofErr w:type="spellStart"/>
       <w:r>
         <w:rPr>
           <w:lang w:val="en-US"/>
@@ -1597,6 +1627,7 @@
         <w:t>Referenzteil</w:t>
       </w:r>
       <w:bookmarkEnd w:id="10"/>
+      <w:proofErr w:type="spellEnd"/>
     </w:p>
     <w:p>
       <w:pPr>
@@ -1695,7 +1726,7 @@
           <w:rPr>
             <w:noProof/>
           </w:rPr>
-          <w:t>4</w:t>
+          <w:t>3</w:t>
         </w:r>
         <w:r>
           <w:fldChar w:fldCharType="end"/>
@@ -2874,7 +2905,7 @@
 </file>
 
 <file path=customXml/itemProps1.xml><?xml version="1.0" encoding="utf-8"?>
-<ds:datastoreItem xmlns:ds="http://schemas.openxmlformats.org/officeDocument/2006/customXml" ds:itemID="{1872C2B7-F0F2-4294-B14D-4123635D2F11}">
+<ds:datastoreItem xmlns:ds="http://schemas.openxmlformats.org/officeDocument/2006/customXml" ds:itemID="{A4F35618-E211-4ACC-A12C-D817ADB8BA24}">
   <ds:schemaRefs>
     <ds:schemaRef ds:uri="http://schemas.openxmlformats.org/officeDocument/2006/bibliography"/>
   </ds:schemaRefs>

--- a/Handbuch.docx
+++ b/Handbuch.docx
@@ -16,7 +16,7 @@
           <w:r>
             <w:rPr>
               <w:noProof/>
-              <w:lang w:eastAsia="de-DE"/>
+              <w:lang w:val="en-US"/>
             </w:rPr>
             <mc:AlternateContent>
               <mc:Choice Requires="wps">
@@ -105,7 +105,7 @@
                                       <w:r>
                                         <w:rPr>
                                           <w:noProof/>
-                                          <w:lang w:eastAsia="de-DE"/>
+                                          <w:lang w:val="en-US"/>
                                         </w:rPr>
                                         <w:drawing>
                                           <wp:inline distT="0" distB="0" distL="0" distR="0">
@@ -213,7 +213,6 @@
                                               <w:szCs w:val="24"/>
                                             </w:rPr>
                                           </w:pPr>
-                                          <w:proofErr w:type="spellStart"/>
                                           <w:r>
                                             <w:rPr>
                                               <w:color w:val="000000" w:themeColor="text1"/>
@@ -222,7 +221,6 @@
                                             </w:rPr>
                                             <w:t>Semsakrebsler</w:t>
                                           </w:r>
-                                          <w:proofErr w:type="spellEnd"/>
                                         </w:p>
                                       </w:sdtContent>
                                     </w:sdt>
@@ -436,7 +434,7 @@
                                 <w:r>
                                   <w:rPr>
                                     <w:noProof/>
-                                    <w:lang w:eastAsia="de-DE"/>
+                                    <w:lang w:val="en-US"/>
                                   </w:rPr>
                                   <w:drawing>
                                     <wp:inline distT="0" distB="0" distL="0" distR="0">
@@ -544,7 +542,6 @@
                                         <w:szCs w:val="24"/>
                                       </w:rPr>
                                     </w:pPr>
-                                    <w:proofErr w:type="spellStart"/>
                                     <w:r>
                                       <w:rPr>
                                         <w:color w:val="000000" w:themeColor="text1"/>
@@ -553,7 +550,6 @@
                                       </w:rPr>
                                       <w:t>Semsakrebsler</w:t>
                                     </w:r>
-                                    <w:proofErr w:type="spellEnd"/>
                                   </w:p>
                                 </w:sdtContent>
                               </w:sdt>
@@ -754,77 +750,41 @@
           <w:sz w:val="24"/>
         </w:rPr>
       </w:pPr>
-      <w:proofErr w:type="spellStart"/>
       <w:r>
         <w:rPr>
           <w:sz w:val="24"/>
         </w:rPr>
-        <w:t>Semsakrebsler</w:t>
-      </w:r>
-      <w:proofErr w:type="spellEnd"/>
+        <w:t>Semsakrebsler ist</w:t>
+      </w:r>
       <w:r>
         <w:rPr>
           <w:sz w:val="24"/>
         </w:rPr>
-        <w:t xml:space="preserve"> ist</w:t>
+        <w:t xml:space="preserve"> ein sicheres und einfach zu bedienendes Programm für eigens auf die</w:t>
       </w:r>
       <w:r>
         <w:rPr>
           <w:sz w:val="24"/>
         </w:rPr>
-        <w:t xml:space="preserve"> ein sicheres und einfach zu bedienendes Programm für eigens auf die</w:t>
+        <w:t xml:space="preserve"> Firma Semsakrebsler mit Standort Stuttgart zugeschnitten.</w:t>
       </w:r>
       <w:r>
         <w:rPr>
           <w:sz w:val="24"/>
         </w:rPr>
-        <w:t xml:space="preserve"> Firma </w:t>
-      </w:r>
-      <w:proofErr w:type="spellStart"/>
+        <w:t xml:space="preserve"> Es erzeugt einen besseren Überblick über das la</w:t>
+      </w:r>
       <w:r>
         <w:rPr>
           <w:sz w:val="24"/>
         </w:rPr>
-        <w:t>Semsakrebsler</w:t>
-      </w:r>
-      <w:proofErr w:type="spellEnd"/>
+        <w:t>ufende Geschäft, darunter fallen</w:t>
+      </w:r>
       <w:r>
         <w:rPr>
           <w:sz w:val="24"/>
         </w:rPr>
-        <w:t xml:space="preserve"> mit Standort Stuttgart zugeschnitten.</w:t>
-      </w:r>
-      <w:r>
-        <w:rPr>
-          <w:sz w:val="24"/>
-        </w:rPr>
-        <w:t xml:space="preserve"> Es erzeugt einen besseren Überblick über das la</w:t>
-      </w:r>
-      <w:r>
-        <w:rPr>
-          <w:sz w:val="24"/>
-        </w:rPr>
-        <w:t>ufende Geschäft, darunter fallen</w:t>
-      </w:r>
-      <w:r>
-        <w:rPr>
-          <w:sz w:val="24"/>
-        </w:rPr>
-        <w:t xml:space="preserve"> der aktuelle Weinbestand, Lieferanten sowie registrierte Kunden. </w:t>
-      </w:r>
-      <w:proofErr w:type="spellStart"/>
-      <w:r>
-        <w:rPr>
-          <w:sz w:val="24"/>
-        </w:rPr>
-        <w:t>Semsakreblser</w:t>
-      </w:r>
-      <w:proofErr w:type="spellEnd"/>
-      <w:r>
-        <w:rPr>
-          <w:sz w:val="24"/>
-        </w:rPr>
-        <w:t xml:space="preserve"> ist durch seine intuitive Oberfläche ein sehr effizientes und leistungssteigerndes Programm zur Unterstützung der täglichen Ve</w:t>
+        <w:t xml:space="preserve"> der aktuelle Weinbestand, Lieferanten sowie registrierte Kunden. Semsakreblser ist durch seine intuitive Oberfläche ein sehr effizientes und leistungssteigerndes Programm zur Unterstützung der täglichen Ve</w:t>
       </w:r>
       <w:r>
         <w:rPr>
@@ -1398,73 +1358,96 @@
       <w:r>
         <w:t>d</w:t>
       </w:r>
-      <w:bookmarkStart w:id="4" w:name="_GoBack"/>
+      <w:r>
+        <w:t>uktstruktur</w:t>
+      </w:r>
+      <w:bookmarkEnd w:id="3"/>
+    </w:p>
+    <w:p/>
+    <w:p/>
+    <w:p/>
+    <w:p/>
+    <w:p/>
+    <w:p/>
+    <w:p/>
+    <w:p/>
+    <w:p/>
+    <w:p/>
+    <w:p/>
+    <w:p/>
+    <w:p/>
+    <w:p/>
+    <w:p/>
+    <w:p/>
+    <w:p/>
+    <w:p/>
+    <w:p/>
+    <w:p/>
+    <w:p/>
+    <w:p/>
+    <w:p/>
+    <w:p/>
+    <w:p>
+      <w:pPr>
+        <w:pStyle w:val="Heading1"/>
+      </w:pPr>
+      <w:bookmarkStart w:id="4" w:name="_Toc447707726"/>
+      <w:r>
+        <w:lastRenderedPageBreak/>
+        <w:t>Trainingsteil</w:t>
+      </w:r>
       <w:bookmarkEnd w:id="4"/>
-      <w:r>
-        <w:t>uktstruktur</w:t>
-      </w:r>
-      <w:bookmarkEnd w:id="3"/>
-    </w:p>
-    <w:p/>
-    <w:p>
-      <w:pPr>
-        <w:pStyle w:val="Heading1"/>
-      </w:pPr>
-      <w:bookmarkStart w:id="5" w:name="_Toc447562276"/>
-      <w:r>
-        <w:t>Trainingsteil</w:t>
+    </w:p>
+    <w:p/>
+    <w:p>
+      <w:pPr>
+        <w:pStyle w:val="Heading2"/>
+      </w:pPr>
+      <w:bookmarkStart w:id="5" w:name="_Toc447707727"/>
+      <w:r>
+        <w:t>Wein</w:t>
       </w:r>
       <w:bookmarkEnd w:id="5"/>
     </w:p>
-    <w:p/>
-    <w:p>
-      <w:pPr>
-        <w:pStyle w:val="Heading2"/>
-      </w:pPr>
-      <w:bookmarkStart w:id="6" w:name="_Toc447702930"/>
-      <w:r>
-        <w:t>Wein</w:t>
+    <w:p>
+      <w:r>
+        <w:t>Sobald Sie eingeloggt sind, befinden Sie sich auf der Startseite, auf der Informationen zu den Weinen existieren.</w:t>
+      </w:r>
+    </w:p>
+    <w:p>
+      <w:pPr>
+        <w:pStyle w:val="Heading3"/>
+      </w:pPr>
+      <w:bookmarkStart w:id="6" w:name="_Toc447707728"/>
+      <w:r>
+        <w:t>Wein anlegen</w:t>
       </w:r>
       <w:bookmarkEnd w:id="6"/>
     </w:p>
-    <w:p/>
-    <w:p>
-      <w:pPr>
-        <w:pStyle w:val="Heading3"/>
-      </w:pPr>
-      <w:bookmarkStart w:id="7" w:name="_Toc447702931"/>
-      <w:r>
-        <w:t>Wein anlegen</w:t>
-      </w:r>
-      <w:bookmarkEnd w:id="7"/>
-    </w:p>
-    <w:p>
-      <w:r>
-        <w:t>Sobald Sie eingeloggt sind, befinden Sie sich auf der Startseite, auf der Informationen zu den Weinen existieren. Es lassen sich über den Bereich „Neuer Wein“ Weine zu dieser unten vorhanden Liste aller Weine hinzufügen.</w:t>
-      </w:r>
-    </w:p>
-    <w:p>
-      <w:r>
-        <w:t>Sie können Anzahl, Bezeichnung, Region, Jahrgang, Land, Einkaufspreis und Verkaufspre</w:t>
-      </w:r>
-      <w:r>
-        <w:t>is angeben. Sobald Sie den Butto</w:t>
-      </w:r>
-      <w:r>
-        <w:t>n „Speichern“ gedrückt haben, erscheint dieser neue Wein in der Liste aller Weine.</w:t>
-      </w:r>
-    </w:p>
-    <w:p>
+    <w:p>
+      <w:r>
+        <w:t>Es lassen sich über den Bereich „Neuer Wein“ Weine zu dieser unten vorhandenen Liste aller Weine hinzufügen.</w:t>
+      </w:r>
+    </w:p>
+    <w:p>
+      <w:r>
+        <w:t>Sie können Anzahl, Bezeichnung, Region, Jahrgang, Land, Einkaufspreis und Verkaufspreis angeben. Sobald Sie den Button „Speichern“ gedrückt haben, erscheint dieser neue Wein in der Liste aller Weine.</w:t>
+      </w:r>
+    </w:p>
+    <w:p>
+      <w:pPr>
+        <w:keepNext/>
+      </w:pPr>
       <w:r>
         <w:rPr>
           <w:noProof/>
-          <w:lang w:eastAsia="de-DE"/>
+          <w:lang w:val="en-US"/>
         </w:rPr>
         <w:drawing>
           <wp:inline distT="0" distB="0" distL="0" distR="0">
-            <wp:extent cx="5377180" cy="1555750"/>
-            <wp:effectExtent l="0" t="0" r="0" b="6350"/>
-            <wp:docPr id="2" name="Picture 2" descr="C:\Users\kesselma\AppData\Local\Microsoft\Windows\INetCache\Content.Word\Wein hinzufügen.jpg"/>
+            <wp:extent cx="5381625" cy="1562100"/>
+            <wp:effectExtent l="0" t="0" r="9525" b="0"/>
+            <wp:docPr id="8" name="Picture 8" descr="Wein hinzufügen"/>
             <wp:cNvGraphicFramePr>
               <a:graphicFrameLocks xmlns:a="http://schemas.openxmlformats.org/drawingml/2006/main" noChangeAspect="1"/>
             </wp:cNvGraphicFramePr>
@@ -1472,7 +1455,7 @@
               <a:graphicData uri="http://schemas.openxmlformats.org/drawingml/2006/picture">
                 <pic:pic xmlns:pic="http://schemas.openxmlformats.org/drawingml/2006/picture">
                   <pic:nvPicPr>
-                    <pic:cNvPr id="0" name="Picture 1" descr="C:\Users\kesselma\AppData\Local\Microsoft\Windows\INetCache\Content.Word\Wein hinzufügen.jpg"/>
+                    <pic:cNvPr id="0" name="Picture 1" descr="Wein hinzufügen"/>
                     <pic:cNvPicPr>
                       <a:picLocks noChangeAspect="1" noChangeArrowheads="1"/>
                     </pic:cNvPicPr>
@@ -1493,7 +1476,7 @@
                   <pic:spPr bwMode="auto">
                     <a:xfrm>
                       <a:off x="0" y="0"/>
-                      <a:ext cx="5377180" cy="1555750"/>
+                      <a:ext cx="5381625" cy="1562100"/>
                     </a:xfrm>
                     <a:prstGeom prst="rect">
                       <a:avLst/>
@@ -1510,12 +1493,43 @@
         </w:drawing>
       </w:r>
     </w:p>
+    <w:p>
+      <w:pPr>
+        <w:pStyle w:val="Caption"/>
+      </w:pPr>
+      <w:bookmarkStart w:id="7" w:name="_Toc447708496"/>
+      <w:r>
+        <w:t xml:space="preserve">Abbildung </w:t>
+      </w:r>
+      <w:r>
+        <w:fldChar w:fldCharType="begin"/>
+      </w:r>
+      <w:r>
+        <w:instrText xml:space="preserve"> SEQ Abbildung \* ARABIC </w:instrText>
+      </w:r>
+      <w:r>
+        <w:fldChar w:fldCharType="separate"/>
+      </w:r>
+      <w:r>
+        <w:rPr>
+          <w:noProof/>
+        </w:rPr>
+        <w:t>1</w:t>
+      </w:r>
+      <w:bookmarkEnd w:id="7"/>
+      <w:r>
+        <w:rPr>
+          <w:noProof/>
+        </w:rPr>
+        <w:fldChar w:fldCharType="end"/>
+      </w:r>
+    </w:p>
     <w:p/>
     <w:p>
       <w:pPr>
         <w:pStyle w:val="Heading3"/>
       </w:pPr>
-      <w:bookmarkStart w:id="8" w:name="_Toc447702932"/>
+      <w:bookmarkStart w:id="8" w:name="_Toc447707729"/>
       <w:r>
         <w:t>Löschen</w:t>
       </w:r>
@@ -1531,7 +1545,7 @@
       <w:pPr>
         <w:pStyle w:val="Heading3"/>
       </w:pPr>
-      <w:bookmarkStart w:id="9" w:name="_Toc447702933"/>
+      <w:bookmarkStart w:id="9" w:name="_Toc447707730"/>
       <w:r>
         <w:t>Bearbeiten</w:t>
       </w:r>
@@ -1544,21 +1558,18 @@
     </w:p>
     <w:p>
       <w:pPr>
-        <w:rPr>
+        <w:keepNext/>
+      </w:pPr>
+      <w:r>
+        <w:rPr>
+          <w:noProof/>
           <w:lang w:val="en-US"/>
         </w:rPr>
-      </w:pPr>
-      <w:r>
-        <w:rPr>
-          <w:noProof/>
-          <w:lang w:eastAsia="de-DE"/>
-        </w:rPr>
-        <w:lastRenderedPageBreak/>
         <w:drawing>
           <wp:inline distT="0" distB="0" distL="0" distR="0">
-            <wp:extent cx="5732145" cy="1883410"/>
-            <wp:effectExtent l="0" t="0" r="1905" b="2540"/>
-            <wp:docPr id="1" name="Picture 1" descr="C:\Users\kesselma\AppData\Local\Microsoft\Windows\INetCache\Content.Word\Wein bearbeiten.jpg"/>
+            <wp:extent cx="5724525" cy="1876425"/>
+            <wp:effectExtent l="0" t="0" r="9525" b="9525"/>
+            <wp:docPr id="7" name="Picture 7" descr="Wein bearbeiten"/>
             <wp:cNvGraphicFramePr>
               <a:graphicFrameLocks xmlns:a="http://schemas.openxmlformats.org/drawingml/2006/main" noChangeAspect="1"/>
             </wp:cNvGraphicFramePr>
@@ -1566,7 +1577,7 @@
               <a:graphicData uri="http://schemas.openxmlformats.org/drawingml/2006/picture">
                 <pic:pic xmlns:pic="http://schemas.openxmlformats.org/drawingml/2006/picture">
                   <pic:nvPicPr>
-                    <pic:cNvPr id="0" name="Picture 2" descr="C:\Users\kesselma\AppData\Local\Microsoft\Windows\INetCache\Content.Word\Wein bearbeiten.jpg"/>
+                    <pic:cNvPr id="0" name="Picture 2" descr="Wein bearbeiten"/>
                     <pic:cNvPicPr>
                       <a:picLocks noChangeAspect="1" noChangeArrowheads="1"/>
                     </pic:cNvPicPr>
@@ -1587,7 +1598,7 @@
                   <pic:spPr bwMode="auto">
                     <a:xfrm>
                       <a:off x="0" y="0"/>
-                      <a:ext cx="5732145" cy="1883410"/>
+                      <a:ext cx="5724525" cy="1876425"/>
                     </a:xfrm>
                     <a:prstGeom prst="rect">
                       <a:avLst/>
@@ -1606,60 +1617,1074 @@
     </w:p>
     <w:p>
       <w:pPr>
-        <w:rPr>
+        <w:pStyle w:val="Caption"/>
+      </w:pPr>
+      <w:bookmarkStart w:id="10" w:name="_Toc447708497"/>
+      <w:r>
+        <w:t xml:space="preserve">Abbildung </w:t>
+      </w:r>
+      <w:r>
+        <w:fldChar w:fldCharType="begin"/>
+      </w:r>
+      <w:r>
+        <w:instrText xml:space="preserve"> SEQ Abbildung \* ARABIC </w:instrText>
+      </w:r>
+      <w:r>
+        <w:fldChar w:fldCharType="separate"/>
+      </w:r>
+      <w:r>
+        <w:rPr>
+          <w:noProof/>
+        </w:rPr>
+        <w:t>2</w:t>
+      </w:r>
+      <w:bookmarkEnd w:id="10"/>
+      <w:r>
+        <w:rPr>
+          <w:noProof/>
+        </w:rPr>
+        <w:fldChar w:fldCharType="end"/>
+      </w:r>
+    </w:p>
+    <w:p>
+      <w:pPr>
+        <w:pStyle w:val="Heading2"/>
+      </w:pPr>
+      <w:bookmarkStart w:id="11" w:name="_Toc447707731"/>
+      <w:r>
+        <w:lastRenderedPageBreak/>
+        <w:t>Winzer</w:t>
+      </w:r>
+      <w:bookmarkEnd w:id="11"/>
+    </w:p>
+    <w:p>
+      <w:r>
+        <w:t>Über den Reiter „Winzer“ gelangen Sie auf die Übersicht aller Winzer.</w:t>
+      </w:r>
+    </w:p>
+    <w:p/>
+    <w:p>
+      <w:pPr>
+        <w:pStyle w:val="Heading3"/>
+      </w:pPr>
+      <w:bookmarkStart w:id="12" w:name="_Toc447707732"/>
+      <w:r>
+        <w:t>Winzer anlegen</w:t>
+      </w:r>
+      <w:bookmarkEnd w:id="12"/>
+    </w:p>
+    <w:p>
+      <w:r>
+        <w:t>Sie können oben auf der Seite unter „Neuer Winzer/Lieferant“ einen neuen Winzer anlegen. Hierbei werden Name, Straße, Hausnummer, Ort, PLZ, Preisliste benötigt. Anschließend können Sie mit dem „Speicher“ Button den Winzer / Lieferanten anlegen.</w:t>
+      </w:r>
+    </w:p>
+    <w:p>
+      <w:pPr>
+        <w:keepNext/>
+      </w:pPr>
+      <w:r>
+        <w:rPr>
+          <w:noProof/>
           <w:lang w:val="en-US"/>
         </w:rPr>
-      </w:pPr>
-    </w:p>
+        <w:drawing>
+          <wp:inline distT="0" distB="0" distL="0" distR="0">
+            <wp:extent cx="5419725" cy="1609725"/>
+            <wp:effectExtent l="0" t="0" r="9525" b="9525"/>
+            <wp:docPr id="6" name="Picture 6" descr="WInzer anlegen"/>
+            <wp:cNvGraphicFramePr>
+              <a:graphicFrameLocks xmlns:a="http://schemas.openxmlformats.org/drawingml/2006/main" noChangeAspect="1"/>
+            </wp:cNvGraphicFramePr>
+            <a:graphic xmlns:a="http://schemas.openxmlformats.org/drawingml/2006/main">
+              <a:graphicData uri="http://schemas.openxmlformats.org/drawingml/2006/picture">
+                <pic:pic xmlns:pic="http://schemas.openxmlformats.org/drawingml/2006/picture">
+                  <pic:nvPicPr>
+                    <pic:cNvPr id="0" name="Picture 3" descr="WInzer anlegen"/>
+                    <pic:cNvPicPr>
+                      <a:picLocks noChangeAspect="1" noChangeArrowheads="1"/>
+                    </pic:cNvPicPr>
+                  </pic:nvPicPr>
+                  <pic:blipFill>
+                    <a:blip r:embed="rId11">
+                      <a:extLst>
+                        <a:ext uri="{28A0092B-C50C-407E-A947-70E740481C1C}">
+                          <a14:useLocalDpi xmlns:a14="http://schemas.microsoft.com/office/drawing/2010/main" val="0"/>
+                        </a:ext>
+                      </a:extLst>
+                    </a:blip>
+                    <a:srcRect/>
+                    <a:stretch>
+                      <a:fillRect/>
+                    </a:stretch>
+                  </pic:blipFill>
+                  <pic:spPr bwMode="auto">
+                    <a:xfrm>
+                      <a:off x="0" y="0"/>
+                      <a:ext cx="5419725" cy="1609725"/>
+                    </a:xfrm>
+                    <a:prstGeom prst="rect">
+                      <a:avLst/>
+                    </a:prstGeom>
+                    <a:noFill/>
+                    <a:ln>
+                      <a:noFill/>
+                    </a:ln>
+                  </pic:spPr>
+                </pic:pic>
+              </a:graphicData>
+            </a:graphic>
+          </wp:inline>
+        </w:drawing>
+      </w:r>
+    </w:p>
+    <w:p>
+      <w:pPr>
+        <w:pStyle w:val="Caption"/>
+      </w:pPr>
+      <w:bookmarkStart w:id="13" w:name="_Toc447708498"/>
+      <w:r>
+        <w:t xml:space="preserve">Abbildung </w:t>
+      </w:r>
+      <w:r>
+        <w:fldChar w:fldCharType="begin"/>
+      </w:r>
+      <w:r>
+        <w:instrText xml:space="preserve"> SEQ Abbildung \* ARABIC </w:instrText>
+      </w:r>
+      <w:r>
+        <w:fldChar w:fldCharType="separate"/>
+      </w:r>
+      <w:r>
+        <w:rPr>
+          <w:noProof/>
+        </w:rPr>
+        <w:t>3</w:t>
+      </w:r>
+      <w:bookmarkEnd w:id="13"/>
+      <w:r>
+        <w:rPr>
+          <w:noProof/>
+        </w:rPr>
+        <w:fldChar w:fldCharType="end"/>
+      </w:r>
+    </w:p>
+    <w:p/>
+    <w:p>
+      <w:pPr>
+        <w:pStyle w:val="Heading3"/>
+      </w:pPr>
+      <w:bookmarkStart w:id="14" w:name="_Toc447707733"/>
+      <w:r>
+        <w:t>Winzer löschen</w:t>
+      </w:r>
+      <w:bookmarkEnd w:id="14"/>
+    </w:p>
+    <w:p>
+      <w:r>
+        <w:t>Mithilfe des „Löschen“ Buttons können Sie auf der Winzerseite einen ausgewählten Winzer / Lieferanten aus der Liste entfernen. Hierzu öffnet sich ein neues Fenster, bei dem Sie das Löschen bestätigen müssen.</w:t>
+      </w:r>
+    </w:p>
+    <w:p/>
+    <w:p>
+      <w:pPr>
+        <w:pStyle w:val="Heading3"/>
+      </w:pPr>
+      <w:bookmarkStart w:id="15" w:name="_Toc447707734"/>
+      <w:r>
+        <w:t>Winzer bearbeiten</w:t>
+      </w:r>
+      <w:bookmarkEnd w:id="15"/>
+    </w:p>
+    <w:p>
+      <w:r>
+        <w:t>Die Informationen eines ausgewählten Winzers / Lieferanten können Sie durch Betätigen des „Ändern“ Buttons bearbeiten. Es öffnet sich ein separates Fenster und nach erfolgreichem Bearbeiten schließen Sie den Vorgang mit „Aktualisieren“ ab.</w:t>
+      </w:r>
+    </w:p>
+    <w:p>
+      <w:pPr>
+        <w:keepNext/>
+      </w:pPr>
+      <w:r>
+        <w:rPr>
+          <w:noProof/>
+          <w:lang w:val="en-US"/>
+        </w:rPr>
+        <w:drawing>
+          <wp:inline distT="0" distB="0" distL="0" distR="0">
+            <wp:extent cx="5743575" cy="1895475"/>
+            <wp:effectExtent l="0" t="0" r="9525" b="9525"/>
+            <wp:docPr id="5" name="Picture 5" descr="Winzer bearbeiten"/>
+            <wp:cNvGraphicFramePr>
+              <a:graphicFrameLocks xmlns:a="http://schemas.openxmlformats.org/drawingml/2006/main" noChangeAspect="1"/>
+            </wp:cNvGraphicFramePr>
+            <a:graphic xmlns:a="http://schemas.openxmlformats.org/drawingml/2006/main">
+              <a:graphicData uri="http://schemas.openxmlformats.org/drawingml/2006/picture">
+                <pic:pic xmlns:pic="http://schemas.openxmlformats.org/drawingml/2006/picture">
+                  <pic:nvPicPr>
+                    <pic:cNvPr id="0" name="Picture 4" descr="Winzer bearbeiten"/>
+                    <pic:cNvPicPr>
+                      <a:picLocks noChangeAspect="1" noChangeArrowheads="1"/>
+                    </pic:cNvPicPr>
+                  </pic:nvPicPr>
+                  <pic:blipFill>
+                    <a:blip r:embed="rId12">
+                      <a:extLst>
+                        <a:ext uri="{28A0092B-C50C-407E-A947-70E740481C1C}">
+                          <a14:useLocalDpi xmlns:a14="http://schemas.microsoft.com/office/drawing/2010/main" val="0"/>
+                        </a:ext>
+                      </a:extLst>
+                    </a:blip>
+                    <a:srcRect/>
+                    <a:stretch>
+                      <a:fillRect/>
+                    </a:stretch>
+                  </pic:blipFill>
+                  <pic:spPr bwMode="auto">
+                    <a:xfrm>
+                      <a:off x="0" y="0"/>
+                      <a:ext cx="5743575" cy="1895475"/>
+                    </a:xfrm>
+                    <a:prstGeom prst="rect">
+                      <a:avLst/>
+                    </a:prstGeom>
+                    <a:noFill/>
+                    <a:ln>
+                      <a:noFill/>
+                    </a:ln>
+                  </pic:spPr>
+                </pic:pic>
+              </a:graphicData>
+            </a:graphic>
+          </wp:inline>
+        </w:drawing>
+      </w:r>
+    </w:p>
+    <w:p>
+      <w:pPr>
+        <w:pStyle w:val="Caption"/>
+      </w:pPr>
+      <w:bookmarkStart w:id="16" w:name="_Toc447708499"/>
+      <w:r>
+        <w:t xml:space="preserve">Abbildung </w:t>
+      </w:r>
+      <w:r>
+        <w:fldChar w:fldCharType="begin"/>
+      </w:r>
+      <w:r>
+        <w:instrText xml:space="preserve"> SEQ Abbildung \* ARABIC </w:instrText>
+      </w:r>
+      <w:r>
+        <w:fldChar w:fldCharType="separate"/>
+      </w:r>
+      <w:r>
+        <w:rPr>
+          <w:noProof/>
+        </w:rPr>
+        <w:t>4</w:t>
+      </w:r>
+      <w:bookmarkEnd w:id="16"/>
+      <w:r>
+        <w:rPr>
+          <w:noProof/>
+        </w:rPr>
+        <w:fldChar w:fldCharType="end"/>
+      </w:r>
+    </w:p>
+    <w:p/>
+    <w:p/>
+    <w:p>
+      <w:pPr>
+        <w:pStyle w:val="Heading2"/>
+      </w:pPr>
+      <w:bookmarkStart w:id="17" w:name="_Toc447707735"/>
+      <w:r>
+        <w:lastRenderedPageBreak/>
+        <w:t>Kunde</w:t>
+      </w:r>
+      <w:bookmarkEnd w:id="17"/>
+    </w:p>
+    <w:p>
+      <w:r>
+        <w:t>Über den Reiter „Kunden“ gelangen Sie auf die Übersicht aller Kunden.</w:t>
+      </w:r>
+    </w:p>
+    <w:p/>
+    <w:p>
+      <w:pPr>
+        <w:pStyle w:val="Heading3"/>
+      </w:pPr>
+      <w:bookmarkStart w:id="18" w:name="_Toc447707736"/>
+      <w:r>
+        <w:t>Kunde anlegen</w:t>
+      </w:r>
+      <w:bookmarkEnd w:id="18"/>
+    </w:p>
+    <w:p>
+      <w:r>
+        <w:t>Sie können oben auf der Seite unter „Neuer Kunde“ einen neuen Kunde anlegen. Hierbei werden Vorname, Nachname, Straße, Hausnummer, Ort, PLZ, Telefonnummer benötigt. Anschließend können Sie mit dem „Speicher“ Button den Kunde anlegen.</w:t>
+      </w:r>
+    </w:p>
+    <w:p/>
+    <w:p>
+      <w:pPr>
+        <w:pStyle w:val="Heading3"/>
+      </w:pPr>
+      <w:bookmarkStart w:id="19" w:name="_Toc447707737"/>
+      <w:r>
+        <w:t>Kunde löschen</w:t>
+      </w:r>
+      <w:bookmarkEnd w:id="19"/>
+    </w:p>
+    <w:p>
+      <w:r>
+        <w:t>Mithilfe des „Löschen“ Buttons können Sie auf der Kundenseite einen ausgewählten Kunde aus der Liste entfernen. Hierzu öffnet sich ein neues Fenster, bei dem Sie das Löschen bestätigen müssen.</w:t>
+      </w:r>
+    </w:p>
+    <w:p/>
+    <w:p>
+      <w:pPr>
+        <w:pStyle w:val="Heading3"/>
+      </w:pPr>
+      <w:bookmarkStart w:id="20" w:name="_Toc447707738"/>
+      <w:r>
+        <w:t>Kunde bearbeiten</w:t>
+      </w:r>
+      <w:bookmarkEnd w:id="20"/>
+    </w:p>
+    <w:p>
+      <w:r>
+        <w:t>Die Informationen eines ausgewählten Kunden können Sie durch Betätigen des „Ändern“ Buttons bearbeiten. Es öffnet sich ein separates Fenster und nach erfolgreichem Bearbeiten schließen Sie den Vorgang mit „Aktualisieren“ ab.</w:t>
+      </w:r>
+    </w:p>
+    <w:p/>
+    <w:p>
+      <w:pPr>
+        <w:keepNext/>
+      </w:pPr>
+      <w:r>
+        <w:rPr>
+          <w:noProof/>
+          <w:lang w:val="en-US"/>
+        </w:rPr>
+        <w:drawing>
+          <wp:inline distT="0" distB="0" distL="0" distR="0">
+            <wp:extent cx="5724525" cy="1876425"/>
+            <wp:effectExtent l="0" t="0" r="9525" b="9525"/>
+            <wp:docPr id="4" name="Picture 4" descr="Kunde bearbeiten"/>
+            <wp:cNvGraphicFramePr>
+              <a:graphicFrameLocks xmlns:a="http://schemas.openxmlformats.org/drawingml/2006/main" noChangeAspect="1"/>
+            </wp:cNvGraphicFramePr>
+            <a:graphic xmlns:a="http://schemas.openxmlformats.org/drawingml/2006/main">
+              <a:graphicData uri="http://schemas.openxmlformats.org/drawingml/2006/picture">
+                <pic:pic xmlns:pic="http://schemas.openxmlformats.org/drawingml/2006/picture">
+                  <pic:nvPicPr>
+                    <pic:cNvPr id="0" name="Picture 5" descr="Kunde bearbeiten"/>
+                    <pic:cNvPicPr>
+                      <a:picLocks noChangeAspect="1" noChangeArrowheads="1"/>
+                    </pic:cNvPicPr>
+                  </pic:nvPicPr>
+                  <pic:blipFill>
+                    <a:blip r:embed="rId13">
+                      <a:extLst>
+                        <a:ext uri="{28A0092B-C50C-407E-A947-70E740481C1C}">
+                          <a14:useLocalDpi xmlns:a14="http://schemas.microsoft.com/office/drawing/2010/main" val="0"/>
+                        </a:ext>
+                      </a:extLst>
+                    </a:blip>
+                    <a:srcRect/>
+                    <a:stretch>
+                      <a:fillRect/>
+                    </a:stretch>
+                  </pic:blipFill>
+                  <pic:spPr bwMode="auto">
+                    <a:xfrm>
+                      <a:off x="0" y="0"/>
+                      <a:ext cx="5724525" cy="1876425"/>
+                    </a:xfrm>
+                    <a:prstGeom prst="rect">
+                      <a:avLst/>
+                    </a:prstGeom>
+                    <a:noFill/>
+                    <a:ln>
+                      <a:noFill/>
+                    </a:ln>
+                  </pic:spPr>
+                </pic:pic>
+              </a:graphicData>
+            </a:graphic>
+          </wp:inline>
+        </w:drawing>
+      </w:r>
+    </w:p>
+    <w:p>
+      <w:pPr>
+        <w:pStyle w:val="Caption"/>
+      </w:pPr>
+      <w:bookmarkStart w:id="21" w:name="_Toc447708500"/>
+      <w:r>
+        <w:t xml:space="preserve">Abbildung </w:t>
+      </w:r>
+      <w:r>
+        <w:fldChar w:fldCharType="begin"/>
+      </w:r>
+      <w:r>
+        <w:instrText xml:space="preserve"> SEQ Abbildung \* ARABIC </w:instrText>
+      </w:r>
+      <w:r>
+        <w:fldChar w:fldCharType="separate"/>
+      </w:r>
+      <w:r>
+        <w:rPr>
+          <w:noProof/>
+        </w:rPr>
+        <w:t>5</w:t>
+      </w:r>
+      <w:bookmarkEnd w:id="21"/>
+      <w:r>
+        <w:rPr>
+          <w:noProof/>
+        </w:rPr>
+        <w:fldChar w:fldCharType="end"/>
+      </w:r>
+    </w:p>
+    <w:p/>
+    <w:p/>
+    <w:p/>
+    <w:p/>
+    <w:p/>
+    <w:p/>
+    <w:p/>
+    <w:p/>
+    <w:p>
+      <w:bookmarkStart w:id="22" w:name="_GoBack"/>
+      <w:bookmarkEnd w:id="22"/>
+    </w:p>
+    <w:p>
+      <w:pPr>
+        <w:pStyle w:val="Heading2"/>
+      </w:pPr>
+      <w:bookmarkStart w:id="23" w:name="_Toc447707739"/>
+      <w:r>
+        <w:lastRenderedPageBreak/>
+        <w:t>Lieferschein</w:t>
+      </w:r>
+      <w:bookmarkEnd w:id="23"/>
+    </w:p>
+    <w:p/>
+    <w:p>
+      <w:r>
+        <w:t>Einen Lieferschein können Sie auf der Startseite mithilfe des Buttons „Kaufen“ erstellen.</w:t>
+      </w:r>
+    </w:p>
+    <w:p>
+      <w:r>
+        <w:t>Es öffnet sich ein neues Fenster, bei dem Sie die Kundennummer des jeweiligen Kunden, das Ausstellungsdatum, der Preis sowie die zugehörige Steuer, die Bestellnummer und in einer separaten Liste alle zu liefernden Weine angeben müssen.</w:t>
+      </w:r>
+    </w:p>
+    <w:p/>
+    <w:p>
+      <w:pPr>
+        <w:pStyle w:val="Subtitle"/>
+        <w:keepNext/>
+      </w:pPr>
+      <w:r>
+        <w:rPr>
+          <w:noProof/>
+          <w:lang w:val="en-US"/>
+        </w:rPr>
+        <w:drawing>
+          <wp:inline distT="0" distB="0" distL="0" distR="0">
+            <wp:extent cx="5715000" cy="2514600"/>
+            <wp:effectExtent l="0" t="0" r="0" b="0"/>
+            <wp:docPr id="3" name="Picture 3" descr="Lieferschein"/>
+            <wp:cNvGraphicFramePr>
+              <a:graphicFrameLocks xmlns:a="http://schemas.openxmlformats.org/drawingml/2006/main" noChangeAspect="1"/>
+            </wp:cNvGraphicFramePr>
+            <a:graphic xmlns:a="http://schemas.openxmlformats.org/drawingml/2006/main">
+              <a:graphicData uri="http://schemas.openxmlformats.org/drawingml/2006/picture">
+                <pic:pic xmlns:pic="http://schemas.openxmlformats.org/drawingml/2006/picture">
+                  <pic:nvPicPr>
+                    <pic:cNvPr id="0" name="Picture 6" descr="Lieferschein"/>
+                    <pic:cNvPicPr>
+                      <a:picLocks noChangeAspect="1" noChangeArrowheads="1"/>
+                    </pic:cNvPicPr>
+                  </pic:nvPicPr>
+                  <pic:blipFill>
+                    <a:blip r:embed="rId14">
+                      <a:extLst>
+                        <a:ext uri="{28A0092B-C50C-407E-A947-70E740481C1C}">
+                          <a14:useLocalDpi xmlns:a14="http://schemas.microsoft.com/office/drawing/2010/main" val="0"/>
+                        </a:ext>
+                      </a:extLst>
+                    </a:blip>
+                    <a:srcRect/>
+                    <a:stretch>
+                      <a:fillRect/>
+                    </a:stretch>
+                  </pic:blipFill>
+                  <pic:spPr bwMode="auto">
+                    <a:xfrm>
+                      <a:off x="0" y="0"/>
+                      <a:ext cx="5715000" cy="2514600"/>
+                    </a:xfrm>
+                    <a:prstGeom prst="rect">
+                      <a:avLst/>
+                    </a:prstGeom>
+                    <a:noFill/>
+                    <a:ln>
+                      <a:noFill/>
+                    </a:ln>
+                  </pic:spPr>
+                </pic:pic>
+              </a:graphicData>
+            </a:graphic>
+          </wp:inline>
+        </w:drawing>
+      </w:r>
+    </w:p>
+    <w:p>
+      <w:pPr>
+        <w:pStyle w:val="Caption"/>
+      </w:pPr>
+      <w:bookmarkStart w:id="24" w:name="_Toc447708501"/>
+      <w:r>
+        <w:t xml:space="preserve">Abbildung </w:t>
+      </w:r>
+      <w:r>
+        <w:fldChar w:fldCharType="begin"/>
+      </w:r>
+      <w:r>
+        <w:instrText xml:space="preserve"> SEQ Abbildung \* ARABIC </w:instrText>
+      </w:r>
+      <w:r>
+        <w:fldChar w:fldCharType="separate"/>
+      </w:r>
+      <w:r>
+        <w:rPr>
+          <w:noProof/>
+        </w:rPr>
+        <w:t>6</w:t>
+      </w:r>
+      <w:bookmarkEnd w:id="24"/>
+      <w:r>
+        <w:rPr>
+          <w:noProof/>
+        </w:rPr>
+        <w:fldChar w:fldCharType="end"/>
+      </w:r>
+    </w:p>
+    <w:p/>
+    <w:p>
+      <w:pPr>
+        <w:pStyle w:val="Heading2"/>
+      </w:pPr>
+      <w:bookmarkStart w:id="25" w:name="_Toc447707740"/>
+      <w:r>
+        <w:t>E-Mail</w:t>
+      </w:r>
+      <w:bookmarkEnd w:id="25"/>
+    </w:p>
+    <w:p/>
+    <w:p>
+      <w:r>
+        <w:t>Eine E-Mail versenden Sie an alle Produzenten, indem Sie den Button „Serienbrief“ auf der Winzerseite drücken.</w:t>
+      </w:r>
+    </w:p>
+    <w:p/>
+    <w:p>
+      <w:pPr>
+        <w:pStyle w:val="Heading2"/>
+      </w:pPr>
+      <w:bookmarkStart w:id="26" w:name="_Toc447707741"/>
+      <w:r>
+        <w:t>Reports</w:t>
+      </w:r>
+      <w:bookmarkEnd w:id="26"/>
+    </w:p>
+    <w:p/>
+    <w:p>
+      <w:r>
+        <w:t>Über den Button „Weinliste anzeigen“ auf der Startseite erstellen Sie Reports über alle Weine.</w:t>
+      </w:r>
+    </w:p>
+    <w:p/>
+    <w:p/>
+    <w:p/>
+    <w:p/>
+    <w:p/>
+    <w:p/>
+    <w:p/>
+    <w:p/>
+    <w:p/>
+    <w:p/>
+    <w:p/>
+    <w:p/>
+    <w:p/>
+    <w:p/>
+    <w:p/>
+    <w:p/>
+    <w:p/>
+    <w:p/>
+    <w:p/>
+    <w:p/>
+    <w:p/>
     <w:p>
       <w:pPr>
         <w:pStyle w:val="Heading1"/>
+      </w:pPr>
+      <w:bookmarkStart w:id="27" w:name="_Toc447707742"/>
+      <w:r>
+        <w:t>Referenzteil</w:t>
+      </w:r>
+      <w:bookmarkEnd w:id="27"/>
+    </w:p>
+    <w:p/>
+    <w:p>
+      <w:pPr>
+        <w:pStyle w:val="Heading1"/>
+      </w:pPr>
+    </w:p>
+    <w:p>
+      <w:pPr>
+        <w:pStyle w:val="Heading1"/>
+      </w:pPr>
+      <w:r>
+        <w:t>Abbildungsverzeichnis</w:t>
+      </w:r>
+    </w:p>
+    <w:p/>
+    <w:p>
+      <w:pPr>
+        <w:pStyle w:val="TableofFigures"/>
+        <w:tabs>
+          <w:tab w:val="right" w:leader="dot" w:pos="9016"/>
+        </w:tabs>
+        <w:rPr>
+          <w:noProof/>
+        </w:rPr>
+      </w:pPr>
+      <w:r>
+        <w:fldChar w:fldCharType="begin"/>
+      </w:r>
+      <w:r>
+        <w:instrText xml:space="preserve"> TOC \h \z \c "Abbildung" </w:instrText>
+      </w:r>
+      <w:r>
+        <w:fldChar w:fldCharType="separate"/>
+      </w:r>
+      <w:hyperlink w:anchor="_Toc447708496" w:history="1">
+        <w:r>
+          <w:rPr>
+            <w:rStyle w:val="Hyperlink"/>
+            <w:noProof/>
+          </w:rPr>
+          <w:t>Abbildung 1</w:t>
+        </w:r>
+        <w:r>
+          <w:rPr>
+            <w:noProof/>
+            <w:webHidden/>
+          </w:rPr>
+          <w:tab/>
+        </w:r>
+        <w:r>
+          <w:rPr>
+            <w:noProof/>
+            <w:webHidden/>
+          </w:rPr>
+          <w:fldChar w:fldCharType="begin"/>
+        </w:r>
+        <w:r>
+          <w:rPr>
+            <w:noProof/>
+            <w:webHidden/>
+          </w:rPr>
+          <w:instrText xml:space="preserve"> PAGEREF _Toc447708496 \h </w:instrText>
+        </w:r>
+        <w:r>
+          <w:rPr>
+            <w:noProof/>
+            <w:webHidden/>
+          </w:rPr>
+        </w:r>
+        <w:r>
+          <w:rPr>
+            <w:noProof/>
+            <w:webHidden/>
+          </w:rPr>
+          <w:fldChar w:fldCharType="separate"/>
+        </w:r>
+        <w:r>
+          <w:rPr>
+            <w:noProof/>
+            <w:webHidden/>
+          </w:rPr>
+          <w:t>4</w:t>
+        </w:r>
+        <w:r>
+          <w:rPr>
+            <w:noProof/>
+            <w:webHidden/>
+          </w:rPr>
+          <w:fldChar w:fldCharType="end"/>
+        </w:r>
+      </w:hyperlink>
+    </w:p>
+    <w:p>
+      <w:pPr>
+        <w:pStyle w:val="TableofFigures"/>
+        <w:tabs>
+          <w:tab w:val="right" w:leader="dot" w:pos="9016"/>
+        </w:tabs>
+        <w:rPr>
+          <w:noProof/>
+        </w:rPr>
+      </w:pPr>
+      <w:hyperlink w:anchor="_Toc447708497" w:history="1">
+        <w:r>
+          <w:rPr>
+            <w:rStyle w:val="Hyperlink"/>
+            <w:noProof/>
+          </w:rPr>
+          <w:t>Abbildung 2</w:t>
+        </w:r>
+        <w:r>
+          <w:rPr>
+            <w:noProof/>
+            <w:webHidden/>
+          </w:rPr>
+          <w:tab/>
+        </w:r>
+        <w:r>
+          <w:rPr>
+            <w:noProof/>
+            <w:webHidden/>
+          </w:rPr>
+          <w:fldChar w:fldCharType="begin"/>
+        </w:r>
+        <w:r>
+          <w:rPr>
+            <w:noProof/>
+            <w:webHidden/>
+          </w:rPr>
+          <w:instrText xml:space="preserve"> PAGEREF _Toc447708497 \h </w:instrText>
+        </w:r>
+        <w:r>
+          <w:rPr>
+            <w:noProof/>
+            <w:webHidden/>
+          </w:rPr>
+        </w:r>
+        <w:r>
+          <w:rPr>
+            <w:noProof/>
+            <w:webHidden/>
+          </w:rPr>
+          <w:fldChar w:fldCharType="separate"/>
+        </w:r>
+        <w:r>
+          <w:rPr>
+            <w:noProof/>
+            <w:webHidden/>
+          </w:rPr>
+          <w:t>4</w:t>
+        </w:r>
+        <w:r>
+          <w:rPr>
+            <w:noProof/>
+            <w:webHidden/>
+          </w:rPr>
+          <w:fldChar w:fldCharType="end"/>
+        </w:r>
+      </w:hyperlink>
+    </w:p>
+    <w:p>
+      <w:pPr>
+        <w:pStyle w:val="TableofFigures"/>
+        <w:tabs>
+          <w:tab w:val="right" w:leader="dot" w:pos="9016"/>
+        </w:tabs>
+        <w:rPr>
+          <w:noProof/>
+        </w:rPr>
+      </w:pPr>
+      <w:hyperlink w:anchor="_Toc447708498" w:history="1">
+        <w:r>
+          <w:rPr>
+            <w:rStyle w:val="Hyperlink"/>
+            <w:noProof/>
+          </w:rPr>
+          <w:t>Abbildung 3</w:t>
+        </w:r>
+        <w:r>
+          <w:rPr>
+            <w:noProof/>
+            <w:webHidden/>
+          </w:rPr>
+          <w:tab/>
+        </w:r>
+        <w:r>
+          <w:rPr>
+            <w:noProof/>
+            <w:webHidden/>
+          </w:rPr>
+          <w:fldChar w:fldCharType="begin"/>
+        </w:r>
+        <w:r>
+          <w:rPr>
+            <w:noProof/>
+            <w:webHidden/>
+          </w:rPr>
+          <w:instrText xml:space="preserve"> PAGEREF _Toc447708498 \h </w:instrText>
+        </w:r>
+        <w:r>
+          <w:rPr>
+            <w:noProof/>
+            <w:webHidden/>
+          </w:rPr>
+        </w:r>
+        <w:r>
+          <w:rPr>
+            <w:noProof/>
+            <w:webHidden/>
+          </w:rPr>
+          <w:fldChar w:fldCharType="separate"/>
+        </w:r>
+        <w:r>
+          <w:rPr>
+            <w:noProof/>
+            <w:webHidden/>
+          </w:rPr>
+          <w:t>5</w:t>
+        </w:r>
+        <w:r>
+          <w:rPr>
+            <w:noProof/>
+            <w:webHidden/>
+          </w:rPr>
+          <w:fldChar w:fldCharType="end"/>
+        </w:r>
+      </w:hyperlink>
+    </w:p>
+    <w:p>
+      <w:pPr>
+        <w:pStyle w:val="TableofFigures"/>
+        <w:tabs>
+          <w:tab w:val="right" w:leader="dot" w:pos="9016"/>
+        </w:tabs>
+        <w:rPr>
+          <w:noProof/>
+        </w:rPr>
+      </w:pPr>
+      <w:hyperlink w:anchor="_Toc447708499" w:history="1">
+        <w:r>
+          <w:rPr>
+            <w:rStyle w:val="Hyperlink"/>
+            <w:noProof/>
+          </w:rPr>
+          <w:t>Abbildung 4</w:t>
+        </w:r>
+        <w:r>
+          <w:rPr>
+            <w:noProof/>
+            <w:webHidden/>
+          </w:rPr>
+          <w:tab/>
+        </w:r>
+        <w:r>
+          <w:rPr>
+            <w:noProof/>
+            <w:webHidden/>
+          </w:rPr>
+          <w:fldChar w:fldCharType="begin"/>
+        </w:r>
+        <w:r>
+          <w:rPr>
+            <w:noProof/>
+            <w:webHidden/>
+          </w:rPr>
+          <w:instrText xml:space="preserve"> PAGEREF _Toc447708499 \h </w:instrText>
+        </w:r>
+        <w:r>
+          <w:rPr>
+            <w:noProof/>
+            <w:webHidden/>
+          </w:rPr>
+        </w:r>
+        <w:r>
+          <w:rPr>
+            <w:noProof/>
+            <w:webHidden/>
+          </w:rPr>
+          <w:fldChar w:fldCharType="separate"/>
+        </w:r>
+        <w:r>
+          <w:rPr>
+            <w:noProof/>
+            <w:webHidden/>
+          </w:rPr>
+          <w:t>5</w:t>
+        </w:r>
+        <w:r>
+          <w:rPr>
+            <w:noProof/>
+            <w:webHidden/>
+          </w:rPr>
+          <w:fldChar w:fldCharType="end"/>
+        </w:r>
+      </w:hyperlink>
+    </w:p>
+    <w:p>
+      <w:pPr>
+        <w:pStyle w:val="TableofFigures"/>
+        <w:tabs>
+          <w:tab w:val="right" w:leader="dot" w:pos="9016"/>
+        </w:tabs>
+        <w:rPr>
+          <w:noProof/>
+        </w:rPr>
+      </w:pPr>
+      <w:hyperlink w:anchor="_Toc447708500" w:history="1">
+        <w:r>
+          <w:rPr>
+            <w:rStyle w:val="Hyperlink"/>
+            <w:noProof/>
+          </w:rPr>
+          <w:t>Abbildung 5</w:t>
+        </w:r>
+        <w:r>
+          <w:rPr>
+            <w:noProof/>
+            <w:webHidden/>
+          </w:rPr>
+          <w:tab/>
+        </w:r>
+        <w:r>
+          <w:rPr>
+            <w:noProof/>
+            <w:webHidden/>
+          </w:rPr>
+          <w:fldChar w:fldCharType="begin"/>
+        </w:r>
+        <w:r>
+          <w:rPr>
+            <w:noProof/>
+            <w:webHidden/>
+          </w:rPr>
+          <w:instrText xml:space="preserve"> PAGEREF _Toc447708500 \h </w:instrText>
+        </w:r>
+        <w:r>
+          <w:rPr>
+            <w:noProof/>
+            <w:webHidden/>
+          </w:rPr>
+        </w:r>
+        <w:r>
+          <w:rPr>
+            <w:noProof/>
+            <w:webHidden/>
+          </w:rPr>
+          <w:fldChar w:fldCharType="separate"/>
+        </w:r>
+        <w:r>
+          <w:rPr>
+            <w:noProof/>
+            <w:webHidden/>
+          </w:rPr>
+          <w:t>6</w:t>
+        </w:r>
+        <w:r>
+          <w:rPr>
+            <w:noProof/>
+            <w:webHidden/>
+          </w:rPr>
+          <w:fldChar w:fldCharType="end"/>
+        </w:r>
+      </w:hyperlink>
+    </w:p>
+    <w:p>
+      <w:pPr>
+        <w:pStyle w:val="TableofFigures"/>
+        <w:tabs>
+          <w:tab w:val="right" w:leader="dot" w:pos="9016"/>
+        </w:tabs>
+        <w:rPr>
+          <w:noProof/>
+        </w:rPr>
+      </w:pPr>
+      <w:hyperlink w:anchor="_Toc447708501" w:history="1">
+        <w:r>
+          <w:rPr>
+            <w:rStyle w:val="Hyperlink"/>
+            <w:noProof/>
+          </w:rPr>
+          <w:t>Abbildung 6</w:t>
+        </w:r>
+        <w:r>
+          <w:rPr>
+            <w:noProof/>
+            <w:webHidden/>
+          </w:rPr>
+          <w:tab/>
+        </w:r>
+        <w:r>
+          <w:rPr>
+            <w:noProof/>
+            <w:webHidden/>
+          </w:rPr>
+          <w:fldChar w:fldCharType="begin"/>
+        </w:r>
+        <w:r>
+          <w:rPr>
+            <w:noProof/>
+            <w:webHidden/>
+          </w:rPr>
+          <w:instrText xml:space="preserve"> PAGEREF _Toc447708501 \h </w:instrText>
+        </w:r>
+        <w:r>
+          <w:rPr>
+            <w:noProof/>
+            <w:webHidden/>
+          </w:rPr>
+        </w:r>
+        <w:r>
+          <w:rPr>
+            <w:noProof/>
+            <w:webHidden/>
+          </w:rPr>
+          <w:fldChar w:fldCharType="separate"/>
+        </w:r>
+        <w:r>
+          <w:rPr>
+            <w:noProof/>
+            <w:webHidden/>
+          </w:rPr>
+          <w:t>7</w:t>
+        </w:r>
+        <w:r>
+          <w:rPr>
+            <w:noProof/>
+            <w:webHidden/>
+          </w:rPr>
+          <w:fldChar w:fldCharType="end"/>
+        </w:r>
+      </w:hyperlink>
+    </w:p>
+    <w:p>
+      <w:r>
+        <w:fldChar w:fldCharType="end"/>
+      </w:r>
+    </w:p>
+    <w:p>
+      <w:pPr>
+        <w:pStyle w:val="Heading1"/>
         <w:rPr>
           <w:lang w:val="en-US"/>
         </w:rPr>
       </w:pPr>
-      <w:bookmarkStart w:id="10" w:name="_Toc447562277"/>
-      <w:proofErr w:type="spellStart"/>
-      <w:r>
-        <w:rPr>
-          <w:lang w:val="en-US"/>
-        </w:rPr>
-        <w:t>Referenzteil</w:t>
-      </w:r>
-      <w:bookmarkEnd w:id="10"/>
-      <w:proofErr w:type="spellEnd"/>
-    </w:p>
-    <w:p>
-      <w:pPr>
-        <w:rPr>
-          <w:lang w:val="en-US"/>
-        </w:rPr>
-      </w:pPr>
-    </w:p>
-    <w:p>
-      <w:pPr>
-        <w:pStyle w:val="Heading1"/>
-        <w:rPr>
-          <w:lang w:val="en-US"/>
-        </w:rPr>
-      </w:pPr>
-    </w:p>
-    <w:p>
-      <w:pPr>
-        <w:rPr>
-          <w:lang w:val="en-US"/>
-        </w:rPr>
-      </w:pPr>
-    </w:p>
-    <w:p>
-      <w:pPr>
-        <w:rPr>
-          <w:lang w:val="en-US"/>
-        </w:rPr>
-      </w:pPr>
     </w:p>
     <w:sectPr>
-      <w:footerReference w:type="default" r:id="rId11"/>
+      <w:footerReference w:type="default" r:id="rId15"/>
       <w:pgSz w:w="11906" w:h="16838"/>
       <w:pgMar w:top="1440" w:right="1440" w:bottom="1440" w:left="1440" w:header="708" w:footer="708" w:gutter="0"/>
       <w:pgNumType w:start="0"/>
@@ -1726,7 +2751,7 @@
           <w:rPr>
             <w:noProof/>
           </w:rPr>
-          <w:t>3</w:t>
+          <w:t>7</w:t>
         </w:r>
         <w:r>
           <w:fldChar w:fldCharType="end"/>
@@ -2636,6 +3661,67 @@
       <w:szCs w:val="24"/>
     </w:rPr>
   </w:style>
+  <w:style w:type="paragraph" w:styleId="Subtitle">
+    <w:name w:val="Subtitle"/>
+    <w:basedOn w:val="Normal"/>
+    <w:next w:val="Normal"/>
+    <w:link w:val="SubtitleChar"/>
+    <w:uiPriority w:val="11"/>
+    <w:qFormat/>
+    <w:rsid w:val="00225D0D"/>
+    <w:pPr>
+      <w:numPr>
+        <w:ilvl w:val="1"/>
+      </w:numPr>
+    </w:pPr>
+    <w:rPr>
+      <w:rFonts w:eastAsiaTheme="minorEastAsia"/>
+      <w:color w:val="5A5A5A" w:themeColor="text1" w:themeTint="A5"/>
+      <w:spacing w:val="15"/>
+    </w:rPr>
+  </w:style>
+  <w:style w:type="character" w:customStyle="1" w:styleId="SubtitleChar">
+    <w:name w:val="Subtitle Char"/>
+    <w:basedOn w:val="DefaultParagraphFont"/>
+    <w:link w:val="Subtitle"/>
+    <w:uiPriority w:val="11"/>
+    <w:rsid w:val="00225D0D"/>
+    <w:rPr>
+      <w:rFonts w:eastAsiaTheme="minorEastAsia"/>
+      <w:color w:val="5A5A5A" w:themeColor="text1" w:themeTint="A5"/>
+      <w:spacing w:val="15"/>
+    </w:rPr>
+  </w:style>
+  <w:style w:type="paragraph" w:styleId="Caption">
+    <w:name w:val="caption"/>
+    <w:basedOn w:val="Normal"/>
+    <w:next w:val="Normal"/>
+    <w:uiPriority w:val="35"/>
+    <w:unhideWhenUsed/>
+    <w:qFormat/>
+    <w:rsid w:val="00225D0D"/>
+    <w:pPr>
+      <w:spacing w:after="200" w:line="240" w:lineRule="auto"/>
+    </w:pPr>
+    <w:rPr>
+      <w:i/>
+      <w:iCs/>
+      <w:color w:val="505046" w:themeColor="text2"/>
+      <w:sz w:val="18"/>
+      <w:szCs w:val="18"/>
+    </w:rPr>
+  </w:style>
+  <w:style w:type="paragraph" w:styleId="TableofFigures">
+    <w:name w:val="table of figures"/>
+    <w:basedOn w:val="Normal"/>
+    <w:next w:val="Normal"/>
+    <w:uiPriority w:val="99"/>
+    <w:unhideWhenUsed/>
+    <w:rsid w:val="00225D0D"/>
+    <w:pPr>
+      <w:spacing w:after="0"/>
+    </w:pPr>
+  </w:style>
 </w:styles>
 </file>
 
@@ -2905,7 +3991,7 @@
 </file>
 
 <file path=customXml/itemProps1.xml><?xml version="1.0" encoding="utf-8"?>
-<ds:datastoreItem xmlns:ds="http://schemas.openxmlformats.org/officeDocument/2006/customXml" ds:itemID="{A4F35618-E211-4ACC-A12C-D817ADB8BA24}">
+<ds:datastoreItem xmlns:ds="http://schemas.openxmlformats.org/officeDocument/2006/customXml" ds:itemID="{7B0483EC-4304-4962-B721-BD5F8A6B880B}">
   <ds:schemaRefs>
     <ds:schemaRef ds:uri="http://schemas.openxmlformats.org/officeDocument/2006/bibliography"/>
   </ds:schemaRefs>

--- a/Handbuch.docx
+++ b/Handbuch.docx
@@ -717,7 +717,7 @@
       <w:pPr>
         <w:pStyle w:val="Heading1"/>
       </w:pPr>
-      <w:bookmarkStart w:id="0" w:name="_Toc447562272"/>
+      <w:bookmarkStart w:id="0" w:name="_Toc447873376"/>
       <w:r>
         <w:lastRenderedPageBreak/>
         <w:t>Vorwort</w:t>
@@ -847,7 +847,7 @@
               <w:caps w:val="0"/>
               <w:noProof/>
               <w:u w:val="none"/>
-              <w:lang w:eastAsia="de-DE"/>
+              <w:lang w:val="en-US"/>
             </w:rPr>
           </w:pPr>
           <w:r>
@@ -859,7 +859,7 @@
           <w:r>
             <w:fldChar w:fldCharType="separate"/>
           </w:r>
-          <w:hyperlink w:anchor="_Toc447562272" w:history="1">
+          <w:hyperlink w:anchor="_Toc447873376" w:history="1">
             <w:r>
               <w:rPr>
                 <w:rStyle w:val="Hyperlink"/>
@@ -886,7 +886,7 @@
                 <w:noProof/>
                 <w:webHidden/>
               </w:rPr>
-              <w:instrText xml:space="preserve"> PAGEREF _Toc447562272 \h </w:instrText>
+              <w:instrText xml:space="preserve"> PAGEREF _Toc447873376 \h </w:instrText>
             </w:r>
             <w:r>
               <w:rPr>
@@ -930,15 +930,14 @@
               <w:caps w:val="0"/>
               <w:noProof/>
               <w:u w:val="none"/>
-              <w:lang w:eastAsia="de-DE"/>
+              <w:lang w:val="en-US"/>
             </w:rPr>
           </w:pPr>
-          <w:hyperlink w:anchor="_Toc447562273" w:history="1">
+          <w:hyperlink w:anchor="_Toc447873377" w:history="1">
             <w:r>
               <w:rPr>
                 <w:rStyle w:val="Hyperlink"/>
                 <w:noProof/>
-                <w:lang w:val="en-US"/>
               </w:rPr>
               <w:t>Einführung</w:t>
             </w:r>
@@ -961,7 +960,7 @@
                 <w:noProof/>
                 <w:webHidden/>
               </w:rPr>
-              <w:instrText xml:space="preserve"> PAGEREF _Toc447562273 \h </w:instrText>
+              <w:instrText xml:space="preserve"> PAGEREF _Toc447873377 \h </w:instrText>
             </w:r>
             <w:r>
               <w:rPr>
@@ -981,7 +980,7 @@
                 <w:noProof/>
                 <w:webHidden/>
               </w:rPr>
-              <w:t>2</w:t>
+              <w:t>3</w:t>
             </w:r>
             <w:r>
               <w:rPr>
@@ -1005,15 +1004,14 @@
               <w:caps w:val="0"/>
               <w:noProof/>
               <w:u w:val="none"/>
-              <w:lang w:eastAsia="de-DE"/>
+              <w:lang w:val="en-US"/>
             </w:rPr>
           </w:pPr>
-          <w:hyperlink w:anchor="_Toc447562274" w:history="1">
+          <w:hyperlink w:anchor="_Toc447873378" w:history="1">
             <w:r>
               <w:rPr>
                 <w:rStyle w:val="Hyperlink"/>
                 <w:noProof/>
-                <w:lang w:val="en-US"/>
               </w:rPr>
               <w:t>Benutzeroberfläche</w:t>
             </w:r>
@@ -1036,7 +1034,7 @@
                 <w:noProof/>
                 <w:webHidden/>
               </w:rPr>
-              <w:instrText xml:space="preserve"> PAGEREF _Toc447562274 \h </w:instrText>
+              <w:instrText xml:space="preserve"> PAGEREF _Toc447873378 \h </w:instrText>
             </w:r>
             <w:r>
               <w:rPr>
@@ -1056,7 +1054,7 @@
                 <w:noProof/>
                 <w:webHidden/>
               </w:rPr>
-              <w:t>2</w:t>
+              <w:t>4</w:t>
             </w:r>
             <w:r>
               <w:rPr>
@@ -1080,17 +1078,16 @@
               <w:caps w:val="0"/>
               <w:noProof/>
               <w:u w:val="none"/>
-              <w:lang w:eastAsia="de-DE"/>
+              <w:lang w:val="en-US"/>
             </w:rPr>
           </w:pPr>
-          <w:hyperlink w:anchor="_Toc447562275" w:history="1">
+          <w:hyperlink w:anchor="_Toc447873379" w:history="1">
             <w:r>
               <w:rPr>
                 <w:rStyle w:val="Hyperlink"/>
                 <w:noProof/>
-                <w:lang w:val="en-US"/>
-              </w:rPr>
-              <w:t>Prdouktstruktur</w:t>
+              </w:rPr>
+              <w:t>Produktstruktur</w:t>
             </w:r>
             <w:r>
               <w:rPr>
@@ -1111,7 +1108,7 @@
                 <w:noProof/>
                 <w:webHidden/>
               </w:rPr>
-              <w:instrText xml:space="preserve"> PAGEREF _Toc447562275 \h </w:instrText>
+              <w:instrText xml:space="preserve"> PAGEREF _Toc447873379 \h </w:instrText>
             </w:r>
             <w:r>
               <w:rPr>
@@ -1131,7 +1128,7 @@
                 <w:noProof/>
                 <w:webHidden/>
               </w:rPr>
-              <w:t>2</w:t>
+              <w:t>4</w:t>
             </w:r>
             <w:r>
               <w:rPr>
@@ -1155,15 +1152,14 @@
               <w:caps w:val="0"/>
               <w:noProof/>
               <w:u w:val="none"/>
-              <w:lang w:eastAsia="de-DE"/>
+              <w:lang w:val="en-US"/>
             </w:rPr>
           </w:pPr>
-          <w:hyperlink w:anchor="_Toc447562276" w:history="1">
+          <w:hyperlink w:anchor="_Toc447873380" w:history="1">
             <w:r>
               <w:rPr>
                 <w:rStyle w:val="Hyperlink"/>
                 <w:noProof/>
-                <w:lang w:val="en-US"/>
               </w:rPr>
               <w:t>Trainingsteil</w:t>
             </w:r>
@@ -1186,7 +1182,7 @@
                 <w:noProof/>
                 <w:webHidden/>
               </w:rPr>
-              <w:instrText xml:space="preserve"> PAGEREF _Toc447562276 \h </w:instrText>
+              <w:instrText xml:space="preserve"> PAGEREF _Toc447873380 \h </w:instrText>
             </w:r>
             <w:r>
               <w:rPr>
@@ -1206,7 +1202,1084 @@
                 <w:noProof/>
                 <w:webHidden/>
               </w:rPr>
-              <w:t>2</w:t>
+              <w:t>9</w:t>
+            </w:r>
+            <w:r>
+              <w:rPr>
+                <w:noProof/>
+                <w:webHidden/>
+              </w:rPr>
+              <w:fldChar w:fldCharType="end"/>
+            </w:r>
+          </w:hyperlink>
+        </w:p>
+        <w:p>
+          <w:pPr>
+            <w:pStyle w:val="TOC2"/>
+            <w:tabs>
+              <w:tab w:val="right" w:pos="9016"/>
+            </w:tabs>
+            <w:rPr>
+              <w:rFonts w:eastAsiaTheme="minorEastAsia"/>
+              <w:b w:val="0"/>
+              <w:bCs w:val="0"/>
+              <w:smallCaps w:val="0"/>
+              <w:noProof/>
+              <w:lang w:val="en-US"/>
+            </w:rPr>
+          </w:pPr>
+          <w:hyperlink w:anchor="_Toc447873381" w:history="1">
+            <w:r>
+              <w:rPr>
+                <w:rStyle w:val="Hyperlink"/>
+                <w:noProof/>
+              </w:rPr>
+              <w:t>Wein</w:t>
+            </w:r>
+            <w:r>
+              <w:rPr>
+                <w:noProof/>
+                <w:webHidden/>
+              </w:rPr>
+              <w:tab/>
+            </w:r>
+            <w:r>
+              <w:rPr>
+                <w:noProof/>
+                <w:webHidden/>
+              </w:rPr>
+              <w:fldChar w:fldCharType="begin"/>
+            </w:r>
+            <w:r>
+              <w:rPr>
+                <w:noProof/>
+                <w:webHidden/>
+              </w:rPr>
+              <w:instrText xml:space="preserve"> PAGEREF _Toc447873381 \h </w:instrText>
+            </w:r>
+            <w:r>
+              <w:rPr>
+                <w:noProof/>
+                <w:webHidden/>
+              </w:rPr>
+            </w:r>
+            <w:r>
+              <w:rPr>
+                <w:noProof/>
+                <w:webHidden/>
+              </w:rPr>
+              <w:fldChar w:fldCharType="separate"/>
+            </w:r>
+            <w:r>
+              <w:rPr>
+                <w:noProof/>
+                <w:webHidden/>
+              </w:rPr>
+              <w:t>9</w:t>
+            </w:r>
+            <w:r>
+              <w:rPr>
+                <w:noProof/>
+                <w:webHidden/>
+              </w:rPr>
+              <w:fldChar w:fldCharType="end"/>
+            </w:r>
+          </w:hyperlink>
+        </w:p>
+        <w:p>
+          <w:pPr>
+            <w:pStyle w:val="TOC3"/>
+            <w:tabs>
+              <w:tab w:val="right" w:pos="9016"/>
+            </w:tabs>
+            <w:rPr>
+              <w:rFonts w:eastAsiaTheme="minorEastAsia"/>
+              <w:smallCaps w:val="0"/>
+              <w:noProof/>
+              <w:lang w:val="en-US"/>
+            </w:rPr>
+          </w:pPr>
+          <w:hyperlink w:anchor="_Toc447873382" w:history="1">
+            <w:r>
+              <w:rPr>
+                <w:rStyle w:val="Hyperlink"/>
+                <w:noProof/>
+              </w:rPr>
+              <w:t>Wein anlegen</w:t>
+            </w:r>
+            <w:r>
+              <w:rPr>
+                <w:noProof/>
+                <w:webHidden/>
+              </w:rPr>
+              <w:tab/>
+            </w:r>
+            <w:r>
+              <w:rPr>
+                <w:noProof/>
+                <w:webHidden/>
+              </w:rPr>
+              <w:fldChar w:fldCharType="begin"/>
+            </w:r>
+            <w:r>
+              <w:rPr>
+                <w:noProof/>
+                <w:webHidden/>
+              </w:rPr>
+              <w:instrText xml:space="preserve"> PAGEREF _Toc447873382 \h </w:instrText>
+            </w:r>
+            <w:r>
+              <w:rPr>
+                <w:noProof/>
+                <w:webHidden/>
+              </w:rPr>
+            </w:r>
+            <w:r>
+              <w:rPr>
+                <w:noProof/>
+                <w:webHidden/>
+              </w:rPr>
+              <w:fldChar w:fldCharType="separate"/>
+            </w:r>
+            <w:r>
+              <w:rPr>
+                <w:noProof/>
+                <w:webHidden/>
+              </w:rPr>
+              <w:t>9</w:t>
+            </w:r>
+            <w:r>
+              <w:rPr>
+                <w:noProof/>
+                <w:webHidden/>
+              </w:rPr>
+              <w:fldChar w:fldCharType="end"/>
+            </w:r>
+          </w:hyperlink>
+        </w:p>
+        <w:p>
+          <w:pPr>
+            <w:pStyle w:val="TOC3"/>
+            <w:tabs>
+              <w:tab w:val="right" w:pos="9016"/>
+            </w:tabs>
+            <w:rPr>
+              <w:rFonts w:eastAsiaTheme="minorEastAsia"/>
+              <w:smallCaps w:val="0"/>
+              <w:noProof/>
+              <w:lang w:val="en-US"/>
+            </w:rPr>
+          </w:pPr>
+          <w:hyperlink w:anchor="_Toc447873383" w:history="1">
+            <w:r>
+              <w:rPr>
+                <w:rStyle w:val="Hyperlink"/>
+                <w:noProof/>
+              </w:rPr>
+              <w:t>Löschen</w:t>
+            </w:r>
+            <w:r>
+              <w:rPr>
+                <w:noProof/>
+                <w:webHidden/>
+              </w:rPr>
+              <w:tab/>
+            </w:r>
+            <w:r>
+              <w:rPr>
+                <w:noProof/>
+                <w:webHidden/>
+              </w:rPr>
+              <w:fldChar w:fldCharType="begin"/>
+            </w:r>
+            <w:r>
+              <w:rPr>
+                <w:noProof/>
+                <w:webHidden/>
+              </w:rPr>
+              <w:instrText xml:space="preserve"> PAGEREF _Toc447873383 \h </w:instrText>
+            </w:r>
+            <w:r>
+              <w:rPr>
+                <w:noProof/>
+                <w:webHidden/>
+              </w:rPr>
+            </w:r>
+            <w:r>
+              <w:rPr>
+                <w:noProof/>
+                <w:webHidden/>
+              </w:rPr>
+              <w:fldChar w:fldCharType="separate"/>
+            </w:r>
+            <w:r>
+              <w:rPr>
+                <w:noProof/>
+                <w:webHidden/>
+              </w:rPr>
+              <w:t>9</w:t>
+            </w:r>
+            <w:r>
+              <w:rPr>
+                <w:noProof/>
+                <w:webHidden/>
+              </w:rPr>
+              <w:fldChar w:fldCharType="end"/>
+            </w:r>
+          </w:hyperlink>
+        </w:p>
+        <w:p>
+          <w:pPr>
+            <w:pStyle w:val="TOC3"/>
+            <w:tabs>
+              <w:tab w:val="right" w:pos="9016"/>
+            </w:tabs>
+            <w:rPr>
+              <w:rFonts w:eastAsiaTheme="minorEastAsia"/>
+              <w:smallCaps w:val="0"/>
+              <w:noProof/>
+              <w:lang w:val="en-US"/>
+            </w:rPr>
+          </w:pPr>
+          <w:hyperlink w:anchor="_Toc447873384" w:history="1">
+            <w:r>
+              <w:rPr>
+                <w:rStyle w:val="Hyperlink"/>
+                <w:noProof/>
+              </w:rPr>
+              <w:t>Bearbeiten</w:t>
+            </w:r>
+            <w:r>
+              <w:rPr>
+                <w:noProof/>
+                <w:webHidden/>
+              </w:rPr>
+              <w:tab/>
+            </w:r>
+            <w:r>
+              <w:rPr>
+                <w:noProof/>
+                <w:webHidden/>
+              </w:rPr>
+              <w:fldChar w:fldCharType="begin"/>
+            </w:r>
+            <w:r>
+              <w:rPr>
+                <w:noProof/>
+                <w:webHidden/>
+              </w:rPr>
+              <w:instrText xml:space="preserve"> PAGEREF _Toc447873384 \h </w:instrText>
+            </w:r>
+            <w:r>
+              <w:rPr>
+                <w:noProof/>
+                <w:webHidden/>
+              </w:rPr>
+            </w:r>
+            <w:r>
+              <w:rPr>
+                <w:noProof/>
+                <w:webHidden/>
+              </w:rPr>
+              <w:fldChar w:fldCharType="separate"/>
+            </w:r>
+            <w:r>
+              <w:rPr>
+                <w:noProof/>
+                <w:webHidden/>
+              </w:rPr>
+              <w:t>9</w:t>
+            </w:r>
+            <w:r>
+              <w:rPr>
+                <w:noProof/>
+                <w:webHidden/>
+              </w:rPr>
+              <w:fldChar w:fldCharType="end"/>
+            </w:r>
+          </w:hyperlink>
+        </w:p>
+        <w:p>
+          <w:pPr>
+            <w:pStyle w:val="TOC2"/>
+            <w:tabs>
+              <w:tab w:val="right" w:pos="9016"/>
+            </w:tabs>
+            <w:rPr>
+              <w:rFonts w:eastAsiaTheme="minorEastAsia"/>
+              <w:b w:val="0"/>
+              <w:bCs w:val="0"/>
+              <w:smallCaps w:val="0"/>
+              <w:noProof/>
+              <w:lang w:val="en-US"/>
+            </w:rPr>
+          </w:pPr>
+          <w:hyperlink w:anchor="_Toc447873385" w:history="1">
+            <w:r>
+              <w:rPr>
+                <w:rStyle w:val="Hyperlink"/>
+                <w:noProof/>
+              </w:rPr>
+              <w:t>Winzer</w:t>
+            </w:r>
+            <w:r>
+              <w:rPr>
+                <w:noProof/>
+                <w:webHidden/>
+              </w:rPr>
+              <w:tab/>
+            </w:r>
+            <w:r>
+              <w:rPr>
+                <w:noProof/>
+                <w:webHidden/>
+              </w:rPr>
+              <w:fldChar w:fldCharType="begin"/>
+            </w:r>
+            <w:r>
+              <w:rPr>
+                <w:noProof/>
+                <w:webHidden/>
+              </w:rPr>
+              <w:instrText xml:space="preserve"> PAGEREF _Toc447873385 \h </w:instrText>
+            </w:r>
+            <w:r>
+              <w:rPr>
+                <w:noProof/>
+                <w:webHidden/>
+              </w:rPr>
+            </w:r>
+            <w:r>
+              <w:rPr>
+                <w:noProof/>
+                <w:webHidden/>
+              </w:rPr>
+              <w:fldChar w:fldCharType="separate"/>
+            </w:r>
+            <w:r>
+              <w:rPr>
+                <w:noProof/>
+                <w:webHidden/>
+              </w:rPr>
+              <w:t>10</w:t>
+            </w:r>
+            <w:r>
+              <w:rPr>
+                <w:noProof/>
+                <w:webHidden/>
+              </w:rPr>
+              <w:fldChar w:fldCharType="end"/>
+            </w:r>
+          </w:hyperlink>
+        </w:p>
+        <w:p>
+          <w:pPr>
+            <w:pStyle w:val="TOC3"/>
+            <w:tabs>
+              <w:tab w:val="right" w:pos="9016"/>
+            </w:tabs>
+            <w:rPr>
+              <w:rFonts w:eastAsiaTheme="minorEastAsia"/>
+              <w:smallCaps w:val="0"/>
+              <w:noProof/>
+              <w:lang w:val="en-US"/>
+            </w:rPr>
+          </w:pPr>
+          <w:hyperlink w:anchor="_Toc447873386" w:history="1">
+            <w:r>
+              <w:rPr>
+                <w:rStyle w:val="Hyperlink"/>
+                <w:noProof/>
+              </w:rPr>
+              <w:t>Winzer anlegen</w:t>
+            </w:r>
+            <w:r>
+              <w:rPr>
+                <w:noProof/>
+                <w:webHidden/>
+              </w:rPr>
+              <w:tab/>
+            </w:r>
+            <w:r>
+              <w:rPr>
+                <w:noProof/>
+                <w:webHidden/>
+              </w:rPr>
+              <w:fldChar w:fldCharType="begin"/>
+            </w:r>
+            <w:r>
+              <w:rPr>
+                <w:noProof/>
+                <w:webHidden/>
+              </w:rPr>
+              <w:instrText xml:space="preserve"> PAGEREF _Toc447873386 \h </w:instrText>
+            </w:r>
+            <w:r>
+              <w:rPr>
+                <w:noProof/>
+                <w:webHidden/>
+              </w:rPr>
+            </w:r>
+            <w:r>
+              <w:rPr>
+                <w:noProof/>
+                <w:webHidden/>
+              </w:rPr>
+              <w:fldChar w:fldCharType="separate"/>
+            </w:r>
+            <w:r>
+              <w:rPr>
+                <w:noProof/>
+                <w:webHidden/>
+              </w:rPr>
+              <w:t>10</w:t>
+            </w:r>
+            <w:r>
+              <w:rPr>
+                <w:noProof/>
+                <w:webHidden/>
+              </w:rPr>
+              <w:fldChar w:fldCharType="end"/>
+            </w:r>
+          </w:hyperlink>
+        </w:p>
+        <w:p>
+          <w:pPr>
+            <w:pStyle w:val="TOC3"/>
+            <w:tabs>
+              <w:tab w:val="right" w:pos="9016"/>
+            </w:tabs>
+            <w:rPr>
+              <w:rFonts w:eastAsiaTheme="minorEastAsia"/>
+              <w:smallCaps w:val="0"/>
+              <w:noProof/>
+              <w:lang w:val="en-US"/>
+            </w:rPr>
+          </w:pPr>
+          <w:hyperlink w:anchor="_Toc447873387" w:history="1">
+            <w:r>
+              <w:rPr>
+                <w:rStyle w:val="Hyperlink"/>
+                <w:noProof/>
+              </w:rPr>
+              <w:t>Winzer löschen</w:t>
+            </w:r>
+            <w:r>
+              <w:rPr>
+                <w:noProof/>
+                <w:webHidden/>
+              </w:rPr>
+              <w:tab/>
+            </w:r>
+            <w:r>
+              <w:rPr>
+                <w:noProof/>
+                <w:webHidden/>
+              </w:rPr>
+              <w:fldChar w:fldCharType="begin"/>
+            </w:r>
+            <w:r>
+              <w:rPr>
+                <w:noProof/>
+                <w:webHidden/>
+              </w:rPr>
+              <w:instrText xml:space="preserve"> PAGEREF _Toc447873387 \h </w:instrText>
+            </w:r>
+            <w:r>
+              <w:rPr>
+                <w:noProof/>
+                <w:webHidden/>
+              </w:rPr>
+            </w:r>
+            <w:r>
+              <w:rPr>
+                <w:noProof/>
+                <w:webHidden/>
+              </w:rPr>
+              <w:fldChar w:fldCharType="separate"/>
+            </w:r>
+            <w:r>
+              <w:rPr>
+                <w:noProof/>
+                <w:webHidden/>
+              </w:rPr>
+              <w:t>10</w:t>
+            </w:r>
+            <w:r>
+              <w:rPr>
+                <w:noProof/>
+                <w:webHidden/>
+              </w:rPr>
+              <w:fldChar w:fldCharType="end"/>
+            </w:r>
+          </w:hyperlink>
+        </w:p>
+        <w:p>
+          <w:pPr>
+            <w:pStyle w:val="TOC3"/>
+            <w:tabs>
+              <w:tab w:val="right" w:pos="9016"/>
+            </w:tabs>
+            <w:rPr>
+              <w:rFonts w:eastAsiaTheme="minorEastAsia"/>
+              <w:smallCaps w:val="0"/>
+              <w:noProof/>
+              <w:lang w:val="en-US"/>
+            </w:rPr>
+          </w:pPr>
+          <w:hyperlink w:anchor="_Toc447873388" w:history="1">
+            <w:r>
+              <w:rPr>
+                <w:rStyle w:val="Hyperlink"/>
+                <w:noProof/>
+              </w:rPr>
+              <w:t>Winzer bearbeiten</w:t>
+            </w:r>
+            <w:r>
+              <w:rPr>
+                <w:noProof/>
+                <w:webHidden/>
+              </w:rPr>
+              <w:tab/>
+            </w:r>
+            <w:r>
+              <w:rPr>
+                <w:noProof/>
+                <w:webHidden/>
+              </w:rPr>
+              <w:fldChar w:fldCharType="begin"/>
+            </w:r>
+            <w:r>
+              <w:rPr>
+                <w:noProof/>
+                <w:webHidden/>
+              </w:rPr>
+              <w:instrText xml:space="preserve"> PAGEREF _Toc447873388 \h </w:instrText>
+            </w:r>
+            <w:r>
+              <w:rPr>
+                <w:noProof/>
+                <w:webHidden/>
+              </w:rPr>
+            </w:r>
+            <w:r>
+              <w:rPr>
+                <w:noProof/>
+                <w:webHidden/>
+              </w:rPr>
+              <w:fldChar w:fldCharType="separate"/>
+            </w:r>
+            <w:r>
+              <w:rPr>
+                <w:noProof/>
+                <w:webHidden/>
+              </w:rPr>
+              <w:t>10</w:t>
+            </w:r>
+            <w:r>
+              <w:rPr>
+                <w:noProof/>
+                <w:webHidden/>
+              </w:rPr>
+              <w:fldChar w:fldCharType="end"/>
+            </w:r>
+          </w:hyperlink>
+        </w:p>
+        <w:p>
+          <w:pPr>
+            <w:pStyle w:val="TOC2"/>
+            <w:tabs>
+              <w:tab w:val="right" w:pos="9016"/>
+            </w:tabs>
+            <w:rPr>
+              <w:rFonts w:eastAsiaTheme="minorEastAsia"/>
+              <w:b w:val="0"/>
+              <w:bCs w:val="0"/>
+              <w:smallCaps w:val="0"/>
+              <w:noProof/>
+              <w:lang w:val="en-US"/>
+            </w:rPr>
+          </w:pPr>
+          <w:hyperlink w:anchor="_Toc447873389" w:history="1">
+            <w:r>
+              <w:rPr>
+                <w:rStyle w:val="Hyperlink"/>
+                <w:noProof/>
+              </w:rPr>
+              <w:t>Kunde</w:t>
+            </w:r>
+            <w:r>
+              <w:rPr>
+                <w:noProof/>
+                <w:webHidden/>
+              </w:rPr>
+              <w:tab/>
+            </w:r>
+            <w:r>
+              <w:rPr>
+                <w:noProof/>
+                <w:webHidden/>
+              </w:rPr>
+              <w:fldChar w:fldCharType="begin"/>
+            </w:r>
+            <w:r>
+              <w:rPr>
+                <w:noProof/>
+                <w:webHidden/>
+              </w:rPr>
+              <w:instrText xml:space="preserve"> PAGEREF _Toc447873389 \h </w:instrText>
+            </w:r>
+            <w:r>
+              <w:rPr>
+                <w:noProof/>
+                <w:webHidden/>
+              </w:rPr>
+            </w:r>
+            <w:r>
+              <w:rPr>
+                <w:noProof/>
+                <w:webHidden/>
+              </w:rPr>
+              <w:fldChar w:fldCharType="separate"/>
+            </w:r>
+            <w:r>
+              <w:rPr>
+                <w:noProof/>
+                <w:webHidden/>
+              </w:rPr>
+              <w:t>11</w:t>
+            </w:r>
+            <w:r>
+              <w:rPr>
+                <w:noProof/>
+                <w:webHidden/>
+              </w:rPr>
+              <w:fldChar w:fldCharType="end"/>
+            </w:r>
+          </w:hyperlink>
+        </w:p>
+        <w:p>
+          <w:pPr>
+            <w:pStyle w:val="TOC3"/>
+            <w:tabs>
+              <w:tab w:val="right" w:pos="9016"/>
+            </w:tabs>
+            <w:rPr>
+              <w:rFonts w:eastAsiaTheme="minorEastAsia"/>
+              <w:smallCaps w:val="0"/>
+              <w:noProof/>
+              <w:lang w:val="en-US"/>
+            </w:rPr>
+          </w:pPr>
+          <w:hyperlink w:anchor="_Toc447873390" w:history="1">
+            <w:r>
+              <w:rPr>
+                <w:rStyle w:val="Hyperlink"/>
+                <w:noProof/>
+              </w:rPr>
+              <w:t>Kunde anlegen</w:t>
+            </w:r>
+            <w:r>
+              <w:rPr>
+                <w:noProof/>
+                <w:webHidden/>
+              </w:rPr>
+              <w:tab/>
+            </w:r>
+            <w:r>
+              <w:rPr>
+                <w:noProof/>
+                <w:webHidden/>
+              </w:rPr>
+              <w:fldChar w:fldCharType="begin"/>
+            </w:r>
+            <w:r>
+              <w:rPr>
+                <w:noProof/>
+                <w:webHidden/>
+              </w:rPr>
+              <w:instrText xml:space="preserve"> PAGEREF _Toc447873390 \h </w:instrText>
+            </w:r>
+            <w:r>
+              <w:rPr>
+                <w:noProof/>
+                <w:webHidden/>
+              </w:rPr>
+            </w:r>
+            <w:r>
+              <w:rPr>
+                <w:noProof/>
+                <w:webHidden/>
+              </w:rPr>
+              <w:fldChar w:fldCharType="separate"/>
+            </w:r>
+            <w:r>
+              <w:rPr>
+                <w:noProof/>
+                <w:webHidden/>
+              </w:rPr>
+              <w:t>11</w:t>
+            </w:r>
+            <w:r>
+              <w:rPr>
+                <w:noProof/>
+                <w:webHidden/>
+              </w:rPr>
+              <w:fldChar w:fldCharType="end"/>
+            </w:r>
+          </w:hyperlink>
+        </w:p>
+        <w:p>
+          <w:pPr>
+            <w:pStyle w:val="TOC3"/>
+            <w:tabs>
+              <w:tab w:val="right" w:pos="9016"/>
+            </w:tabs>
+            <w:rPr>
+              <w:rFonts w:eastAsiaTheme="minorEastAsia"/>
+              <w:smallCaps w:val="0"/>
+              <w:noProof/>
+              <w:lang w:val="en-US"/>
+            </w:rPr>
+          </w:pPr>
+          <w:hyperlink w:anchor="_Toc447873391" w:history="1">
+            <w:r>
+              <w:rPr>
+                <w:rStyle w:val="Hyperlink"/>
+                <w:noProof/>
+              </w:rPr>
+              <w:t>Kunde löschen</w:t>
+            </w:r>
+            <w:r>
+              <w:rPr>
+                <w:noProof/>
+                <w:webHidden/>
+              </w:rPr>
+              <w:tab/>
+            </w:r>
+            <w:r>
+              <w:rPr>
+                <w:noProof/>
+                <w:webHidden/>
+              </w:rPr>
+              <w:fldChar w:fldCharType="begin"/>
+            </w:r>
+            <w:r>
+              <w:rPr>
+                <w:noProof/>
+                <w:webHidden/>
+              </w:rPr>
+              <w:instrText xml:space="preserve"> PAGEREF _Toc447873391 \h </w:instrText>
+            </w:r>
+            <w:r>
+              <w:rPr>
+                <w:noProof/>
+                <w:webHidden/>
+              </w:rPr>
+            </w:r>
+            <w:r>
+              <w:rPr>
+                <w:noProof/>
+                <w:webHidden/>
+              </w:rPr>
+              <w:fldChar w:fldCharType="separate"/>
+            </w:r>
+            <w:r>
+              <w:rPr>
+                <w:noProof/>
+                <w:webHidden/>
+              </w:rPr>
+              <w:t>11</w:t>
+            </w:r>
+            <w:r>
+              <w:rPr>
+                <w:noProof/>
+                <w:webHidden/>
+              </w:rPr>
+              <w:fldChar w:fldCharType="end"/>
+            </w:r>
+          </w:hyperlink>
+        </w:p>
+        <w:p>
+          <w:pPr>
+            <w:pStyle w:val="TOC3"/>
+            <w:tabs>
+              <w:tab w:val="right" w:pos="9016"/>
+            </w:tabs>
+            <w:rPr>
+              <w:rFonts w:eastAsiaTheme="minorEastAsia"/>
+              <w:smallCaps w:val="0"/>
+              <w:noProof/>
+              <w:lang w:val="en-US"/>
+            </w:rPr>
+          </w:pPr>
+          <w:hyperlink w:anchor="_Toc447873392" w:history="1">
+            <w:r>
+              <w:rPr>
+                <w:rStyle w:val="Hyperlink"/>
+                <w:noProof/>
+              </w:rPr>
+              <w:t>Kunde bearbeiten</w:t>
+            </w:r>
+            <w:r>
+              <w:rPr>
+                <w:noProof/>
+                <w:webHidden/>
+              </w:rPr>
+              <w:tab/>
+            </w:r>
+            <w:r>
+              <w:rPr>
+                <w:noProof/>
+                <w:webHidden/>
+              </w:rPr>
+              <w:fldChar w:fldCharType="begin"/>
+            </w:r>
+            <w:r>
+              <w:rPr>
+                <w:noProof/>
+                <w:webHidden/>
+              </w:rPr>
+              <w:instrText xml:space="preserve"> PAGEREF _Toc447873392 \h </w:instrText>
+            </w:r>
+            <w:r>
+              <w:rPr>
+                <w:noProof/>
+                <w:webHidden/>
+              </w:rPr>
+            </w:r>
+            <w:r>
+              <w:rPr>
+                <w:noProof/>
+                <w:webHidden/>
+              </w:rPr>
+              <w:fldChar w:fldCharType="separate"/>
+            </w:r>
+            <w:r>
+              <w:rPr>
+                <w:noProof/>
+                <w:webHidden/>
+              </w:rPr>
+              <w:t>11</w:t>
+            </w:r>
+            <w:r>
+              <w:rPr>
+                <w:noProof/>
+                <w:webHidden/>
+              </w:rPr>
+              <w:fldChar w:fldCharType="end"/>
+            </w:r>
+          </w:hyperlink>
+        </w:p>
+        <w:p>
+          <w:pPr>
+            <w:pStyle w:val="TOC2"/>
+            <w:tabs>
+              <w:tab w:val="right" w:pos="9016"/>
+            </w:tabs>
+            <w:rPr>
+              <w:rFonts w:eastAsiaTheme="minorEastAsia"/>
+              <w:b w:val="0"/>
+              <w:bCs w:val="0"/>
+              <w:smallCaps w:val="0"/>
+              <w:noProof/>
+              <w:lang w:val="en-US"/>
+            </w:rPr>
+          </w:pPr>
+          <w:hyperlink w:anchor="_Toc447873393" w:history="1">
+            <w:r>
+              <w:rPr>
+                <w:rStyle w:val="Hyperlink"/>
+                <w:noProof/>
+              </w:rPr>
+              <w:t>Lieferschein</w:t>
+            </w:r>
+            <w:r>
+              <w:rPr>
+                <w:noProof/>
+                <w:webHidden/>
+              </w:rPr>
+              <w:tab/>
+            </w:r>
+            <w:r>
+              <w:rPr>
+                <w:noProof/>
+                <w:webHidden/>
+              </w:rPr>
+              <w:fldChar w:fldCharType="begin"/>
+            </w:r>
+            <w:r>
+              <w:rPr>
+                <w:noProof/>
+                <w:webHidden/>
+              </w:rPr>
+              <w:instrText xml:space="preserve"> PAGEREF _Toc447873393 \h </w:instrText>
+            </w:r>
+            <w:r>
+              <w:rPr>
+                <w:noProof/>
+                <w:webHidden/>
+              </w:rPr>
+            </w:r>
+            <w:r>
+              <w:rPr>
+                <w:noProof/>
+                <w:webHidden/>
+              </w:rPr>
+              <w:fldChar w:fldCharType="separate"/>
+            </w:r>
+            <w:r>
+              <w:rPr>
+                <w:noProof/>
+                <w:webHidden/>
+              </w:rPr>
+              <w:t>12</w:t>
+            </w:r>
+            <w:r>
+              <w:rPr>
+                <w:noProof/>
+                <w:webHidden/>
+              </w:rPr>
+              <w:fldChar w:fldCharType="end"/>
+            </w:r>
+          </w:hyperlink>
+        </w:p>
+        <w:p>
+          <w:pPr>
+            <w:pStyle w:val="TOC2"/>
+            <w:tabs>
+              <w:tab w:val="right" w:pos="9016"/>
+            </w:tabs>
+            <w:rPr>
+              <w:rFonts w:eastAsiaTheme="minorEastAsia"/>
+              <w:b w:val="0"/>
+              <w:bCs w:val="0"/>
+              <w:smallCaps w:val="0"/>
+              <w:noProof/>
+              <w:lang w:val="en-US"/>
+            </w:rPr>
+          </w:pPr>
+          <w:hyperlink w:anchor="_Toc447873394" w:history="1">
+            <w:r>
+              <w:rPr>
+                <w:rStyle w:val="Hyperlink"/>
+                <w:noProof/>
+              </w:rPr>
+              <w:t>E-Mail</w:t>
+            </w:r>
+            <w:r>
+              <w:rPr>
+                <w:noProof/>
+                <w:webHidden/>
+              </w:rPr>
+              <w:tab/>
+            </w:r>
+            <w:r>
+              <w:rPr>
+                <w:noProof/>
+                <w:webHidden/>
+              </w:rPr>
+              <w:fldChar w:fldCharType="begin"/>
+            </w:r>
+            <w:r>
+              <w:rPr>
+                <w:noProof/>
+                <w:webHidden/>
+              </w:rPr>
+              <w:instrText xml:space="preserve"> PAGEREF _Toc447873394 \h </w:instrText>
+            </w:r>
+            <w:r>
+              <w:rPr>
+                <w:noProof/>
+                <w:webHidden/>
+              </w:rPr>
+            </w:r>
+            <w:r>
+              <w:rPr>
+                <w:noProof/>
+                <w:webHidden/>
+              </w:rPr>
+              <w:fldChar w:fldCharType="separate"/>
+            </w:r>
+            <w:r>
+              <w:rPr>
+                <w:noProof/>
+                <w:webHidden/>
+              </w:rPr>
+              <w:t>12</w:t>
+            </w:r>
+            <w:r>
+              <w:rPr>
+                <w:noProof/>
+                <w:webHidden/>
+              </w:rPr>
+              <w:fldChar w:fldCharType="end"/>
+            </w:r>
+          </w:hyperlink>
+        </w:p>
+        <w:p>
+          <w:pPr>
+            <w:pStyle w:val="TOC2"/>
+            <w:tabs>
+              <w:tab w:val="right" w:pos="9016"/>
+            </w:tabs>
+            <w:rPr>
+              <w:rFonts w:eastAsiaTheme="minorEastAsia"/>
+              <w:b w:val="0"/>
+              <w:bCs w:val="0"/>
+              <w:smallCaps w:val="0"/>
+              <w:noProof/>
+              <w:lang w:val="en-US"/>
+            </w:rPr>
+          </w:pPr>
+          <w:hyperlink w:anchor="_Toc447873395" w:history="1">
+            <w:r>
+              <w:rPr>
+                <w:rStyle w:val="Hyperlink"/>
+                <w:noProof/>
+              </w:rPr>
+              <w:t>Reports</w:t>
+            </w:r>
+            <w:r>
+              <w:rPr>
+                <w:noProof/>
+                <w:webHidden/>
+              </w:rPr>
+              <w:tab/>
+            </w:r>
+            <w:r>
+              <w:rPr>
+                <w:noProof/>
+                <w:webHidden/>
+              </w:rPr>
+              <w:fldChar w:fldCharType="begin"/>
+            </w:r>
+            <w:r>
+              <w:rPr>
+                <w:noProof/>
+                <w:webHidden/>
+              </w:rPr>
+              <w:instrText xml:space="preserve"> PAGEREF _Toc447873395 \h </w:instrText>
+            </w:r>
+            <w:r>
+              <w:rPr>
+                <w:noProof/>
+                <w:webHidden/>
+              </w:rPr>
+            </w:r>
+            <w:r>
+              <w:rPr>
+                <w:noProof/>
+                <w:webHidden/>
+              </w:rPr>
+              <w:fldChar w:fldCharType="separate"/>
+            </w:r>
+            <w:r>
+              <w:rPr>
+                <w:noProof/>
+                <w:webHidden/>
+              </w:rPr>
+              <w:t>12</w:t>
             </w:r>
             <w:r>
               <w:rPr>
@@ -1230,15 +2303,14 @@
               <w:caps w:val="0"/>
               <w:noProof/>
               <w:u w:val="none"/>
-              <w:lang w:eastAsia="de-DE"/>
+              <w:lang w:val="en-US"/>
             </w:rPr>
           </w:pPr>
-          <w:hyperlink w:anchor="_Toc447562277" w:history="1">
+          <w:hyperlink w:anchor="_Toc447873396" w:history="1">
             <w:r>
               <w:rPr>
                 <w:rStyle w:val="Hyperlink"/>
                 <w:noProof/>
-                <w:lang w:val="en-US"/>
               </w:rPr>
               <w:t>Referenzteil</w:t>
             </w:r>
@@ -1261,7 +2333,7 @@
                 <w:noProof/>
                 <w:webHidden/>
               </w:rPr>
-              <w:instrText xml:space="preserve"> PAGEREF _Toc447562277 \h </w:instrText>
+              <w:instrText xml:space="preserve"> PAGEREF _Toc447873396 \h </w:instrText>
             </w:r>
             <w:r>
               <w:rPr>
@@ -1281,7 +2353,81 @@
                 <w:noProof/>
                 <w:webHidden/>
               </w:rPr>
-              <w:t>2</w:t>
+              <w:t>13</w:t>
+            </w:r>
+            <w:r>
+              <w:rPr>
+                <w:noProof/>
+                <w:webHidden/>
+              </w:rPr>
+              <w:fldChar w:fldCharType="end"/>
+            </w:r>
+          </w:hyperlink>
+        </w:p>
+        <w:p>
+          <w:pPr>
+            <w:pStyle w:val="TOC1"/>
+            <w:tabs>
+              <w:tab w:val="right" w:pos="9016"/>
+            </w:tabs>
+            <w:rPr>
+              <w:rFonts w:eastAsiaTheme="minorEastAsia"/>
+              <w:b w:val="0"/>
+              <w:bCs w:val="0"/>
+              <w:caps w:val="0"/>
+              <w:noProof/>
+              <w:u w:val="none"/>
+              <w:lang w:val="en-US"/>
+            </w:rPr>
+          </w:pPr>
+          <w:hyperlink w:anchor="_Toc447873397" w:history="1">
+            <w:r>
+              <w:rPr>
+                <w:rStyle w:val="Hyperlink"/>
+                <w:noProof/>
+              </w:rPr>
+              <w:t>Abbildungsverzeichnis</w:t>
+            </w:r>
+            <w:r>
+              <w:rPr>
+                <w:noProof/>
+                <w:webHidden/>
+              </w:rPr>
+              <w:tab/>
+            </w:r>
+            <w:r>
+              <w:rPr>
+                <w:noProof/>
+                <w:webHidden/>
+              </w:rPr>
+              <w:fldChar w:fldCharType="begin"/>
+            </w:r>
+            <w:r>
+              <w:rPr>
+                <w:noProof/>
+                <w:webHidden/>
+              </w:rPr>
+              <w:instrText xml:space="preserve"> PAGEREF _Toc447873397 \h </w:instrText>
+            </w:r>
+            <w:r>
+              <w:rPr>
+                <w:noProof/>
+                <w:webHidden/>
+              </w:rPr>
+            </w:r>
+            <w:r>
+              <w:rPr>
+                <w:noProof/>
+                <w:webHidden/>
+              </w:rPr>
+              <w:fldChar w:fldCharType="separate"/>
+            </w:r>
+            <w:r>
+              <w:rPr>
+                <w:noProof/>
+                <w:webHidden/>
+              </w:rPr>
+              <w:t>13</w:t>
             </w:r>
             <w:r>
               <w:rPr>
@@ -1327,56 +2473,654 @@
       <w:pPr>
         <w:pStyle w:val="Heading1"/>
       </w:pPr>
-      <w:bookmarkStart w:id="1" w:name="_Toc447562273"/>
+      <w:bookmarkStart w:id="1" w:name="_Toc447873377"/>
       <w:r>
         <w:t>Einführung</w:t>
       </w:r>
       <w:bookmarkEnd w:id="1"/>
     </w:p>
+    <w:p/>
+    <w:p/>
+    <w:p/>
+    <w:p/>
+    <w:p/>
+    <w:p/>
+    <w:p/>
+    <w:p/>
+    <w:p/>
+    <w:p/>
+    <w:p/>
+    <w:p/>
+    <w:p/>
+    <w:p/>
+    <w:p/>
+    <w:p/>
+    <w:p/>
+    <w:p/>
+    <w:p/>
+    <w:p/>
+    <w:p/>
+    <w:p/>
+    <w:p/>
+    <w:p/>
+    <w:p/>
+    <w:p/>
+    <w:p/>
     <w:p>
       <w:pPr>
         <w:pStyle w:val="Heading1"/>
       </w:pPr>
-      <w:bookmarkStart w:id="2" w:name="_Toc447562274"/>
-      <w:r>
+      <w:bookmarkStart w:id="2" w:name="_Toc447873255"/>
+      <w:bookmarkStart w:id="3" w:name="_Toc447873378"/>
+      <w:r>
+        <w:lastRenderedPageBreak/>
         <w:t>Benutzeroberfläche</w:t>
       </w:r>
       <w:bookmarkEnd w:id="2"/>
+      <w:bookmarkEnd w:id="3"/>
+    </w:p>
+    <w:p>
+      <w:r>
+        <w:t>Die Benutzeroberfläche ist in drei Reiter aufgeteilt: Start, Winzer und Kunden. Jeder Reiter beinhaltet ein Formular zum Anlegen neuer Einträge, sowie eine Tabelle, die alle bestehenden Einträge darstellt. Diese Tabelle kann mit bestimmten Suchbegriffen durchsucht werden. Zum Bearbeiten und Anzeigen ausgewählter Einträge gibt es weitere Schaltflächen. Das Bearbeiten eines Eintrags findet in einem</w:t>
+      </w:r>
+      <w:bookmarkStart w:id="4" w:name="_GoBack"/>
+      <w:bookmarkEnd w:id="4"/>
+      <w:r>
+        <w:t xml:space="preserve"> separaten Fenster statt, in dem die einzelnen Attribute verändert werden können. Des Weiteren gibt es ein Fenster zum Erstellen eines Lieferscheines.</w:t>
+      </w:r>
     </w:p>
     <w:p/>
     <w:p>
       <w:pPr>
         <w:pStyle w:val="Heading1"/>
       </w:pPr>
-      <w:bookmarkStart w:id="3" w:name="_Toc447562275"/>
-      <w:r>
-        <w:t>Pr</w:t>
-      </w:r>
-      <w:r>
-        <w:t>o</w:t>
-      </w:r>
-      <w:r>
-        <w:t>d</w:t>
+      <w:bookmarkStart w:id="5" w:name="_Toc447873256"/>
+      <w:bookmarkStart w:id="6" w:name="_Toc447873379"/>
+      <w:r>
+        <w:t>Prod</w:t>
       </w:r>
       <w:r>
         <w:t>uktstruktur</w:t>
       </w:r>
-      <w:bookmarkEnd w:id="3"/>
-    </w:p>
-    <w:p/>
-    <w:p/>
-    <w:p/>
-    <w:p/>
-    <w:p/>
-    <w:p/>
-    <w:p/>
-    <w:p/>
-    <w:p/>
-    <w:p/>
-    <w:p/>
-    <w:p/>
-    <w:p/>
-    <w:p/>
+      <w:bookmarkEnd w:id="5"/>
+      <w:bookmarkEnd w:id="6"/>
+    </w:p>
+    <w:p>
+      <w:r>
+        <w:t>Bevor Sie auf die Benutzeroberfläche des Programms „Semsakrebsler“ gelangen, müssen Sie sich einloggen.</w:t>
+      </w:r>
+    </w:p>
+    <w:p>
+      <w:pPr>
+        <w:keepNext/>
+      </w:pPr>
+      <w:r>
+        <w:rPr>
+          <w:noProof/>
+          <w:sz w:val="28"/>
+          <w:szCs w:val="28"/>
+          <w:lang w:val="en-US"/>
+        </w:rPr>
+        <w:drawing>
+          <wp:inline distT="0" distB="0" distL="0" distR="0" wp14:anchorId="59F2D691" wp14:editId="541E5EBA">
+            <wp:extent cx="3810000" cy="1438275"/>
+            <wp:effectExtent l="0" t="0" r="0" b="9525"/>
+            <wp:docPr id="1" name="Picture 1" descr="C:\Users\kesselma\AppData\Local\Microsoft\Windows\INetCache\Content.Word\Login.jpg"/>
+            <wp:cNvGraphicFramePr>
+              <a:graphicFrameLocks xmlns:a="http://schemas.openxmlformats.org/drawingml/2006/main" noChangeAspect="1"/>
+            </wp:cNvGraphicFramePr>
+            <a:graphic xmlns:a="http://schemas.openxmlformats.org/drawingml/2006/main">
+              <a:graphicData uri="http://schemas.openxmlformats.org/drawingml/2006/picture">
+                <pic:pic xmlns:pic="http://schemas.openxmlformats.org/drawingml/2006/picture">
+                  <pic:nvPicPr>
+                    <pic:cNvPr id="0" name="Picture 3" descr="C:\Users\kesselma\AppData\Local\Microsoft\Windows\INetCache\Content.Word\Login.jpg"/>
+                    <pic:cNvPicPr>
+                      <a:picLocks noChangeAspect="1" noChangeArrowheads="1"/>
+                    </pic:cNvPicPr>
+                  </pic:nvPicPr>
+                  <pic:blipFill>
+                    <a:blip r:embed="rId9">
+                      <a:extLst>
+                        <a:ext uri="{28A0092B-C50C-407E-A947-70E740481C1C}">
+                          <a14:useLocalDpi xmlns:a14="http://schemas.microsoft.com/office/drawing/2010/main" val="0"/>
+                        </a:ext>
+                      </a:extLst>
+                    </a:blip>
+                    <a:srcRect/>
+                    <a:stretch>
+                      <a:fillRect/>
+                    </a:stretch>
+                  </pic:blipFill>
+                  <pic:spPr bwMode="auto">
+                    <a:xfrm>
+                      <a:off x="0" y="0"/>
+                      <a:ext cx="3810000" cy="1438275"/>
+                    </a:xfrm>
+                    <a:prstGeom prst="rect">
+                      <a:avLst/>
+                    </a:prstGeom>
+                    <a:noFill/>
+                    <a:ln>
+                      <a:noFill/>
+                    </a:ln>
+                  </pic:spPr>
+                </pic:pic>
+              </a:graphicData>
+            </a:graphic>
+          </wp:inline>
+        </w:drawing>
+      </w:r>
+    </w:p>
+    <w:p>
+      <w:pPr>
+        <w:pStyle w:val="Caption"/>
+      </w:pPr>
+      <w:bookmarkStart w:id="7" w:name="_Toc447873213"/>
+      <w:r>
+        <w:t xml:space="preserve">Abbildung </w:t>
+      </w:r>
+      <w:r>
+        <w:fldChar w:fldCharType="begin"/>
+      </w:r>
+      <w:r>
+        <w:instrText xml:space="preserve"> SEQ Abbildung \* ARABIC </w:instrText>
+      </w:r>
+      <w:r>
+        <w:fldChar w:fldCharType="separate"/>
+      </w:r>
+      <w:r>
+        <w:rPr>
+          <w:noProof/>
+        </w:rPr>
+        <w:t>1</w:t>
+      </w:r>
+      <w:bookmarkEnd w:id="7"/>
+      <w:r>
+        <w:fldChar w:fldCharType="end"/>
+      </w:r>
+    </w:p>
+    <w:p>
+      <w:r>
+        <w:t>Auf dem Start-Reiter wird ein Formular zum Anlegen neuer Weine zur Verfügung gestellt. Hier können Sie Angaben zum Lagerbestand (Anzahl), der Bezeichnung, dem Jahrgang, Herkunftsregion und –land, sowie Ein- und Verkaufspreis tätigen und mit einem Mausklick auf die Schaltfläche „Speichern“ sichern. Der derzeitige Lagerbestand aller verfügbaren Weine wird in einer separaten Tabelle unter dem Formular angezeigt. Eine Liste aller Einträge kann mit einem Klick auf „Weinliste anzeigen“ geöffnet und gegebenenfalls ausgedruckt werden. Mithilfe zweier Suchfelder können die Einträge der Tabelle anhand der Bezeichnung oder des Winzers des gesuchten Weins durchsucht werden. In der Tabelle können ferner ein oder mehrere Einträge ausgewählt beziehungsweise markiert werden, um sie zu bearbeiten und zu löschen. Hierzu genügt bei aktiver Auswahl ein Mausklick auf die entsprechenden Schaltflächen über der Tabelle. Bevor ein Eintrag gelöscht wird, öffnet sich ein Fenster zur Bestätigung. Klicken Sie auf „Bearbeiten“, so öffnet sich ein weiteres Fenster (siehe Abb. 1.3), in dem sie alle Felder des ausgewählten Eintrag anpassen können und mit der Schaltfläche „Aktualisieren“ werden diese Änderungen gespeichert. Klicken Sie auf die Schaltfläche „Kaufen“, öffnet sich ein separates Fenster (siehe Abb. 1.4), in dem Sie einen Lieferschein erstellen können. In einem Lieferschein können mehrere Produkte gemeinsam erfasst werden, zusammen mit einer Kundenidentifikationsnummer, dem Namen des Kunden, einer Bestellnummer und dem Preis. Nachdem alle Felder ausgefüllt wurden, können Sie den Lieferschein durch einen Klick auf „Erstellen“ erstellen lassen. Eine Detailansicht einzelner Weine kann mithilfe der Schaltfläche „Details“ geöffnet werden.</w:t>
+      </w:r>
+    </w:p>
+    <w:p>
+      <w:pPr>
+        <w:keepNext/>
+      </w:pPr>
+      <w:r>
+        <w:rPr>
+          <w:noProof/>
+          <w:sz w:val="28"/>
+          <w:szCs w:val="28"/>
+          <w:lang w:val="en-US"/>
+        </w:rPr>
+        <w:lastRenderedPageBreak/>
+        <w:drawing>
+          <wp:inline distT="0" distB="0" distL="0" distR="0" wp14:anchorId="2C24EE8C" wp14:editId="1FE036B2">
+            <wp:extent cx="5731510" cy="5172569"/>
+            <wp:effectExtent l="0" t="0" r="2540" b="9525"/>
+            <wp:docPr id="2" name="Picture 2" descr="C:\Users\kesselma\AppData\Local\Microsoft\Windows\INetCache\Content.Word\Start.jpg"/>
+            <wp:cNvGraphicFramePr>
+              <a:graphicFrameLocks xmlns:a="http://schemas.openxmlformats.org/drawingml/2006/main" noChangeAspect="1"/>
+            </wp:cNvGraphicFramePr>
+            <a:graphic xmlns:a="http://schemas.openxmlformats.org/drawingml/2006/main">
+              <a:graphicData uri="http://schemas.openxmlformats.org/drawingml/2006/picture">
+                <pic:pic xmlns:pic="http://schemas.openxmlformats.org/drawingml/2006/picture">
+                  <pic:nvPicPr>
+                    <pic:cNvPr id="0" name="Picture 6" descr="C:\Users\kesselma\AppData\Local\Microsoft\Windows\INetCache\Content.Word\Start.jpg"/>
+                    <pic:cNvPicPr>
+                      <a:picLocks noChangeAspect="1" noChangeArrowheads="1"/>
+                    </pic:cNvPicPr>
+                  </pic:nvPicPr>
+                  <pic:blipFill>
+                    <a:blip r:embed="rId10">
+                      <a:extLst>
+                        <a:ext uri="{28A0092B-C50C-407E-A947-70E740481C1C}">
+                          <a14:useLocalDpi xmlns:a14="http://schemas.microsoft.com/office/drawing/2010/main" val="0"/>
+                        </a:ext>
+                      </a:extLst>
+                    </a:blip>
+                    <a:srcRect/>
+                    <a:stretch>
+                      <a:fillRect/>
+                    </a:stretch>
+                  </pic:blipFill>
+                  <pic:spPr bwMode="auto">
+                    <a:xfrm>
+                      <a:off x="0" y="0"/>
+                      <a:ext cx="5731510" cy="5172569"/>
+                    </a:xfrm>
+                    <a:prstGeom prst="rect">
+                      <a:avLst/>
+                    </a:prstGeom>
+                    <a:noFill/>
+                    <a:ln>
+                      <a:noFill/>
+                    </a:ln>
+                  </pic:spPr>
+                </pic:pic>
+              </a:graphicData>
+            </a:graphic>
+          </wp:inline>
+        </w:drawing>
+      </w:r>
+    </w:p>
+    <w:p>
+      <w:pPr>
+        <w:pStyle w:val="Caption"/>
+      </w:pPr>
+      <w:bookmarkStart w:id="8" w:name="_Toc447873214"/>
+      <w:r>
+        <w:t xml:space="preserve">Abbildung </w:t>
+      </w:r>
+      <w:r>
+        <w:fldChar w:fldCharType="begin"/>
+      </w:r>
+      <w:r>
+        <w:instrText xml:space="preserve"> SEQ Abbildung \* ARABIC </w:instrText>
+      </w:r>
+      <w:r>
+        <w:fldChar w:fldCharType="separate"/>
+      </w:r>
+      <w:r>
+        <w:rPr>
+          <w:noProof/>
+        </w:rPr>
+        <w:t>2</w:t>
+      </w:r>
+      <w:bookmarkEnd w:id="8"/>
+      <w:r>
+        <w:rPr>
+          <w:noProof/>
+        </w:rPr>
+        <w:fldChar w:fldCharType="end"/>
+      </w:r>
+    </w:p>
+    <w:p>
+      <w:pPr>
+        <w:keepNext/>
+      </w:pPr>
+      <w:r>
+        <w:rPr>
+          <w:noProof/>
+          <w:sz w:val="28"/>
+          <w:szCs w:val="28"/>
+          <w:lang w:val="en-US"/>
+        </w:rPr>
+        <w:drawing>
+          <wp:inline distT="0" distB="0" distL="0" distR="0" wp14:anchorId="779F093A" wp14:editId="2B31E99D">
+            <wp:extent cx="5731510" cy="1849893"/>
+            <wp:effectExtent l="0" t="0" r="2540" b="0"/>
+            <wp:docPr id="9" name="Picture 9" descr="BearbeiteWein"/>
+            <wp:cNvGraphicFramePr>
+              <a:graphicFrameLocks xmlns:a="http://schemas.openxmlformats.org/drawingml/2006/main" noChangeAspect="1"/>
+            </wp:cNvGraphicFramePr>
+            <a:graphic xmlns:a="http://schemas.openxmlformats.org/drawingml/2006/main">
+              <a:graphicData uri="http://schemas.openxmlformats.org/drawingml/2006/picture">
+                <pic:pic xmlns:pic="http://schemas.openxmlformats.org/drawingml/2006/picture">
+                  <pic:nvPicPr>
+                    <pic:cNvPr id="0" name="Picture 1" descr="BearbeiteWein"/>
+                    <pic:cNvPicPr>
+                      <a:picLocks noChangeAspect="1" noChangeArrowheads="1"/>
+                    </pic:cNvPicPr>
+                  </pic:nvPicPr>
+                  <pic:blipFill>
+                    <a:blip r:embed="rId11">
+                      <a:extLst>
+                        <a:ext uri="{28A0092B-C50C-407E-A947-70E740481C1C}">
+                          <a14:useLocalDpi xmlns:a14="http://schemas.microsoft.com/office/drawing/2010/main" val="0"/>
+                        </a:ext>
+                      </a:extLst>
+                    </a:blip>
+                    <a:srcRect/>
+                    <a:stretch>
+                      <a:fillRect/>
+                    </a:stretch>
+                  </pic:blipFill>
+                  <pic:spPr bwMode="auto">
+                    <a:xfrm>
+                      <a:off x="0" y="0"/>
+                      <a:ext cx="5731510" cy="1849893"/>
+                    </a:xfrm>
+                    <a:prstGeom prst="rect">
+                      <a:avLst/>
+                    </a:prstGeom>
+                    <a:noFill/>
+                    <a:ln>
+                      <a:noFill/>
+                    </a:ln>
+                  </pic:spPr>
+                </pic:pic>
+              </a:graphicData>
+            </a:graphic>
+          </wp:inline>
+        </w:drawing>
+      </w:r>
+    </w:p>
+    <w:p>
+      <w:pPr>
+        <w:pStyle w:val="Caption"/>
+      </w:pPr>
+      <w:bookmarkStart w:id="9" w:name="_Toc447873215"/>
+      <w:r>
+        <w:t xml:space="preserve">Abbildung </w:t>
+      </w:r>
+      <w:r>
+        <w:fldChar w:fldCharType="begin"/>
+      </w:r>
+      <w:r>
+        <w:instrText xml:space="preserve"> SEQ Abbildung \* ARABIC </w:instrText>
+      </w:r>
+      <w:r>
+        <w:fldChar w:fldCharType="separate"/>
+      </w:r>
+      <w:r>
+        <w:rPr>
+          <w:noProof/>
+        </w:rPr>
+        <w:t>3</w:t>
+      </w:r>
+      <w:bookmarkEnd w:id="9"/>
+      <w:r>
+        <w:rPr>
+          <w:noProof/>
+        </w:rPr>
+        <w:fldChar w:fldCharType="end"/>
+      </w:r>
+    </w:p>
+    <w:p>
+      <w:pPr>
+        <w:keepNext/>
+      </w:pPr>
+      <w:r>
+        <w:rPr>
+          <w:noProof/>
+          <w:sz w:val="28"/>
+          <w:szCs w:val="28"/>
+          <w:lang w:val="en-US"/>
+        </w:rPr>
+        <w:lastRenderedPageBreak/>
+        <w:drawing>
+          <wp:inline distT="0" distB="0" distL="0" distR="0" wp14:anchorId="34DBE31C" wp14:editId="72A4700D">
+            <wp:extent cx="5731510" cy="2551500"/>
+            <wp:effectExtent l="0" t="0" r="2540" b="1270"/>
+            <wp:docPr id="10" name="Picture 10" descr="Lieferschein"/>
+            <wp:cNvGraphicFramePr>
+              <a:graphicFrameLocks xmlns:a="http://schemas.openxmlformats.org/drawingml/2006/main" noChangeAspect="1"/>
+            </wp:cNvGraphicFramePr>
+            <a:graphic xmlns:a="http://schemas.openxmlformats.org/drawingml/2006/main">
+              <a:graphicData uri="http://schemas.openxmlformats.org/drawingml/2006/picture">
+                <pic:pic xmlns:pic="http://schemas.openxmlformats.org/drawingml/2006/picture">
+                  <pic:nvPicPr>
+                    <pic:cNvPr id="0" name="Picture 7" descr="Lieferschein"/>
+                    <pic:cNvPicPr>
+                      <a:picLocks noChangeAspect="1" noChangeArrowheads="1"/>
+                    </pic:cNvPicPr>
+                  </pic:nvPicPr>
+                  <pic:blipFill>
+                    <a:blip r:embed="rId12">
+                      <a:extLst>
+                        <a:ext uri="{28A0092B-C50C-407E-A947-70E740481C1C}">
+                          <a14:useLocalDpi xmlns:a14="http://schemas.microsoft.com/office/drawing/2010/main" val="0"/>
+                        </a:ext>
+                      </a:extLst>
+                    </a:blip>
+                    <a:srcRect/>
+                    <a:stretch>
+                      <a:fillRect/>
+                    </a:stretch>
+                  </pic:blipFill>
+                  <pic:spPr bwMode="auto">
+                    <a:xfrm>
+                      <a:off x="0" y="0"/>
+                      <a:ext cx="5731510" cy="2551500"/>
+                    </a:xfrm>
+                    <a:prstGeom prst="rect">
+                      <a:avLst/>
+                    </a:prstGeom>
+                    <a:noFill/>
+                    <a:ln>
+                      <a:noFill/>
+                    </a:ln>
+                  </pic:spPr>
+                </pic:pic>
+              </a:graphicData>
+            </a:graphic>
+          </wp:inline>
+        </w:drawing>
+      </w:r>
+    </w:p>
+    <w:p>
+      <w:pPr>
+        <w:pStyle w:val="Caption"/>
+      </w:pPr>
+      <w:bookmarkStart w:id="10" w:name="_Toc447873216"/>
+      <w:r>
+        <w:t xml:space="preserve">Abbildung </w:t>
+      </w:r>
+      <w:r>
+        <w:fldChar w:fldCharType="begin"/>
+      </w:r>
+      <w:r>
+        <w:instrText xml:space="preserve"> SEQ Abbildung \* ARABIC </w:instrText>
+      </w:r>
+      <w:r>
+        <w:fldChar w:fldCharType="separate"/>
+      </w:r>
+      <w:r>
+        <w:rPr>
+          <w:noProof/>
+        </w:rPr>
+        <w:t>4</w:t>
+      </w:r>
+      <w:bookmarkEnd w:id="10"/>
+      <w:r>
+        <w:rPr>
+          <w:noProof/>
+        </w:rPr>
+        <w:fldChar w:fldCharType="end"/>
+      </w:r>
+    </w:p>
+    <w:p>
+      <w:r>
+        <w:t>Der Reiter zum Erstellen und Bearbeiten von Winzern und Lieferanten bietet ähnlich wie der „Start“-Reiter ein Formular zum Erstellen neuer Einträge und eine tabellarische Übersicht der vorhandenen. Besonderheiten im Formular sind zum einen die Auswahl, ob der folgende Eintrag einen Winzer oder einen Lieferanten repräsentiert. Diese Auswahl wird durch Radio Buttons getätigt. Des Weiteren können Preislisten aus einem lokalen Dateiverzeichnis importiert werden. Den Namen und die Adresse können Sie über einfache Textfelder eingegeben und mit einem Klick auf „Speichern“ sichern Sie den neuen Eintrag. Möchten Sie eine Nachricht per Post an alle vorhandenen Lieferanten und Winzer senden, so können Sie einen entsprechenden Brief durch das Auswählen der Schaltfläche „Serienbrief“ erstellen. Über ein Suchfeld über der Tabelle aller Winzer- und Lieferanteneinträge können Sie jene Einträge nach einem Namen durchsuchen. Analog zu Weinen können auch die Daten über Winzer und Lieferanten bearbeitet und gelöscht werden. Haben Sie einen Lieferanten aus der Liste markiert, so können Sie mit der Schaltfläche „Weine“ alle von diesem Winzer beziehungsweise Lieferanten angebotenen Weine anzeigen lassen. Ferner öffnet ein Mausklick auf die Schaltfläche „Details“ eine Detailansicht des markierten Eintrags.</w:t>
+      </w:r>
+    </w:p>
+    <w:p>
+      <w:pPr>
+        <w:keepNext/>
+      </w:pPr>
+      <w:r>
+        <w:rPr>
+          <w:noProof/>
+          <w:sz w:val="28"/>
+          <w:szCs w:val="28"/>
+          <w:lang w:val="en-US"/>
+        </w:rPr>
+        <w:lastRenderedPageBreak/>
+        <w:drawing>
+          <wp:inline distT="0" distB="0" distL="0" distR="0" wp14:anchorId="296B9C7C" wp14:editId="205EFAF8">
+            <wp:extent cx="5731510" cy="5185291"/>
+            <wp:effectExtent l="0" t="0" r="2540" b="0"/>
+            <wp:docPr id="11" name="Picture 11" descr="WInzer"/>
+            <wp:cNvGraphicFramePr>
+              <a:graphicFrameLocks xmlns:a="http://schemas.openxmlformats.org/drawingml/2006/main" noChangeAspect="1"/>
+            </wp:cNvGraphicFramePr>
+            <a:graphic xmlns:a="http://schemas.openxmlformats.org/drawingml/2006/main">
+              <a:graphicData uri="http://schemas.openxmlformats.org/drawingml/2006/picture">
+                <pic:pic xmlns:pic="http://schemas.openxmlformats.org/drawingml/2006/picture">
+                  <pic:nvPicPr>
+                    <pic:cNvPr id="0" name="Picture 3" descr="WInzer"/>
+                    <pic:cNvPicPr>
+                      <a:picLocks noChangeAspect="1" noChangeArrowheads="1"/>
+                    </pic:cNvPicPr>
+                  </pic:nvPicPr>
+                  <pic:blipFill>
+                    <a:blip r:embed="rId13">
+                      <a:extLst>
+                        <a:ext uri="{28A0092B-C50C-407E-A947-70E740481C1C}">
+                          <a14:useLocalDpi xmlns:a14="http://schemas.microsoft.com/office/drawing/2010/main" val="0"/>
+                        </a:ext>
+                      </a:extLst>
+                    </a:blip>
+                    <a:srcRect/>
+                    <a:stretch>
+                      <a:fillRect/>
+                    </a:stretch>
+                  </pic:blipFill>
+                  <pic:spPr bwMode="auto">
+                    <a:xfrm>
+                      <a:off x="0" y="0"/>
+                      <a:ext cx="5731510" cy="5185291"/>
+                    </a:xfrm>
+                    <a:prstGeom prst="rect">
+                      <a:avLst/>
+                    </a:prstGeom>
+                    <a:noFill/>
+                    <a:ln>
+                      <a:noFill/>
+                    </a:ln>
+                  </pic:spPr>
+                </pic:pic>
+              </a:graphicData>
+            </a:graphic>
+          </wp:inline>
+        </w:drawing>
+      </w:r>
+    </w:p>
+    <w:p>
+      <w:pPr>
+        <w:pStyle w:val="Caption"/>
+      </w:pPr>
+      <w:bookmarkStart w:id="11" w:name="_Toc447873217"/>
+      <w:r>
+        <w:t xml:space="preserve">Abbildung </w:t>
+      </w:r>
+      <w:r>
+        <w:fldChar w:fldCharType="begin"/>
+      </w:r>
+      <w:r>
+        <w:instrText xml:space="preserve"> SEQ Abbildung \* ARABIC </w:instrText>
+      </w:r>
+      <w:r>
+        <w:fldChar w:fldCharType="separate"/>
+      </w:r>
+      <w:r>
+        <w:rPr>
+          <w:noProof/>
+        </w:rPr>
+        <w:t>5</w:t>
+      </w:r>
+      <w:bookmarkEnd w:id="11"/>
+      <w:r>
+        <w:rPr>
+          <w:noProof/>
+        </w:rPr>
+        <w:fldChar w:fldCharType="end"/>
+      </w:r>
+    </w:p>
+    <w:p>
+      <w:r>
+        <w:t>Das Kunden-Tab ist ähnlich aufgebaut wie die vorangegangenen. Zum einen lässt sich ein neuer Kundeneintrag durch Ausfüllen der Textfelder über den vollständigen Namen, die Adresse und die Telefonnummer und Klicken auf „Speichern“. Aus Gründen des Datenschutzes werden in der darunterliegenden Tabelle keine Einträge. Erst wenn Sie nach einem Kundennamen suchen, werden zum Suchbegriff passende Einträge in der Tabelle angezeigt. Diese können dann wie in den anderen Reitern bearbeitet und gelöscht werden.</w:t>
+      </w:r>
+    </w:p>
+    <w:p>
+      <w:pPr>
+        <w:keepNext/>
+      </w:pPr>
+      <w:r>
+        <w:rPr>
+          <w:noProof/>
+          <w:sz w:val="28"/>
+          <w:szCs w:val="28"/>
+          <w:lang w:val="en-US"/>
+        </w:rPr>
+        <w:lastRenderedPageBreak/>
+        <w:drawing>
+          <wp:inline distT="0" distB="0" distL="0" distR="0" wp14:anchorId="76CEBF3A" wp14:editId="748B0AAE">
+            <wp:extent cx="5661301" cy="5173954"/>
+            <wp:effectExtent l="0" t="0" r="0" b="8255"/>
+            <wp:docPr id="12" name="Picture 12" descr="Kunden"/>
+            <wp:cNvGraphicFramePr>
+              <a:graphicFrameLocks xmlns:a="http://schemas.openxmlformats.org/drawingml/2006/main" noChangeAspect="1"/>
+            </wp:cNvGraphicFramePr>
+            <a:graphic xmlns:a="http://schemas.openxmlformats.org/drawingml/2006/main">
+              <a:graphicData uri="http://schemas.openxmlformats.org/drawingml/2006/picture">
+                <pic:pic xmlns:pic="http://schemas.openxmlformats.org/drawingml/2006/picture">
+                  <pic:nvPicPr>
+                    <pic:cNvPr id="0" name="Picture 5" descr="Kunden"/>
+                    <pic:cNvPicPr>
+                      <a:picLocks noChangeAspect="1" noChangeArrowheads="1"/>
+                    </pic:cNvPicPr>
+                  </pic:nvPicPr>
+                  <pic:blipFill rotWithShape="1">
+                    <a:blip r:embed="rId14">
+                      <a:extLst>
+                        <a:ext uri="{28A0092B-C50C-407E-A947-70E740481C1C}">
+                          <a14:useLocalDpi xmlns:a14="http://schemas.microsoft.com/office/drawing/2010/main" val="0"/>
+                        </a:ext>
+                      </a:extLst>
+                    </a:blip>
+                    <a:srcRect l="417" r="807"/>
+                    <a:stretch/>
+                  </pic:blipFill>
+                  <pic:spPr bwMode="auto">
+                    <a:xfrm>
+                      <a:off x="0" y="0"/>
+                      <a:ext cx="5661457" cy="5174097"/>
+                    </a:xfrm>
+                    <a:prstGeom prst="rect">
+                      <a:avLst/>
+                    </a:prstGeom>
+                    <a:noFill/>
+                    <a:ln>
+                      <a:noFill/>
+                    </a:ln>
+                    <a:extLst>
+                      <a:ext uri="{53640926-AAD7-44D8-BBD7-CCE9431645EC}">
+                        <a14:shadowObscured xmlns:a14="http://schemas.microsoft.com/office/drawing/2010/main"/>
+                      </a:ext>
+                    </a:extLst>
+                  </pic:spPr>
+                </pic:pic>
+              </a:graphicData>
+            </a:graphic>
+          </wp:inline>
+        </w:drawing>
+      </w:r>
+    </w:p>
+    <w:p>
+      <w:pPr>
+        <w:pStyle w:val="Caption"/>
+      </w:pPr>
+      <w:bookmarkStart w:id="12" w:name="_Toc447873218"/>
+      <w:r>
+        <w:t xml:space="preserve">Abbildung </w:t>
+      </w:r>
+      <w:r>
+        <w:fldChar w:fldCharType="begin"/>
+      </w:r>
+      <w:r>
+        <w:instrText xml:space="preserve"> SEQ Abbildung \* ARABIC </w:instrText>
+      </w:r>
+      <w:r>
+        <w:fldChar w:fldCharType="separate"/>
+      </w:r>
+      <w:r>
+        <w:rPr>
+          <w:noProof/>
+        </w:rPr>
+        <w:t>6</w:t>
+      </w:r>
+      <w:bookmarkEnd w:id="12"/>
+      <w:r>
+        <w:rPr>
+          <w:noProof/>
+        </w:rPr>
+        <w:fldChar w:fldCharType="end"/>
+      </w:r>
+    </w:p>
     <w:p/>
     <w:p/>
     <w:p/>
@@ -1391,23 +3135,31 @@
       <w:pPr>
         <w:pStyle w:val="Heading1"/>
       </w:pPr>
-      <w:bookmarkStart w:id="4" w:name="_Toc447707726"/>
+      <w:bookmarkStart w:id="13" w:name="_Toc447707726"/>
+      <w:bookmarkStart w:id="14" w:name="_Toc447873257"/>
+      <w:bookmarkStart w:id="15" w:name="_Toc447873380"/>
       <w:r>
         <w:lastRenderedPageBreak/>
         <w:t>Trainingsteil</w:t>
       </w:r>
-      <w:bookmarkEnd w:id="4"/>
+      <w:bookmarkEnd w:id="13"/>
+      <w:bookmarkEnd w:id="14"/>
+      <w:bookmarkEnd w:id="15"/>
     </w:p>
     <w:p/>
     <w:p>
       <w:pPr>
         <w:pStyle w:val="Heading2"/>
       </w:pPr>
-      <w:bookmarkStart w:id="5" w:name="_Toc447707727"/>
+      <w:bookmarkStart w:id="16" w:name="_Toc447707727"/>
+      <w:bookmarkStart w:id="17" w:name="_Toc447873258"/>
+      <w:bookmarkStart w:id="18" w:name="_Toc447873381"/>
       <w:r>
         <w:t>Wein</w:t>
       </w:r>
-      <w:bookmarkEnd w:id="5"/>
+      <w:bookmarkEnd w:id="16"/>
+      <w:bookmarkEnd w:id="17"/>
+      <w:bookmarkEnd w:id="18"/>
     </w:p>
     <w:p>
       <w:r>
@@ -1418,11 +3170,15 @@
       <w:pPr>
         <w:pStyle w:val="Heading3"/>
       </w:pPr>
-      <w:bookmarkStart w:id="6" w:name="_Toc447707728"/>
+      <w:bookmarkStart w:id="19" w:name="_Toc447707728"/>
+      <w:bookmarkStart w:id="20" w:name="_Toc447873259"/>
+      <w:bookmarkStart w:id="21" w:name="_Toc447873382"/>
       <w:r>
         <w:t>Wein anlegen</w:t>
       </w:r>
-      <w:bookmarkEnd w:id="6"/>
+      <w:bookmarkEnd w:id="19"/>
+      <w:bookmarkEnd w:id="20"/>
+      <w:bookmarkEnd w:id="21"/>
     </w:p>
     <w:p>
       <w:r>
@@ -1444,7 +3200,7 @@
           <w:lang w:val="en-US"/>
         </w:rPr>
         <w:drawing>
-          <wp:inline distT="0" distB="0" distL="0" distR="0">
+          <wp:inline distT="0" distB="0" distL="0" distR="0" wp14:anchorId="1525A3BC" wp14:editId="600713C6">
             <wp:extent cx="5381625" cy="1562100"/>
             <wp:effectExtent l="0" t="0" r="9525" b="0"/>
             <wp:docPr id="8" name="Picture 8" descr="Wein hinzufügen"/>
@@ -1461,7 +3217,7 @@
                     </pic:cNvPicPr>
                   </pic:nvPicPr>
                   <pic:blipFill>
-                    <a:blip r:embed="rId9">
+                    <a:blip r:embed="rId15">
                       <a:extLst>
                         <a:ext uri="{28A0092B-C50C-407E-A947-70E740481C1C}">
                           <a14:useLocalDpi xmlns:a14="http://schemas.microsoft.com/office/drawing/2010/main" val="0"/>
@@ -1497,7 +3253,7 @@
       <w:pPr>
         <w:pStyle w:val="Caption"/>
       </w:pPr>
-      <w:bookmarkStart w:id="7" w:name="_Toc447708496"/>
+      <w:bookmarkStart w:id="22" w:name="_Toc447873219"/>
       <w:r>
         <w:t xml:space="preserve">Abbildung </w:t>
       </w:r>
@@ -1514,9 +3270,9 @@
         <w:rPr>
           <w:noProof/>
         </w:rPr>
-        <w:t>1</w:t>
-      </w:r>
-      <w:bookmarkEnd w:id="7"/>
+        <w:t>7</w:t>
+      </w:r>
+      <w:bookmarkEnd w:id="22"/>
       <w:r>
         <w:rPr>
           <w:noProof/>
@@ -1529,11 +3285,15 @@
       <w:pPr>
         <w:pStyle w:val="Heading3"/>
       </w:pPr>
-      <w:bookmarkStart w:id="8" w:name="_Toc447707729"/>
+      <w:bookmarkStart w:id="23" w:name="_Toc447707729"/>
+      <w:bookmarkStart w:id="24" w:name="_Toc447873260"/>
+      <w:bookmarkStart w:id="25" w:name="_Toc447873383"/>
       <w:r>
         <w:t>Löschen</w:t>
       </w:r>
-      <w:bookmarkEnd w:id="8"/>
+      <w:bookmarkEnd w:id="23"/>
+      <w:bookmarkEnd w:id="24"/>
+      <w:bookmarkEnd w:id="25"/>
     </w:p>
     <w:p>
       <w:r>
@@ -1545,11 +3305,15 @@
       <w:pPr>
         <w:pStyle w:val="Heading3"/>
       </w:pPr>
-      <w:bookmarkStart w:id="9" w:name="_Toc447707730"/>
+      <w:bookmarkStart w:id="26" w:name="_Toc447707730"/>
+      <w:bookmarkStart w:id="27" w:name="_Toc447873261"/>
+      <w:bookmarkStart w:id="28" w:name="_Toc447873384"/>
       <w:r>
         <w:t>Bearbeiten</w:t>
       </w:r>
-      <w:bookmarkEnd w:id="9"/>
+      <w:bookmarkEnd w:id="26"/>
+      <w:bookmarkEnd w:id="27"/>
+      <w:bookmarkEnd w:id="28"/>
     </w:p>
     <w:p>
       <w:r>
@@ -1566,7 +3330,7 @@
           <w:lang w:val="en-US"/>
         </w:rPr>
         <w:drawing>
-          <wp:inline distT="0" distB="0" distL="0" distR="0">
+          <wp:inline distT="0" distB="0" distL="0" distR="0" wp14:anchorId="0A8E80C7" wp14:editId="17EF10B6">
             <wp:extent cx="5724525" cy="1876425"/>
             <wp:effectExtent l="0" t="0" r="9525" b="9525"/>
             <wp:docPr id="7" name="Picture 7" descr="Wein bearbeiten"/>
@@ -1583,7 +3347,7 @@
                     </pic:cNvPicPr>
                   </pic:nvPicPr>
                   <pic:blipFill>
-                    <a:blip r:embed="rId10">
+                    <a:blip r:embed="rId16">
                       <a:extLst>
                         <a:ext uri="{28A0092B-C50C-407E-A947-70E740481C1C}">
                           <a14:useLocalDpi xmlns:a14="http://schemas.microsoft.com/office/drawing/2010/main" val="0"/>
@@ -1619,7 +3383,7 @@
       <w:pPr>
         <w:pStyle w:val="Caption"/>
       </w:pPr>
-      <w:bookmarkStart w:id="10" w:name="_Toc447708497"/>
+      <w:bookmarkStart w:id="29" w:name="_Toc447873220"/>
       <w:r>
         <w:t xml:space="preserve">Abbildung </w:t>
       </w:r>
@@ -1636,9 +3400,9 @@
         <w:rPr>
           <w:noProof/>
         </w:rPr>
-        <w:t>2</w:t>
-      </w:r>
-      <w:bookmarkEnd w:id="10"/>
+        <w:t>8</w:t>
+      </w:r>
+      <w:bookmarkEnd w:id="29"/>
       <w:r>
         <w:rPr>
           <w:noProof/>
@@ -1650,12 +3414,16 @@
       <w:pPr>
         <w:pStyle w:val="Heading2"/>
       </w:pPr>
-      <w:bookmarkStart w:id="11" w:name="_Toc447707731"/>
+      <w:bookmarkStart w:id="30" w:name="_Toc447707731"/>
+      <w:bookmarkStart w:id="31" w:name="_Toc447873262"/>
+      <w:bookmarkStart w:id="32" w:name="_Toc447873385"/>
       <w:r>
         <w:lastRenderedPageBreak/>
         <w:t>Winzer</w:t>
       </w:r>
-      <w:bookmarkEnd w:id="11"/>
+      <w:bookmarkEnd w:id="30"/>
+      <w:bookmarkEnd w:id="31"/>
+      <w:bookmarkEnd w:id="32"/>
     </w:p>
     <w:p>
       <w:r>
@@ -1667,11 +3435,15 @@
       <w:pPr>
         <w:pStyle w:val="Heading3"/>
       </w:pPr>
-      <w:bookmarkStart w:id="12" w:name="_Toc447707732"/>
+      <w:bookmarkStart w:id="33" w:name="_Toc447707732"/>
+      <w:bookmarkStart w:id="34" w:name="_Toc447873263"/>
+      <w:bookmarkStart w:id="35" w:name="_Toc447873386"/>
       <w:r>
         <w:t>Winzer anlegen</w:t>
       </w:r>
-      <w:bookmarkEnd w:id="12"/>
+      <w:bookmarkEnd w:id="33"/>
+      <w:bookmarkEnd w:id="34"/>
+      <w:bookmarkEnd w:id="35"/>
     </w:p>
     <w:p>
       <w:r>
@@ -1688,7 +3460,7 @@
           <w:lang w:val="en-US"/>
         </w:rPr>
         <w:drawing>
-          <wp:inline distT="0" distB="0" distL="0" distR="0">
+          <wp:inline distT="0" distB="0" distL="0" distR="0" wp14:anchorId="4960D55B" wp14:editId="22E5E997">
             <wp:extent cx="5419725" cy="1609725"/>
             <wp:effectExtent l="0" t="0" r="9525" b="9525"/>
             <wp:docPr id="6" name="Picture 6" descr="WInzer anlegen"/>
@@ -1705,7 +3477,7 @@
                     </pic:cNvPicPr>
                   </pic:nvPicPr>
                   <pic:blipFill>
-                    <a:blip r:embed="rId11">
+                    <a:blip r:embed="rId17">
                       <a:extLst>
                         <a:ext uri="{28A0092B-C50C-407E-A947-70E740481C1C}">
                           <a14:useLocalDpi xmlns:a14="http://schemas.microsoft.com/office/drawing/2010/main" val="0"/>
@@ -1741,7 +3513,7 @@
       <w:pPr>
         <w:pStyle w:val="Caption"/>
       </w:pPr>
-      <w:bookmarkStart w:id="13" w:name="_Toc447708498"/>
+      <w:bookmarkStart w:id="36" w:name="_Toc447873221"/>
       <w:r>
         <w:t xml:space="preserve">Abbildung </w:t>
       </w:r>
@@ -1758,9 +3530,9 @@
         <w:rPr>
           <w:noProof/>
         </w:rPr>
-        <w:t>3</w:t>
-      </w:r>
-      <w:bookmarkEnd w:id="13"/>
+        <w:t>9</w:t>
+      </w:r>
+      <w:bookmarkEnd w:id="36"/>
       <w:r>
         <w:rPr>
           <w:noProof/>
@@ -1773,11 +3545,15 @@
       <w:pPr>
         <w:pStyle w:val="Heading3"/>
       </w:pPr>
-      <w:bookmarkStart w:id="14" w:name="_Toc447707733"/>
+      <w:bookmarkStart w:id="37" w:name="_Toc447707733"/>
+      <w:bookmarkStart w:id="38" w:name="_Toc447873264"/>
+      <w:bookmarkStart w:id="39" w:name="_Toc447873387"/>
       <w:r>
         <w:t>Winzer löschen</w:t>
       </w:r>
-      <w:bookmarkEnd w:id="14"/>
+      <w:bookmarkEnd w:id="37"/>
+      <w:bookmarkEnd w:id="38"/>
+      <w:bookmarkEnd w:id="39"/>
     </w:p>
     <w:p>
       <w:r>
@@ -1789,11 +3565,15 @@
       <w:pPr>
         <w:pStyle w:val="Heading3"/>
       </w:pPr>
-      <w:bookmarkStart w:id="15" w:name="_Toc447707734"/>
+      <w:bookmarkStart w:id="40" w:name="_Toc447707734"/>
+      <w:bookmarkStart w:id="41" w:name="_Toc447873265"/>
+      <w:bookmarkStart w:id="42" w:name="_Toc447873388"/>
       <w:r>
         <w:t>Winzer bearbeiten</w:t>
       </w:r>
-      <w:bookmarkEnd w:id="15"/>
+      <w:bookmarkEnd w:id="40"/>
+      <w:bookmarkEnd w:id="41"/>
+      <w:bookmarkEnd w:id="42"/>
     </w:p>
     <w:p>
       <w:r>
@@ -1810,7 +3590,7 @@
           <w:lang w:val="en-US"/>
         </w:rPr>
         <w:drawing>
-          <wp:inline distT="0" distB="0" distL="0" distR="0">
+          <wp:inline distT="0" distB="0" distL="0" distR="0" wp14:anchorId="693EFE0D" wp14:editId="30A51B68">
             <wp:extent cx="5743575" cy="1895475"/>
             <wp:effectExtent l="0" t="0" r="9525" b="9525"/>
             <wp:docPr id="5" name="Picture 5" descr="Winzer bearbeiten"/>
@@ -1827,7 +3607,7 @@
                     </pic:cNvPicPr>
                   </pic:nvPicPr>
                   <pic:blipFill>
-                    <a:blip r:embed="rId12">
+                    <a:blip r:embed="rId18">
                       <a:extLst>
                         <a:ext uri="{28A0092B-C50C-407E-A947-70E740481C1C}">
                           <a14:useLocalDpi xmlns:a14="http://schemas.microsoft.com/office/drawing/2010/main" val="0"/>
@@ -1863,7 +3643,7 @@
       <w:pPr>
         <w:pStyle w:val="Caption"/>
       </w:pPr>
-      <w:bookmarkStart w:id="16" w:name="_Toc447708499"/>
+      <w:bookmarkStart w:id="43" w:name="_Toc447873222"/>
       <w:r>
         <w:t xml:space="preserve">Abbildung </w:t>
       </w:r>
@@ -1880,9 +3660,9 @@
         <w:rPr>
           <w:noProof/>
         </w:rPr>
-        <w:t>4</w:t>
-      </w:r>
-      <w:bookmarkEnd w:id="16"/>
+        <w:t>10</w:t>
+      </w:r>
+      <w:bookmarkEnd w:id="43"/>
       <w:r>
         <w:rPr>
           <w:noProof/>
@@ -1896,12 +3676,16 @@
       <w:pPr>
         <w:pStyle w:val="Heading2"/>
       </w:pPr>
-      <w:bookmarkStart w:id="17" w:name="_Toc447707735"/>
+      <w:bookmarkStart w:id="44" w:name="_Toc447707735"/>
+      <w:bookmarkStart w:id="45" w:name="_Toc447873266"/>
+      <w:bookmarkStart w:id="46" w:name="_Toc447873389"/>
       <w:r>
         <w:lastRenderedPageBreak/>
         <w:t>Kunde</w:t>
       </w:r>
-      <w:bookmarkEnd w:id="17"/>
+      <w:bookmarkEnd w:id="44"/>
+      <w:bookmarkEnd w:id="45"/>
+      <w:bookmarkEnd w:id="46"/>
     </w:p>
     <w:p>
       <w:r>
@@ -1913,11 +3697,15 @@
       <w:pPr>
         <w:pStyle w:val="Heading3"/>
       </w:pPr>
-      <w:bookmarkStart w:id="18" w:name="_Toc447707736"/>
+      <w:bookmarkStart w:id="47" w:name="_Toc447707736"/>
+      <w:bookmarkStart w:id="48" w:name="_Toc447873267"/>
+      <w:bookmarkStart w:id="49" w:name="_Toc447873390"/>
       <w:r>
         <w:t>Kunde anlegen</w:t>
       </w:r>
-      <w:bookmarkEnd w:id="18"/>
+      <w:bookmarkEnd w:id="47"/>
+      <w:bookmarkEnd w:id="48"/>
+      <w:bookmarkEnd w:id="49"/>
     </w:p>
     <w:p>
       <w:r>
@@ -1929,11 +3717,15 @@
       <w:pPr>
         <w:pStyle w:val="Heading3"/>
       </w:pPr>
-      <w:bookmarkStart w:id="19" w:name="_Toc447707737"/>
+      <w:bookmarkStart w:id="50" w:name="_Toc447707737"/>
+      <w:bookmarkStart w:id="51" w:name="_Toc447873268"/>
+      <w:bookmarkStart w:id="52" w:name="_Toc447873391"/>
       <w:r>
         <w:t>Kunde löschen</w:t>
       </w:r>
-      <w:bookmarkEnd w:id="19"/>
+      <w:bookmarkEnd w:id="50"/>
+      <w:bookmarkEnd w:id="51"/>
+      <w:bookmarkEnd w:id="52"/>
     </w:p>
     <w:p>
       <w:r>
@@ -1945,11 +3737,15 @@
       <w:pPr>
         <w:pStyle w:val="Heading3"/>
       </w:pPr>
-      <w:bookmarkStart w:id="20" w:name="_Toc447707738"/>
+      <w:bookmarkStart w:id="53" w:name="_Toc447707738"/>
+      <w:bookmarkStart w:id="54" w:name="_Toc447873269"/>
+      <w:bookmarkStart w:id="55" w:name="_Toc447873392"/>
       <w:r>
         <w:t>Kunde bearbeiten</w:t>
       </w:r>
-      <w:bookmarkEnd w:id="20"/>
+      <w:bookmarkEnd w:id="53"/>
+      <w:bookmarkEnd w:id="54"/>
+      <w:bookmarkEnd w:id="55"/>
     </w:p>
     <w:p>
       <w:r>
@@ -1967,7 +3763,7 @@
           <w:lang w:val="en-US"/>
         </w:rPr>
         <w:drawing>
-          <wp:inline distT="0" distB="0" distL="0" distR="0">
+          <wp:inline distT="0" distB="0" distL="0" distR="0" wp14:anchorId="491920B9" wp14:editId="64093F08">
             <wp:extent cx="5724525" cy="1876425"/>
             <wp:effectExtent l="0" t="0" r="9525" b="9525"/>
             <wp:docPr id="4" name="Picture 4" descr="Kunde bearbeiten"/>
@@ -1984,7 +3780,7 @@
                     </pic:cNvPicPr>
                   </pic:nvPicPr>
                   <pic:blipFill>
-                    <a:blip r:embed="rId13">
+                    <a:blip r:embed="rId19">
                       <a:extLst>
                         <a:ext uri="{28A0092B-C50C-407E-A947-70E740481C1C}">
                           <a14:useLocalDpi xmlns:a14="http://schemas.microsoft.com/office/drawing/2010/main" val="0"/>
@@ -2020,7 +3816,7 @@
       <w:pPr>
         <w:pStyle w:val="Caption"/>
       </w:pPr>
-      <w:bookmarkStart w:id="21" w:name="_Toc447708500"/>
+      <w:bookmarkStart w:id="56" w:name="_Toc447873223"/>
       <w:r>
         <w:t xml:space="preserve">Abbildung </w:t>
       </w:r>
@@ -2037,9 +3833,9 @@
         <w:rPr>
           <w:noProof/>
         </w:rPr>
-        <w:t>5</w:t>
-      </w:r>
-      <w:bookmarkEnd w:id="21"/>
+        <w:t>11</w:t>
+      </w:r>
+      <w:bookmarkEnd w:id="56"/>
       <w:r>
         <w:rPr>
           <w:noProof/>
@@ -2055,20 +3851,21 @@
     <w:p/>
     <w:p/>
     <w:p/>
-    <w:p>
-      <w:bookmarkStart w:id="22" w:name="_GoBack"/>
-      <w:bookmarkEnd w:id="22"/>
-    </w:p>
+    <w:p/>
     <w:p>
       <w:pPr>
         <w:pStyle w:val="Heading2"/>
       </w:pPr>
-      <w:bookmarkStart w:id="23" w:name="_Toc447707739"/>
+      <w:bookmarkStart w:id="57" w:name="_Toc447707739"/>
+      <w:bookmarkStart w:id="58" w:name="_Toc447873270"/>
+      <w:bookmarkStart w:id="59" w:name="_Toc447873393"/>
       <w:r>
         <w:lastRenderedPageBreak/>
         <w:t>Lieferschein</w:t>
       </w:r>
-      <w:bookmarkEnd w:id="23"/>
+      <w:bookmarkEnd w:id="57"/>
+      <w:bookmarkEnd w:id="58"/>
+      <w:bookmarkEnd w:id="59"/>
     </w:p>
     <w:p/>
     <w:p>
@@ -2093,7 +3890,7 @@
           <w:lang w:val="en-US"/>
         </w:rPr>
         <w:drawing>
-          <wp:inline distT="0" distB="0" distL="0" distR="0">
+          <wp:inline distT="0" distB="0" distL="0" distR="0" wp14:anchorId="51C41057" wp14:editId="69B3ABCD">
             <wp:extent cx="5715000" cy="2514600"/>
             <wp:effectExtent l="0" t="0" r="0" b="0"/>
             <wp:docPr id="3" name="Picture 3" descr="Lieferschein"/>
@@ -2110,7 +3907,7 @@
                     </pic:cNvPicPr>
                   </pic:nvPicPr>
                   <pic:blipFill>
-                    <a:blip r:embed="rId14">
+                    <a:blip r:embed="rId20">
                       <a:extLst>
                         <a:ext uri="{28A0092B-C50C-407E-A947-70E740481C1C}">
                           <a14:useLocalDpi xmlns:a14="http://schemas.microsoft.com/office/drawing/2010/main" val="0"/>
@@ -2146,7 +3943,7 @@
       <w:pPr>
         <w:pStyle w:val="Caption"/>
       </w:pPr>
-      <w:bookmarkStart w:id="24" w:name="_Toc447708501"/>
+      <w:bookmarkStart w:id="60" w:name="_Toc447873224"/>
       <w:r>
         <w:t xml:space="preserve">Abbildung </w:t>
       </w:r>
@@ -2163,9 +3960,9 @@
         <w:rPr>
           <w:noProof/>
         </w:rPr>
-        <w:t>6</w:t>
-      </w:r>
-      <w:bookmarkEnd w:id="24"/>
+        <w:t>12</w:t>
+      </w:r>
+      <w:bookmarkEnd w:id="60"/>
       <w:r>
         <w:rPr>
           <w:noProof/>
@@ -2178,11 +3975,15 @@
       <w:pPr>
         <w:pStyle w:val="Heading2"/>
       </w:pPr>
-      <w:bookmarkStart w:id="25" w:name="_Toc447707740"/>
+      <w:bookmarkStart w:id="61" w:name="_Toc447707740"/>
+      <w:bookmarkStart w:id="62" w:name="_Toc447873271"/>
+      <w:bookmarkStart w:id="63" w:name="_Toc447873394"/>
       <w:r>
         <w:t>E-Mail</w:t>
       </w:r>
-      <w:bookmarkEnd w:id="25"/>
+      <w:bookmarkEnd w:id="61"/>
+      <w:bookmarkEnd w:id="62"/>
+      <w:bookmarkEnd w:id="63"/>
     </w:p>
     <w:p/>
     <w:p>
@@ -2195,11 +3996,15 @@
       <w:pPr>
         <w:pStyle w:val="Heading2"/>
       </w:pPr>
-      <w:bookmarkStart w:id="26" w:name="_Toc447707741"/>
+      <w:bookmarkStart w:id="64" w:name="_Toc447707741"/>
+      <w:bookmarkStart w:id="65" w:name="_Toc447873272"/>
+      <w:bookmarkStart w:id="66" w:name="_Toc447873395"/>
       <w:r>
         <w:t>Reports</w:t>
       </w:r>
-      <w:bookmarkEnd w:id="26"/>
+      <w:bookmarkEnd w:id="64"/>
+      <w:bookmarkEnd w:id="65"/>
+      <w:bookmarkEnd w:id="66"/>
     </w:p>
     <w:p/>
     <w:p>
@@ -2232,11 +4037,15 @@
       <w:pPr>
         <w:pStyle w:val="Heading1"/>
       </w:pPr>
-      <w:bookmarkStart w:id="27" w:name="_Toc447707742"/>
+      <w:bookmarkStart w:id="67" w:name="_Toc447707742"/>
+      <w:bookmarkStart w:id="68" w:name="_Toc447873273"/>
+      <w:bookmarkStart w:id="69" w:name="_Toc447873396"/>
       <w:r>
         <w:t>Referenzteil</w:t>
       </w:r>
-      <w:bookmarkEnd w:id="27"/>
+      <w:bookmarkEnd w:id="67"/>
+      <w:bookmarkEnd w:id="68"/>
+      <w:bookmarkEnd w:id="69"/>
     </w:p>
     <w:p/>
     <w:p>
@@ -2248,9 +4057,13 @@
       <w:pPr>
         <w:pStyle w:val="Heading1"/>
       </w:pPr>
+      <w:bookmarkStart w:id="70" w:name="_Toc447873274"/>
+      <w:bookmarkStart w:id="71" w:name="_Toc447873397"/>
       <w:r>
         <w:t>Abbildungsverzeichnis</w:t>
       </w:r>
+      <w:bookmarkEnd w:id="70"/>
+      <w:bookmarkEnd w:id="71"/>
     </w:p>
     <w:p/>
     <w:p>
@@ -2260,7 +4073,9 @@
           <w:tab w:val="right" w:leader="dot" w:pos="9016"/>
         </w:tabs>
         <w:rPr>
+          <w:rFonts w:eastAsiaTheme="minorEastAsia"/>
           <w:noProof/>
+          <w:lang w:val="en-US"/>
         </w:rPr>
       </w:pPr>
       <w:r>
@@ -2272,7 +4087,7 @@
       <w:r>
         <w:fldChar w:fldCharType="separate"/>
       </w:r>
-      <w:hyperlink w:anchor="_Toc447708496" w:history="1">
+      <w:hyperlink w:anchor="_Toc447873213" w:history="1">
         <w:r>
           <w:rPr>
             <w:rStyle w:val="Hyperlink"/>
@@ -2299,7 +4114,7 @@
             <w:noProof/>
             <w:webHidden/>
           </w:rPr>
-          <w:instrText xml:space="preserve"> PAGEREF _Toc447708496 \h </w:instrText>
+          <w:instrText xml:space="preserve"> PAGEREF _Toc447873213 \h </w:instrText>
         </w:r>
         <w:r>
           <w:rPr>
@@ -2337,10 +4152,12 @@
           <w:tab w:val="right" w:leader="dot" w:pos="9016"/>
         </w:tabs>
         <w:rPr>
+          <w:rFonts w:eastAsiaTheme="minorEastAsia"/>
           <w:noProof/>
-        </w:rPr>
-      </w:pPr>
-      <w:hyperlink w:anchor="_Toc447708497" w:history="1">
+          <w:lang w:val="en-US"/>
+        </w:rPr>
+      </w:pPr>
+      <w:hyperlink w:anchor="_Toc447873214" w:history="1">
         <w:r>
           <w:rPr>
             <w:rStyle w:val="Hyperlink"/>
@@ -2367,7 +4184,7 @@
             <w:noProof/>
             <w:webHidden/>
           </w:rPr>
-          <w:instrText xml:space="preserve"> PAGEREF _Toc447708497 \h </w:instrText>
+          <w:instrText xml:space="preserve"> PAGEREF _Toc447873214 \h </w:instrText>
         </w:r>
         <w:r>
           <w:rPr>
@@ -2387,7 +4204,7 @@
             <w:noProof/>
             <w:webHidden/>
           </w:rPr>
-          <w:t>4</w:t>
+          <w:t>5</w:t>
         </w:r>
         <w:r>
           <w:rPr>
@@ -2405,10 +4222,12 @@
           <w:tab w:val="right" w:leader="dot" w:pos="9016"/>
         </w:tabs>
         <w:rPr>
+          <w:rFonts w:eastAsiaTheme="minorEastAsia"/>
           <w:noProof/>
-        </w:rPr>
-      </w:pPr>
-      <w:hyperlink w:anchor="_Toc447708498" w:history="1">
+          <w:lang w:val="en-US"/>
+        </w:rPr>
+      </w:pPr>
+      <w:hyperlink w:anchor="_Toc447873215" w:history="1">
         <w:r>
           <w:rPr>
             <w:rStyle w:val="Hyperlink"/>
@@ -2435,7 +4254,7 @@
             <w:noProof/>
             <w:webHidden/>
           </w:rPr>
-          <w:instrText xml:space="preserve"> PAGEREF _Toc447708498 \h </w:instrText>
+          <w:instrText xml:space="preserve"> PAGEREF _Toc447873215 \h </w:instrText>
         </w:r>
         <w:r>
           <w:rPr>
@@ -2473,10 +4292,12 @@
           <w:tab w:val="right" w:leader="dot" w:pos="9016"/>
         </w:tabs>
         <w:rPr>
+          <w:rFonts w:eastAsiaTheme="minorEastAsia"/>
           <w:noProof/>
-        </w:rPr>
-      </w:pPr>
-      <w:hyperlink w:anchor="_Toc447708499" w:history="1">
+          <w:lang w:val="en-US"/>
+        </w:rPr>
+      </w:pPr>
+      <w:hyperlink w:anchor="_Toc447873216" w:history="1">
         <w:r>
           <w:rPr>
             <w:rStyle w:val="Hyperlink"/>
@@ -2503,7 +4324,7 @@
             <w:noProof/>
             <w:webHidden/>
           </w:rPr>
-          <w:instrText xml:space="preserve"> PAGEREF _Toc447708499 \h </w:instrText>
+          <w:instrText xml:space="preserve"> PAGEREF _Toc447873216 \h </w:instrText>
         </w:r>
         <w:r>
           <w:rPr>
@@ -2523,7 +4344,7 @@
             <w:noProof/>
             <w:webHidden/>
           </w:rPr>
-          <w:t>5</w:t>
+          <w:t>6</w:t>
         </w:r>
         <w:r>
           <w:rPr>
@@ -2541,10 +4362,12 @@
           <w:tab w:val="right" w:leader="dot" w:pos="9016"/>
         </w:tabs>
         <w:rPr>
+          <w:rFonts w:eastAsiaTheme="minorEastAsia"/>
           <w:noProof/>
-        </w:rPr>
-      </w:pPr>
-      <w:hyperlink w:anchor="_Toc447708500" w:history="1">
+          <w:lang w:val="en-US"/>
+        </w:rPr>
+      </w:pPr>
+      <w:hyperlink w:anchor="_Toc447873217" w:history="1">
         <w:r>
           <w:rPr>
             <w:rStyle w:val="Hyperlink"/>
@@ -2571,7 +4394,7 @@
             <w:noProof/>
             <w:webHidden/>
           </w:rPr>
-          <w:instrText xml:space="preserve"> PAGEREF _Toc447708500 \h </w:instrText>
+          <w:instrText xml:space="preserve"> PAGEREF _Toc447873217 \h </w:instrText>
         </w:r>
         <w:r>
           <w:rPr>
@@ -2591,7 +4414,7 @@
             <w:noProof/>
             <w:webHidden/>
           </w:rPr>
-          <w:t>6</w:t>
+          <w:t>7</w:t>
         </w:r>
         <w:r>
           <w:rPr>
@@ -2609,10 +4432,12 @@
           <w:tab w:val="right" w:leader="dot" w:pos="9016"/>
         </w:tabs>
         <w:rPr>
+          <w:rFonts w:eastAsiaTheme="minorEastAsia"/>
           <w:noProof/>
-        </w:rPr>
-      </w:pPr>
-      <w:hyperlink w:anchor="_Toc447708501" w:history="1">
+          <w:lang w:val="en-US"/>
+        </w:rPr>
+      </w:pPr>
+      <w:hyperlink w:anchor="_Toc447873218" w:history="1">
         <w:r>
           <w:rPr>
             <w:rStyle w:val="Hyperlink"/>
@@ -2639,7 +4464,7 @@
             <w:noProof/>
             <w:webHidden/>
           </w:rPr>
-          <w:instrText xml:space="preserve"> PAGEREF _Toc447708501 \h </w:instrText>
+          <w:instrText xml:space="preserve"> PAGEREF _Toc447873218 \h </w:instrText>
         </w:r>
         <w:r>
           <w:rPr>
@@ -2659,7 +4484,7 @@
             <w:noProof/>
             <w:webHidden/>
           </w:rPr>
-          <w:t>7</w:t>
+          <w:t>8</w:t>
         </w:r>
         <w:r>
           <w:rPr>
@@ -2671,6 +4496,426 @@
       </w:hyperlink>
     </w:p>
     <w:p>
+      <w:pPr>
+        <w:pStyle w:val="TableofFigures"/>
+        <w:tabs>
+          <w:tab w:val="right" w:leader="dot" w:pos="9016"/>
+        </w:tabs>
+        <w:rPr>
+          <w:rFonts w:eastAsiaTheme="minorEastAsia"/>
+          <w:noProof/>
+          <w:lang w:val="en-US"/>
+        </w:rPr>
+      </w:pPr>
+      <w:hyperlink w:anchor="_Toc447873219" w:history="1">
+        <w:r>
+          <w:rPr>
+            <w:rStyle w:val="Hyperlink"/>
+            <w:noProof/>
+          </w:rPr>
+          <w:t>Abbildung 7</w:t>
+        </w:r>
+        <w:r>
+          <w:rPr>
+            <w:noProof/>
+            <w:webHidden/>
+          </w:rPr>
+          <w:tab/>
+        </w:r>
+        <w:r>
+          <w:rPr>
+            <w:noProof/>
+            <w:webHidden/>
+          </w:rPr>
+          <w:fldChar w:fldCharType="begin"/>
+        </w:r>
+        <w:r>
+          <w:rPr>
+            <w:noProof/>
+            <w:webHidden/>
+          </w:rPr>
+          <w:instrText xml:space="preserve"> PAGEREF _Toc447873219 \h </w:instrText>
+        </w:r>
+        <w:r>
+          <w:rPr>
+            <w:noProof/>
+            <w:webHidden/>
+          </w:rPr>
+        </w:r>
+        <w:r>
+          <w:rPr>
+            <w:noProof/>
+            <w:webHidden/>
+          </w:rPr>
+          <w:fldChar w:fldCharType="separate"/>
+        </w:r>
+        <w:r>
+          <w:rPr>
+            <w:noProof/>
+            <w:webHidden/>
+          </w:rPr>
+          <w:t>9</w:t>
+        </w:r>
+        <w:r>
+          <w:rPr>
+            <w:noProof/>
+            <w:webHidden/>
+          </w:rPr>
+          <w:fldChar w:fldCharType="end"/>
+        </w:r>
+      </w:hyperlink>
+    </w:p>
+    <w:p>
+      <w:pPr>
+        <w:pStyle w:val="TableofFigures"/>
+        <w:tabs>
+          <w:tab w:val="right" w:leader="dot" w:pos="9016"/>
+        </w:tabs>
+        <w:rPr>
+          <w:rFonts w:eastAsiaTheme="minorEastAsia"/>
+          <w:noProof/>
+          <w:lang w:val="en-US"/>
+        </w:rPr>
+      </w:pPr>
+      <w:hyperlink w:anchor="_Toc447873220" w:history="1">
+        <w:r>
+          <w:rPr>
+            <w:rStyle w:val="Hyperlink"/>
+            <w:noProof/>
+          </w:rPr>
+          <w:t>Abbildung 8</w:t>
+        </w:r>
+        <w:r>
+          <w:rPr>
+            <w:noProof/>
+            <w:webHidden/>
+          </w:rPr>
+          <w:tab/>
+        </w:r>
+        <w:r>
+          <w:rPr>
+            <w:noProof/>
+            <w:webHidden/>
+          </w:rPr>
+          <w:fldChar w:fldCharType="begin"/>
+        </w:r>
+        <w:r>
+          <w:rPr>
+            <w:noProof/>
+            <w:webHidden/>
+          </w:rPr>
+          <w:instrText xml:space="preserve"> PAGEREF _Toc447873220 \h </w:instrText>
+        </w:r>
+        <w:r>
+          <w:rPr>
+            <w:noProof/>
+            <w:webHidden/>
+          </w:rPr>
+        </w:r>
+        <w:r>
+          <w:rPr>
+            <w:noProof/>
+            <w:webHidden/>
+          </w:rPr>
+          <w:fldChar w:fldCharType="separate"/>
+        </w:r>
+        <w:r>
+          <w:rPr>
+            <w:noProof/>
+            <w:webHidden/>
+          </w:rPr>
+          <w:t>9</w:t>
+        </w:r>
+        <w:r>
+          <w:rPr>
+            <w:noProof/>
+            <w:webHidden/>
+          </w:rPr>
+          <w:fldChar w:fldCharType="end"/>
+        </w:r>
+      </w:hyperlink>
+    </w:p>
+    <w:p>
+      <w:pPr>
+        <w:pStyle w:val="TableofFigures"/>
+        <w:tabs>
+          <w:tab w:val="right" w:leader="dot" w:pos="9016"/>
+        </w:tabs>
+        <w:rPr>
+          <w:rFonts w:eastAsiaTheme="minorEastAsia"/>
+          <w:noProof/>
+          <w:lang w:val="en-US"/>
+        </w:rPr>
+      </w:pPr>
+      <w:hyperlink w:anchor="_Toc447873221" w:history="1">
+        <w:r>
+          <w:rPr>
+            <w:rStyle w:val="Hyperlink"/>
+            <w:noProof/>
+          </w:rPr>
+          <w:t>Abbildung 9</w:t>
+        </w:r>
+        <w:r>
+          <w:rPr>
+            <w:noProof/>
+            <w:webHidden/>
+          </w:rPr>
+          <w:tab/>
+        </w:r>
+        <w:r>
+          <w:rPr>
+            <w:noProof/>
+            <w:webHidden/>
+          </w:rPr>
+          <w:fldChar w:fldCharType="begin"/>
+        </w:r>
+        <w:r>
+          <w:rPr>
+            <w:noProof/>
+            <w:webHidden/>
+          </w:rPr>
+          <w:instrText xml:space="preserve"> PAGEREF _Toc447873221 \h </w:instrText>
+        </w:r>
+        <w:r>
+          <w:rPr>
+            <w:noProof/>
+            <w:webHidden/>
+          </w:rPr>
+        </w:r>
+        <w:r>
+          <w:rPr>
+            <w:noProof/>
+            <w:webHidden/>
+          </w:rPr>
+          <w:fldChar w:fldCharType="separate"/>
+        </w:r>
+        <w:r>
+          <w:rPr>
+            <w:noProof/>
+            <w:webHidden/>
+          </w:rPr>
+          <w:t>10</w:t>
+        </w:r>
+        <w:r>
+          <w:rPr>
+            <w:noProof/>
+            <w:webHidden/>
+          </w:rPr>
+          <w:fldChar w:fldCharType="end"/>
+        </w:r>
+      </w:hyperlink>
+    </w:p>
+    <w:p>
+      <w:pPr>
+        <w:pStyle w:val="TableofFigures"/>
+        <w:tabs>
+          <w:tab w:val="right" w:leader="dot" w:pos="9016"/>
+        </w:tabs>
+        <w:rPr>
+          <w:rFonts w:eastAsiaTheme="minorEastAsia"/>
+          <w:noProof/>
+          <w:lang w:val="en-US"/>
+        </w:rPr>
+      </w:pPr>
+      <w:hyperlink w:anchor="_Toc447873222" w:history="1">
+        <w:r>
+          <w:rPr>
+            <w:rStyle w:val="Hyperlink"/>
+            <w:noProof/>
+          </w:rPr>
+          <w:t>Abbildung 10</w:t>
+        </w:r>
+        <w:r>
+          <w:rPr>
+            <w:noProof/>
+            <w:webHidden/>
+          </w:rPr>
+          <w:tab/>
+        </w:r>
+        <w:r>
+          <w:rPr>
+            <w:noProof/>
+            <w:webHidden/>
+          </w:rPr>
+          <w:fldChar w:fldCharType="begin"/>
+        </w:r>
+        <w:r>
+          <w:rPr>
+            <w:noProof/>
+            <w:webHidden/>
+          </w:rPr>
+          <w:instrText xml:space="preserve"> PAGEREF _Toc447873222 \h </w:instrText>
+        </w:r>
+        <w:r>
+          <w:rPr>
+            <w:noProof/>
+            <w:webHidden/>
+          </w:rPr>
+        </w:r>
+        <w:r>
+          <w:rPr>
+            <w:noProof/>
+            <w:webHidden/>
+          </w:rPr>
+          <w:fldChar w:fldCharType="separate"/>
+        </w:r>
+        <w:r>
+          <w:rPr>
+            <w:noProof/>
+            <w:webHidden/>
+          </w:rPr>
+          <w:t>10</w:t>
+        </w:r>
+        <w:r>
+          <w:rPr>
+            <w:noProof/>
+            <w:webHidden/>
+          </w:rPr>
+          <w:fldChar w:fldCharType="end"/>
+        </w:r>
+      </w:hyperlink>
+    </w:p>
+    <w:p>
+      <w:pPr>
+        <w:pStyle w:val="TableofFigures"/>
+        <w:tabs>
+          <w:tab w:val="right" w:leader="dot" w:pos="9016"/>
+        </w:tabs>
+        <w:rPr>
+          <w:rFonts w:eastAsiaTheme="minorEastAsia"/>
+          <w:noProof/>
+          <w:lang w:val="en-US"/>
+        </w:rPr>
+      </w:pPr>
+      <w:hyperlink w:anchor="_Toc447873223" w:history="1">
+        <w:r>
+          <w:rPr>
+            <w:rStyle w:val="Hyperlink"/>
+            <w:noProof/>
+          </w:rPr>
+          <w:t>Abbildung 11</w:t>
+        </w:r>
+        <w:r>
+          <w:rPr>
+            <w:noProof/>
+            <w:webHidden/>
+          </w:rPr>
+          <w:tab/>
+        </w:r>
+        <w:r>
+          <w:rPr>
+            <w:noProof/>
+            <w:webHidden/>
+          </w:rPr>
+          <w:fldChar w:fldCharType="begin"/>
+        </w:r>
+        <w:r>
+          <w:rPr>
+            <w:noProof/>
+            <w:webHidden/>
+          </w:rPr>
+          <w:instrText xml:space="preserve"> PAGEREF _Toc447873223 \h </w:instrText>
+        </w:r>
+        <w:r>
+          <w:rPr>
+            <w:noProof/>
+            <w:webHidden/>
+          </w:rPr>
+        </w:r>
+        <w:r>
+          <w:rPr>
+            <w:noProof/>
+            <w:webHidden/>
+          </w:rPr>
+          <w:fldChar w:fldCharType="separate"/>
+        </w:r>
+        <w:r>
+          <w:rPr>
+            <w:noProof/>
+            <w:webHidden/>
+          </w:rPr>
+          <w:t>11</w:t>
+        </w:r>
+        <w:r>
+          <w:rPr>
+            <w:noProof/>
+            <w:webHidden/>
+          </w:rPr>
+          <w:fldChar w:fldCharType="end"/>
+        </w:r>
+      </w:hyperlink>
+    </w:p>
+    <w:p>
+      <w:pPr>
+        <w:pStyle w:val="TableofFigures"/>
+        <w:tabs>
+          <w:tab w:val="right" w:leader="dot" w:pos="9016"/>
+        </w:tabs>
+        <w:rPr>
+          <w:rFonts w:eastAsiaTheme="minorEastAsia"/>
+          <w:noProof/>
+          <w:lang w:val="en-US"/>
+        </w:rPr>
+      </w:pPr>
+      <w:hyperlink w:anchor="_Toc447873224" w:history="1">
+        <w:r>
+          <w:rPr>
+            <w:rStyle w:val="Hyperlink"/>
+            <w:noProof/>
+          </w:rPr>
+          <w:t>Abbildung 12</w:t>
+        </w:r>
+        <w:r>
+          <w:rPr>
+            <w:noProof/>
+            <w:webHidden/>
+          </w:rPr>
+          <w:tab/>
+        </w:r>
+        <w:r>
+          <w:rPr>
+            <w:noProof/>
+            <w:webHidden/>
+          </w:rPr>
+          <w:fldChar w:fldCharType="begin"/>
+        </w:r>
+        <w:r>
+          <w:rPr>
+            <w:noProof/>
+            <w:webHidden/>
+          </w:rPr>
+          <w:instrText xml:space="preserve"> PAGEREF _Toc447873224 \h </w:instrText>
+        </w:r>
+        <w:r>
+          <w:rPr>
+            <w:noProof/>
+            <w:webHidden/>
+          </w:rPr>
+        </w:r>
+        <w:r>
+          <w:rPr>
+            <w:noProof/>
+            <w:webHidden/>
+          </w:rPr>
+          <w:fldChar w:fldCharType="separate"/>
+        </w:r>
+        <w:r>
+          <w:rPr>
+            <w:noProof/>
+            <w:webHidden/>
+          </w:rPr>
+          <w:t>12</w:t>
+        </w:r>
+        <w:r>
+          <w:rPr>
+            <w:noProof/>
+            <w:webHidden/>
+          </w:rPr>
+          <w:fldChar w:fldCharType="end"/>
+        </w:r>
+      </w:hyperlink>
+    </w:p>
+    <w:p>
       <w:r>
         <w:fldChar w:fldCharType="end"/>
       </w:r>
@@ -2683,8 +4928,16 @@
         </w:rPr>
       </w:pPr>
     </w:p>
+    <w:p>
+      <w:pPr>
+        <w:pStyle w:val="Heading1"/>
+        <w:rPr>
+          <w:lang w:val="en-US"/>
+        </w:rPr>
+      </w:pPr>
+    </w:p>
     <w:sectPr>
-      <w:footerReference w:type="default" r:id="rId15"/>
+      <w:footerReference w:type="default" r:id="rId21"/>
       <w:pgSz w:w="11906" w:h="16838"/>
       <w:pgMar w:top="1440" w:right="1440" w:bottom="1440" w:left="1440" w:header="708" w:footer="708" w:gutter="0"/>
       <w:pgNumType w:start="0"/>
@@ -2751,7 +5004,7 @@
           <w:rPr>
             <w:noProof/>
           </w:rPr>
-          <w:t>7</w:t>
+          <w:t>13</w:t>
         </w:r>
         <w:r>
           <w:fldChar w:fldCharType="end"/>
@@ -3991,7 +6244,7 @@
 </file>
 
 <file path=customXml/itemProps1.xml><?xml version="1.0" encoding="utf-8"?>
-<ds:datastoreItem xmlns:ds="http://schemas.openxmlformats.org/officeDocument/2006/customXml" ds:itemID="{7B0483EC-4304-4962-B721-BD5F8A6B880B}">
+<ds:datastoreItem xmlns:ds="http://schemas.openxmlformats.org/officeDocument/2006/customXml" ds:itemID="{89E3B550-6B39-4D4B-94A0-D3AF811E8CEA}">
   <ds:schemaRefs>
     <ds:schemaRef ds:uri="http://schemas.openxmlformats.org/officeDocument/2006/bibliography"/>
   </ds:schemaRefs>

--- a/Handbuch.docx
+++ b/Handbuch.docx
@@ -10,13 +10,12 @@
           <w:docPartUnique/>
         </w:docPartObj>
       </w:sdtPr>
-      <w:sdtEndPr/>
       <w:sdtContent>
         <w:p>
           <w:r>
             <w:rPr>
               <w:noProof/>
-              <w:lang w:val="en-US"/>
+              <w:lang w:eastAsia="de-DE"/>
             </w:rPr>
             <mc:AlternateContent>
               <mc:Choice Requires="wps">
@@ -105,7 +104,7 @@
                                       <w:r>
                                         <w:rPr>
                                           <w:noProof/>
-                                          <w:lang w:val="en-US"/>
+                                          <w:lang w:eastAsia="de-DE"/>
                                         </w:rPr>
                                         <w:drawing>
                                           <wp:inline distT="0" distB="0" distL="0" distR="0">
@@ -164,7 +163,6 @@
                                         <w:dataBinding w:prefixMappings="xmlns:ns0='http://purl.org/dc/elements/1.1/' xmlns:ns1='http://schemas.openxmlformats.org/package/2006/metadata/core-properties' " w:xpath="/ns1:coreProperties[1]/ns0:title[1]" w:storeItemID="{6C3C8BC8-F283-45AE-878A-BAB7291924A1}"/>
                                         <w:text/>
                                       </w:sdtPr>
-                                      <w:sdtEndPr/>
                                       <w:sdtContent>
                                         <w:p>
                                           <w:pPr>
@@ -194,7 +192,6 @@
                                       <w:sdtPr>
                                         <w:rPr>
                                           <w:color w:val="000000" w:themeColor="text1"/>
-                                          <w:sz w:val="24"/>
                                           <w:szCs w:val="24"/>
                                         </w:rPr>
                                         <w:alias w:val="Subtitle"/>
@@ -203,20 +200,17 @@
                                         <w:dataBinding w:prefixMappings="xmlns:ns0='http://purl.org/dc/elements/1.1/' xmlns:ns1='http://schemas.openxmlformats.org/package/2006/metadata/core-properties' " w:xpath="/ns1:coreProperties[1]/ns0:subject[1]" w:storeItemID="{6C3C8BC8-F283-45AE-878A-BAB7291924A1}"/>
                                         <w:text/>
                                       </w:sdtPr>
-                                      <w:sdtEndPr/>
                                       <w:sdtContent>
                                         <w:p>
                                           <w:pPr>
                                             <w:jc w:val="right"/>
                                             <w:rPr>
-                                              <w:sz w:val="24"/>
                                               <w:szCs w:val="24"/>
                                             </w:rPr>
                                           </w:pPr>
                                           <w:r>
                                             <w:rPr>
                                               <w:color w:val="000000" w:themeColor="text1"/>
-                                              <w:sz w:val="24"/>
                                               <w:szCs w:val="24"/>
                                             </w:rPr>
                                             <w:t>Semsakrebsler</w:t>
@@ -264,7 +258,6 @@
                                         <w:dataBinding w:prefixMappings="xmlns:ns0='http://schemas.microsoft.com/office/2006/coverPageProps' " w:xpath="/ns0:CoverPageProperties[1]/ns0:Abstract[1]" w:storeItemID="{55AF091B-3C7A-41E3-B477-F2FDAA23CFDA}"/>
                                         <w:text/>
                                       </w:sdtPr>
-                                      <w:sdtEndPr/>
                                       <w:sdtContent>
                                         <w:p>
                                           <w:pPr>
@@ -296,7 +289,6 @@
                                         <w:dataBinding w:prefixMappings="xmlns:ns0='http://purl.org/dc/elements/1.1/' xmlns:ns1='http://schemas.openxmlformats.org/package/2006/metadata/core-properties' " w:xpath="/ns1:coreProperties[1]/ns0:creator[1]" w:storeItemID="{6C3C8BC8-F283-45AE-878A-BAB7291924A1}"/>
                                         <w:text/>
                                       </w:sdtPr>
-                                      <w:sdtEndPr/>
                                       <w:sdtContent>
                                         <w:p>
                                           <w:pPr>
@@ -308,7 +300,6 @@
                                               <w:lang w:val="en-US"/>
                                             </w:rPr>
                                           </w:pPr>
-                                          <w:proofErr w:type="spellStart"/>
                                           <w:r>
                                             <w:rPr>
                                               <w:color w:val="FFBD47" w:themeColor="accent2"/>
@@ -316,17 +307,7 @@
                                               <w:szCs w:val="26"/>
                                               <w:lang w:val="en-US"/>
                                             </w:rPr>
-                                            <w:t>Gruppe</w:t>
-                                          </w:r>
-                                          <w:proofErr w:type="spellEnd"/>
-                                          <w:r>
-                                            <w:rPr>
-                                              <w:color w:val="FFBD47" w:themeColor="accent2"/>
-                                              <w:sz w:val="26"/>
-                                              <w:szCs w:val="26"/>
-                                              <w:lang w:val="en-US"/>
-                                            </w:rPr>
-                                            <w:t xml:space="preserve"> 06</w:t>
+                                            <w:t>Gruppe 06</w:t>
                                           </w:r>
                                         </w:p>
                                       </w:sdtContent>
@@ -349,13 +330,12 @@
                                           <w:dataBinding w:prefixMappings="xmlns:ns0='http://purl.org/dc/elements/1.1/' xmlns:ns1='http://schemas.openxmlformats.org/package/2006/metadata/core-properties' " w:xpath="/ns1:coreProperties[1]/ns1:category[1]" w:storeItemID="{6C3C8BC8-F283-45AE-878A-BAB7291924A1}"/>
                                           <w:text/>
                                         </w:sdtPr>
-                                        <w:sdtEndPr/>
                                         <w:sdtContent>
                                           <w:r>
                                             <w:rPr>
                                               <w:color w:val="505046" w:themeColor="text2"/>
                                             </w:rPr>
-                                            <w:t xml:space="preserve">AI2016 </w:t>
+                                            <w:t>AI2016</w:t>
                                           </w:r>
                                         </w:sdtContent>
                                       </w:sdt>
@@ -396,7 +376,7 @@
                     <v:stroke joinstyle="miter"/>
                     <v:path gradientshapeok="t" o:connecttype="rect"/>
                   </v:shapetype>
-                  <v:shape id="Text Box 138" o:spid="_x0000_s1026" type="#_x0000_t202" style="position:absolute;margin-left:0;margin-top:0;width:134.85pt;height:302.4pt;z-index:251659264;visibility:visible;mso-wrap-style:square;mso-width-percent:941;mso-height-percent:773;mso-wrap-distance-left:9pt;mso-wrap-distance-top:0;mso-wrap-distance-right:9pt;mso-wrap-distance-bottom:0;mso-position-horizontal:center;mso-position-horizontal-relative:page;mso-position-vertical:center;mso-position-vertical-relative:page;mso-width-percent:941;mso-height-percent:773;mso-width-relative:page;mso-height-relative:page;v-text-anchor:middle" o:gfxdata="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" fillcolor="white [3201]" stroked="f" strokeweight=".5pt">
+                  <v:shape id="Text Box 138" o:spid="_x0000_s1026" type="#_x0000_t202" style="position:absolute;left:0;text-align:left;margin-left:0;margin-top:0;width:134.85pt;height:302.4pt;z-index:251659264;visibility:visible;mso-wrap-style:square;mso-width-percent:941;mso-height-percent:773;mso-wrap-distance-left:9pt;mso-wrap-distance-top:0;mso-wrap-distance-right:9pt;mso-wrap-distance-bottom:0;mso-position-horizontal:center;mso-position-horizontal-relative:page;mso-position-vertical:center;mso-position-vertical-relative:page;mso-width-percent:941;mso-height-percent:773;mso-width-relative:page;mso-height-relative:page;v-text-anchor:middle" o:gfxdata="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" fillcolor="white [3201]" stroked="f" strokeweight=".5pt">
                     <v:textbox inset="0,0,0,0">
                       <w:txbxContent>
                         <w:tbl>
@@ -434,7 +414,7 @@
                                 <w:r>
                                   <w:rPr>
                                     <w:noProof/>
-                                    <w:lang w:val="en-US"/>
+                                    <w:lang w:eastAsia="de-DE"/>
                                   </w:rPr>
                                   <w:drawing>
                                     <wp:inline distT="0" distB="0" distL="0" distR="0">
@@ -493,7 +473,6 @@
                                   <w:dataBinding w:prefixMappings="xmlns:ns0='http://purl.org/dc/elements/1.1/' xmlns:ns1='http://schemas.openxmlformats.org/package/2006/metadata/core-properties' " w:xpath="/ns1:coreProperties[1]/ns0:title[1]" w:storeItemID="{6C3C8BC8-F283-45AE-878A-BAB7291924A1}"/>
                                   <w:text/>
                                 </w:sdtPr>
-                                <w:sdtEndPr/>
                                 <w:sdtContent>
                                   <w:p>
                                     <w:pPr>
@@ -523,7 +502,6 @@
                                 <w:sdtPr>
                                   <w:rPr>
                                     <w:color w:val="000000" w:themeColor="text1"/>
-                                    <w:sz w:val="24"/>
                                     <w:szCs w:val="24"/>
                                   </w:rPr>
                                   <w:alias w:val="Subtitle"/>
@@ -532,20 +510,17 @@
                                   <w:dataBinding w:prefixMappings="xmlns:ns0='http://purl.org/dc/elements/1.1/' xmlns:ns1='http://schemas.openxmlformats.org/package/2006/metadata/core-properties' " w:xpath="/ns1:coreProperties[1]/ns0:subject[1]" w:storeItemID="{6C3C8BC8-F283-45AE-878A-BAB7291924A1}"/>
                                   <w:text/>
                                 </w:sdtPr>
-                                <w:sdtEndPr/>
                                 <w:sdtContent>
                                   <w:p>
                                     <w:pPr>
                                       <w:jc w:val="right"/>
                                       <w:rPr>
-                                        <w:sz w:val="24"/>
                                         <w:szCs w:val="24"/>
                                       </w:rPr>
                                     </w:pPr>
                                     <w:r>
                                       <w:rPr>
                                         <w:color w:val="000000" w:themeColor="text1"/>
-                                        <w:sz w:val="24"/>
                                         <w:szCs w:val="24"/>
                                       </w:rPr>
                                       <w:t>Semsakrebsler</w:t>
@@ -593,7 +568,6 @@
                                   <w:dataBinding w:prefixMappings="xmlns:ns0='http://schemas.microsoft.com/office/2006/coverPageProps' " w:xpath="/ns0:CoverPageProperties[1]/ns0:Abstract[1]" w:storeItemID="{55AF091B-3C7A-41E3-B477-F2FDAA23CFDA}"/>
                                   <w:text/>
                                 </w:sdtPr>
-                                <w:sdtEndPr/>
                                 <w:sdtContent>
                                   <w:p>
                                     <w:pPr>
@@ -625,7 +599,6 @@
                                   <w:dataBinding w:prefixMappings="xmlns:ns0='http://purl.org/dc/elements/1.1/' xmlns:ns1='http://schemas.openxmlformats.org/package/2006/metadata/core-properties' " w:xpath="/ns1:coreProperties[1]/ns0:creator[1]" w:storeItemID="{6C3C8BC8-F283-45AE-878A-BAB7291924A1}"/>
                                   <w:text/>
                                 </w:sdtPr>
-                                <w:sdtEndPr/>
                                 <w:sdtContent>
                                   <w:p>
                                     <w:pPr>
@@ -637,7 +610,6 @@
                                         <w:lang w:val="en-US"/>
                                       </w:rPr>
                                     </w:pPr>
-                                    <w:proofErr w:type="spellStart"/>
                                     <w:r>
                                       <w:rPr>
                                         <w:color w:val="FFBD47" w:themeColor="accent2"/>
@@ -645,17 +617,7 @@
                                         <w:szCs w:val="26"/>
                                         <w:lang w:val="en-US"/>
                                       </w:rPr>
-                                      <w:t>Gruppe</w:t>
-                                    </w:r>
-                                    <w:proofErr w:type="spellEnd"/>
-                                    <w:r>
-                                      <w:rPr>
-                                        <w:color w:val="FFBD47" w:themeColor="accent2"/>
-                                        <w:sz w:val="26"/>
-                                        <w:szCs w:val="26"/>
-                                        <w:lang w:val="en-US"/>
-                                      </w:rPr>
-                                      <w:t xml:space="preserve"> 06</w:t>
+                                      <w:t>Gruppe 06</w:t>
                                     </w:r>
                                   </w:p>
                                 </w:sdtContent>
@@ -678,13 +640,12 @@
                                     <w:dataBinding w:prefixMappings="xmlns:ns0='http://purl.org/dc/elements/1.1/' xmlns:ns1='http://schemas.openxmlformats.org/package/2006/metadata/core-properties' " w:xpath="/ns1:coreProperties[1]/ns1:category[1]" w:storeItemID="{6C3C8BC8-F283-45AE-878A-BAB7291924A1}"/>
                                     <w:text/>
                                   </w:sdtPr>
-                                  <w:sdtEndPr/>
                                   <w:sdtContent>
                                     <w:r>
                                       <w:rPr>
                                         <w:color w:val="505046" w:themeColor="text2"/>
                                       </w:rPr>
-                                      <w:t xml:space="preserve">AI2016 </w:t>
+                                      <w:t>AI2016</w:t>
                                     </w:r>
                                   </w:sdtContent>
                                 </w:sdt>
@@ -717,7 +678,7 @@
       <w:pPr>
         <w:pStyle w:val="Heading1"/>
       </w:pPr>
-      <w:bookmarkStart w:id="0" w:name="_Toc447873376"/>
+      <w:bookmarkStart w:id="0" w:name="_Toc448223911"/>
       <w:r>
         <w:lastRenderedPageBreak/>
         <w:t>Vorwort</w:t>
@@ -728,18 +689,49 @@
     <w:p>
       <w:pPr>
         <w:rPr>
-          <w:sz w:val="24"/>
+          <w:szCs w:val="24"/>
         </w:rPr>
       </w:pPr>
       <w:r>
         <w:rPr>
-          <w:sz w:val="24"/>
+          <w:szCs w:val="24"/>
+        </w:rPr>
+        <w:t>In diesem Handbuch wird Semsakrebsler 1.0 für Windows (ab Version Windows 7) vorgestellt. Der Inhalt kann in einigen Details von den beschriebenen Produkten abweichen. Alle Informationen in diesem Dokument können ohne vorher</w:t>
+      </w:r>
+      <w:r>
+        <w:rPr>
+          <w:szCs w:val="24"/>
+        </w:rPr>
+        <w:t>ige Ankündigung geändert werden. Die besten Ergebnisse erzielen Sie unter Verwendung des neuesten Windows-Sy</w:t>
+      </w:r>
+      <w:r>
+        <w:rPr>
+          <w:szCs w:val="24"/>
+        </w:rPr>
+        <w:t>s</w:t>
+      </w:r>
+      <w:r>
+        <w:rPr>
+          <w:szCs w:val="24"/>
+        </w:rPr>
+        <w:t xml:space="preserve">temupdates. </w:t>
+      </w:r>
+    </w:p>
+    <w:p>
+      <w:pPr>
+        <w:rPr>
+          <w:szCs w:val="24"/>
+        </w:rPr>
+      </w:pPr>
+      <w:r>
+        <w:rPr>
+          <w:szCs w:val="24"/>
         </w:rPr>
         <w:t xml:space="preserve">Das vorliegende Handbuch dient dem Zwecke, die von uns </w:t>
       </w:r>
       <w:r>
         <w:rPr>
-          <w:sz w:val="24"/>
+          <w:szCs w:val="24"/>
         </w:rPr>
         <w:t xml:space="preserve">erstellte Software zu unterstützen. Es soll den User die Oberfläche sowie die implementierten Funktionen genauer erklären. Für ein sicheres und angenehmes arbeiten mit diesem Handbuch werden nur geringe Vorkenntnisse im Umgang mit Computern benötigt. </w:t>
       </w:r>
@@ -747,54 +739,54 @@
     <w:p>
       <w:pPr>
         <w:rPr>
-          <w:sz w:val="24"/>
+          <w:szCs w:val="24"/>
         </w:rPr>
       </w:pPr>
       <w:r>
         <w:rPr>
-          <w:sz w:val="24"/>
+          <w:szCs w:val="24"/>
         </w:rPr>
         <w:t>Semsakrebsler ist</w:t>
       </w:r>
       <w:r>
         <w:rPr>
-          <w:sz w:val="24"/>
+          <w:szCs w:val="24"/>
         </w:rPr>
         <w:t xml:space="preserve"> ein sicheres und einfach zu bedienendes Programm für eigens auf die</w:t>
       </w:r>
       <w:r>
         <w:rPr>
-          <w:sz w:val="24"/>
+          <w:szCs w:val="24"/>
         </w:rPr>
         <w:t xml:space="preserve"> Firma Semsakrebsler mit Standort Stuttgart zugeschnitten.</w:t>
       </w:r>
       <w:r>
         <w:rPr>
-          <w:sz w:val="24"/>
+          <w:szCs w:val="24"/>
         </w:rPr>
         <w:t xml:space="preserve"> Es erzeugt einen besseren Überblick über das la</w:t>
       </w:r>
       <w:r>
         <w:rPr>
-          <w:sz w:val="24"/>
+          <w:szCs w:val="24"/>
         </w:rPr>
         <w:t>ufende Geschäft, darunter fallen</w:t>
       </w:r>
       <w:r>
         <w:rPr>
-          <w:sz w:val="24"/>
+          <w:szCs w:val="24"/>
         </w:rPr>
         <w:t xml:space="preserve"> der aktuelle Weinbestand, Lieferanten sowie registrierte Kunden. Semsakreblser ist durch seine intuitive Oberfläche ein sehr effizientes und leistungssteigerndes Programm zur Unterstützung der täglichen Ve</w:t>
       </w:r>
       <w:r>
         <w:rPr>
-          <w:sz w:val="24"/>
+          <w:szCs w:val="24"/>
         </w:rPr>
         <w:t>rkaufstransaktionen</w:t>
       </w:r>
       <w:r>
         <w:rPr>
-          <w:sz w:val="24"/>
+          <w:szCs w:val="24"/>
         </w:rPr>
         <w:t>.</w:t>
       </w:r>
@@ -823,6 +815,7 @@
         <w:rPr>
           <w:b/>
           <w:bCs/>
+          <w:sz w:val="24"/>
         </w:rPr>
       </w:sdtEndPr>
       <w:sdtContent>
@@ -847,7 +840,7 @@
               <w:caps w:val="0"/>
               <w:noProof/>
               <w:u w:val="none"/>
-              <w:lang w:val="en-US"/>
+              <w:lang w:eastAsia="de-DE"/>
             </w:rPr>
           </w:pPr>
           <w:r>
@@ -859,7 +852,7 @@
           <w:r>
             <w:fldChar w:fldCharType="separate"/>
           </w:r>
-          <w:hyperlink w:anchor="_Toc447873376" w:history="1">
+          <w:hyperlink w:anchor="_Toc448223911" w:history="1">
             <w:r>
               <w:rPr>
                 <w:rStyle w:val="Hyperlink"/>
@@ -886,7 +879,7 @@
                 <w:noProof/>
                 <w:webHidden/>
               </w:rPr>
-              <w:instrText xml:space="preserve"> PAGEREF _Toc447873376 \h </w:instrText>
+              <w:instrText xml:space="preserve"> PAGEREF _Toc448223911 \h </w:instrText>
             </w:r>
             <w:r>
               <w:rPr>
@@ -930,10 +923,10 @@
               <w:caps w:val="0"/>
               <w:noProof/>
               <w:u w:val="none"/>
-              <w:lang w:val="en-US"/>
+              <w:lang w:eastAsia="de-DE"/>
             </w:rPr>
           </w:pPr>
-          <w:hyperlink w:anchor="_Toc447873377" w:history="1">
+          <w:hyperlink w:anchor="_Toc448223912" w:history="1">
             <w:r>
               <w:rPr>
                 <w:rStyle w:val="Hyperlink"/>
@@ -960,7 +953,7 @@
                 <w:noProof/>
                 <w:webHidden/>
               </w:rPr>
-              <w:instrText xml:space="preserve"> PAGEREF _Toc447873377 \h </w:instrText>
+              <w:instrText xml:space="preserve"> PAGEREF _Toc448223912 \h </w:instrText>
             </w:r>
             <w:r>
               <w:rPr>
@@ -1004,10 +997,10 @@
               <w:caps w:val="0"/>
               <w:noProof/>
               <w:u w:val="none"/>
-              <w:lang w:val="en-US"/>
+              <w:lang w:eastAsia="de-DE"/>
             </w:rPr>
           </w:pPr>
-          <w:hyperlink w:anchor="_Toc447873378" w:history="1">
+          <w:hyperlink w:anchor="_Toc448223913" w:history="1">
             <w:r>
               <w:rPr>
                 <w:rStyle w:val="Hyperlink"/>
@@ -1034,7 +1027,7 @@
                 <w:noProof/>
                 <w:webHidden/>
               </w:rPr>
-              <w:instrText xml:space="preserve"> PAGEREF _Toc447873378 \h </w:instrText>
+              <w:instrText xml:space="preserve"> PAGEREF _Toc448223913 \h </w:instrText>
             </w:r>
             <w:r>
               <w:rPr>
@@ -1078,10 +1071,10 @@
               <w:caps w:val="0"/>
               <w:noProof/>
               <w:u w:val="none"/>
-              <w:lang w:val="en-US"/>
+              <w:lang w:eastAsia="de-DE"/>
             </w:rPr>
           </w:pPr>
-          <w:hyperlink w:anchor="_Toc447873379" w:history="1">
+          <w:hyperlink w:anchor="_Toc448223914" w:history="1">
             <w:r>
               <w:rPr>
                 <w:rStyle w:val="Hyperlink"/>
@@ -1108,7 +1101,7 @@
                 <w:noProof/>
                 <w:webHidden/>
               </w:rPr>
-              <w:instrText xml:space="preserve"> PAGEREF _Toc447873379 \h </w:instrText>
+              <w:instrText xml:space="preserve"> PAGEREF _Toc448223914 \h </w:instrText>
             </w:r>
             <w:r>
               <w:rPr>
@@ -1128,7 +1121,7 @@
                 <w:noProof/>
                 <w:webHidden/>
               </w:rPr>
-              <w:t>4</w:t>
+              <w:t>5</w:t>
             </w:r>
             <w:r>
               <w:rPr>
@@ -1152,10 +1145,10 @@
               <w:caps w:val="0"/>
               <w:noProof/>
               <w:u w:val="none"/>
-              <w:lang w:val="en-US"/>
+              <w:lang w:eastAsia="de-DE"/>
             </w:rPr>
           </w:pPr>
-          <w:hyperlink w:anchor="_Toc447873380" w:history="1">
+          <w:hyperlink w:anchor="_Toc448223915" w:history="1">
             <w:r>
               <w:rPr>
                 <w:rStyle w:val="Hyperlink"/>
@@ -1182,7 +1175,7 @@
                 <w:noProof/>
                 <w:webHidden/>
               </w:rPr>
-              <w:instrText xml:space="preserve"> PAGEREF _Toc447873380 \h </w:instrText>
+              <w:instrText xml:space="preserve"> PAGEREF _Toc448223915 \h </w:instrText>
             </w:r>
             <w:r>
               <w:rPr>
@@ -1202,7 +1195,7 @@
                 <w:noProof/>
                 <w:webHidden/>
               </w:rPr>
-              <w:t>9</w:t>
+              <w:t>10</w:t>
             </w:r>
             <w:r>
               <w:rPr>
@@ -1225,10 +1218,10 @@
               <w:bCs w:val="0"/>
               <w:smallCaps w:val="0"/>
               <w:noProof/>
-              <w:lang w:val="en-US"/>
+              <w:lang w:eastAsia="de-DE"/>
             </w:rPr>
           </w:pPr>
-          <w:hyperlink w:anchor="_Toc447873381" w:history="1">
+          <w:hyperlink w:anchor="_Toc448223916" w:history="1">
             <w:r>
               <w:rPr>
                 <w:rStyle w:val="Hyperlink"/>
@@ -1255,7 +1248,7 @@
                 <w:noProof/>
                 <w:webHidden/>
               </w:rPr>
-              <w:instrText xml:space="preserve"> PAGEREF _Toc447873381 \h </w:instrText>
+              <w:instrText xml:space="preserve"> PAGEREF _Toc448223916 \h </w:instrText>
             </w:r>
             <w:r>
               <w:rPr>
@@ -1275,7 +1268,7 @@
                 <w:noProof/>
                 <w:webHidden/>
               </w:rPr>
-              <w:t>9</w:t>
+              <w:t>10</w:t>
             </w:r>
             <w:r>
               <w:rPr>
@@ -1296,10 +1289,10 @@
               <w:rFonts w:eastAsiaTheme="minorEastAsia"/>
               <w:smallCaps w:val="0"/>
               <w:noProof/>
-              <w:lang w:val="en-US"/>
+              <w:lang w:eastAsia="de-DE"/>
             </w:rPr>
           </w:pPr>
-          <w:hyperlink w:anchor="_Toc447873382" w:history="1">
+          <w:hyperlink w:anchor="_Toc448223917" w:history="1">
             <w:r>
               <w:rPr>
                 <w:rStyle w:val="Hyperlink"/>
@@ -1326,7 +1319,7 @@
                 <w:noProof/>
                 <w:webHidden/>
               </w:rPr>
-              <w:instrText xml:space="preserve"> PAGEREF _Toc447873382 \h </w:instrText>
+              <w:instrText xml:space="preserve"> PAGEREF _Toc448223917 \h </w:instrText>
             </w:r>
             <w:r>
               <w:rPr>
@@ -1346,7 +1339,7 @@
                 <w:noProof/>
                 <w:webHidden/>
               </w:rPr>
-              <w:t>9</w:t>
+              <w:t>10</w:t>
             </w:r>
             <w:r>
               <w:rPr>
@@ -1367,10 +1360,10 @@
               <w:rFonts w:eastAsiaTheme="minorEastAsia"/>
               <w:smallCaps w:val="0"/>
               <w:noProof/>
-              <w:lang w:val="en-US"/>
+              <w:lang w:eastAsia="de-DE"/>
             </w:rPr>
           </w:pPr>
-          <w:hyperlink w:anchor="_Toc447873383" w:history="1">
+          <w:hyperlink w:anchor="_Toc448223918" w:history="1">
             <w:r>
               <w:rPr>
                 <w:rStyle w:val="Hyperlink"/>
@@ -1397,7 +1390,7 @@
                 <w:noProof/>
                 <w:webHidden/>
               </w:rPr>
-              <w:instrText xml:space="preserve"> PAGEREF _Toc447873383 \h </w:instrText>
+              <w:instrText xml:space="preserve"> PAGEREF _Toc448223918 \h </w:instrText>
             </w:r>
             <w:r>
               <w:rPr>
@@ -1417,7 +1410,7 @@
                 <w:noProof/>
                 <w:webHidden/>
               </w:rPr>
-              <w:t>9</w:t>
+              <w:t>10</w:t>
             </w:r>
             <w:r>
               <w:rPr>
@@ -1438,10 +1431,10 @@
               <w:rFonts w:eastAsiaTheme="minorEastAsia"/>
               <w:smallCaps w:val="0"/>
               <w:noProof/>
-              <w:lang w:val="en-US"/>
+              <w:lang w:eastAsia="de-DE"/>
             </w:rPr>
           </w:pPr>
-          <w:hyperlink w:anchor="_Toc447873384" w:history="1">
+          <w:hyperlink w:anchor="_Toc448223919" w:history="1">
             <w:r>
               <w:rPr>
                 <w:rStyle w:val="Hyperlink"/>
@@ -1468,7 +1461,7 @@
                 <w:noProof/>
                 <w:webHidden/>
               </w:rPr>
-              <w:instrText xml:space="preserve"> PAGEREF _Toc447873384 \h </w:instrText>
+              <w:instrText xml:space="preserve"> PAGEREF _Toc448223919 \h </w:instrText>
             </w:r>
             <w:r>
               <w:rPr>
@@ -1488,7 +1481,7 @@
                 <w:noProof/>
                 <w:webHidden/>
               </w:rPr>
-              <w:t>9</w:t>
+              <w:t>10</w:t>
             </w:r>
             <w:r>
               <w:rPr>
@@ -1511,10 +1504,10 @@
               <w:bCs w:val="0"/>
               <w:smallCaps w:val="0"/>
               <w:noProof/>
-              <w:lang w:val="en-US"/>
+              <w:lang w:eastAsia="de-DE"/>
             </w:rPr>
           </w:pPr>
-          <w:hyperlink w:anchor="_Toc447873385" w:history="1">
+          <w:hyperlink w:anchor="_Toc448223920" w:history="1">
             <w:r>
               <w:rPr>
                 <w:rStyle w:val="Hyperlink"/>
@@ -1541,7 +1534,7 @@
                 <w:noProof/>
                 <w:webHidden/>
               </w:rPr>
-              <w:instrText xml:space="preserve"> PAGEREF _Toc447873385 \h </w:instrText>
+              <w:instrText xml:space="preserve"> PAGEREF _Toc448223920 \h </w:instrText>
             </w:r>
             <w:r>
               <w:rPr>
@@ -1561,7 +1554,7 @@
                 <w:noProof/>
                 <w:webHidden/>
               </w:rPr>
-              <w:t>10</w:t>
+              <w:t>11</w:t>
             </w:r>
             <w:r>
               <w:rPr>
@@ -1582,10 +1575,10 @@
               <w:rFonts w:eastAsiaTheme="minorEastAsia"/>
               <w:smallCaps w:val="0"/>
               <w:noProof/>
-              <w:lang w:val="en-US"/>
+              <w:lang w:eastAsia="de-DE"/>
             </w:rPr>
           </w:pPr>
-          <w:hyperlink w:anchor="_Toc447873386" w:history="1">
+          <w:hyperlink w:anchor="_Toc448223921" w:history="1">
             <w:r>
               <w:rPr>
                 <w:rStyle w:val="Hyperlink"/>
@@ -1612,7 +1605,7 @@
                 <w:noProof/>
                 <w:webHidden/>
               </w:rPr>
-              <w:instrText xml:space="preserve"> PAGEREF _Toc447873386 \h </w:instrText>
+              <w:instrText xml:space="preserve"> PAGEREF _Toc448223921 \h </w:instrText>
             </w:r>
             <w:r>
               <w:rPr>
@@ -1632,7 +1625,7 @@
                 <w:noProof/>
                 <w:webHidden/>
               </w:rPr>
-              <w:t>10</w:t>
+              <w:t>11</w:t>
             </w:r>
             <w:r>
               <w:rPr>
@@ -1653,10 +1646,10 @@
               <w:rFonts w:eastAsiaTheme="minorEastAsia"/>
               <w:smallCaps w:val="0"/>
               <w:noProof/>
-              <w:lang w:val="en-US"/>
+              <w:lang w:eastAsia="de-DE"/>
             </w:rPr>
           </w:pPr>
-          <w:hyperlink w:anchor="_Toc447873387" w:history="1">
+          <w:hyperlink w:anchor="_Toc448223922" w:history="1">
             <w:r>
               <w:rPr>
                 <w:rStyle w:val="Hyperlink"/>
@@ -1683,7 +1676,7 @@
                 <w:noProof/>
                 <w:webHidden/>
               </w:rPr>
-              <w:instrText xml:space="preserve"> PAGEREF _Toc447873387 \h </w:instrText>
+              <w:instrText xml:space="preserve"> PAGEREF _Toc448223922 \h </w:instrText>
             </w:r>
             <w:r>
               <w:rPr>
@@ -1703,7 +1696,7 @@
                 <w:noProof/>
                 <w:webHidden/>
               </w:rPr>
-              <w:t>10</w:t>
+              <w:t>11</w:t>
             </w:r>
             <w:r>
               <w:rPr>
@@ -1724,10 +1717,10 @@
               <w:rFonts w:eastAsiaTheme="minorEastAsia"/>
               <w:smallCaps w:val="0"/>
               <w:noProof/>
-              <w:lang w:val="en-US"/>
+              <w:lang w:eastAsia="de-DE"/>
             </w:rPr>
           </w:pPr>
-          <w:hyperlink w:anchor="_Toc447873388" w:history="1">
+          <w:hyperlink w:anchor="_Toc448223923" w:history="1">
             <w:r>
               <w:rPr>
                 <w:rStyle w:val="Hyperlink"/>
@@ -1754,7 +1747,7 @@
                 <w:noProof/>
                 <w:webHidden/>
               </w:rPr>
-              <w:instrText xml:space="preserve"> PAGEREF _Toc447873388 \h </w:instrText>
+              <w:instrText xml:space="preserve"> PAGEREF _Toc448223923 \h </w:instrText>
             </w:r>
             <w:r>
               <w:rPr>
@@ -1774,7 +1767,7 @@
                 <w:noProof/>
                 <w:webHidden/>
               </w:rPr>
-              <w:t>10</w:t>
+              <w:t>11</w:t>
             </w:r>
             <w:r>
               <w:rPr>
@@ -1797,10 +1790,10 @@
               <w:bCs w:val="0"/>
               <w:smallCaps w:val="0"/>
               <w:noProof/>
-              <w:lang w:val="en-US"/>
+              <w:lang w:eastAsia="de-DE"/>
             </w:rPr>
           </w:pPr>
-          <w:hyperlink w:anchor="_Toc447873389" w:history="1">
+          <w:hyperlink w:anchor="_Toc448223924" w:history="1">
             <w:r>
               <w:rPr>
                 <w:rStyle w:val="Hyperlink"/>
@@ -1827,7 +1820,7 @@
                 <w:noProof/>
                 <w:webHidden/>
               </w:rPr>
-              <w:instrText xml:space="preserve"> PAGEREF _Toc447873389 \h </w:instrText>
+              <w:instrText xml:space="preserve"> PAGEREF _Toc448223924 \h </w:instrText>
             </w:r>
             <w:r>
               <w:rPr>
@@ -1847,7 +1840,7 @@
                 <w:noProof/>
                 <w:webHidden/>
               </w:rPr>
-              <w:t>11</w:t>
+              <w:t>12</w:t>
             </w:r>
             <w:r>
               <w:rPr>
@@ -1868,10 +1861,10 @@
               <w:rFonts w:eastAsiaTheme="minorEastAsia"/>
               <w:smallCaps w:val="0"/>
               <w:noProof/>
-              <w:lang w:val="en-US"/>
+              <w:lang w:eastAsia="de-DE"/>
             </w:rPr>
           </w:pPr>
-          <w:hyperlink w:anchor="_Toc447873390" w:history="1">
+          <w:hyperlink w:anchor="_Toc448223925" w:history="1">
             <w:r>
               <w:rPr>
                 <w:rStyle w:val="Hyperlink"/>
@@ -1898,7 +1891,7 @@
                 <w:noProof/>
                 <w:webHidden/>
               </w:rPr>
-              <w:instrText xml:space="preserve"> PAGEREF _Toc447873390 \h </w:instrText>
+              <w:instrText xml:space="preserve"> PAGEREF _Toc448223925 \h </w:instrText>
             </w:r>
             <w:r>
               <w:rPr>
@@ -1918,7 +1911,7 @@
                 <w:noProof/>
                 <w:webHidden/>
               </w:rPr>
-              <w:t>11</w:t>
+              <w:t>12</w:t>
             </w:r>
             <w:r>
               <w:rPr>
@@ -1939,10 +1932,10 @@
               <w:rFonts w:eastAsiaTheme="minorEastAsia"/>
               <w:smallCaps w:val="0"/>
               <w:noProof/>
-              <w:lang w:val="en-US"/>
+              <w:lang w:eastAsia="de-DE"/>
             </w:rPr>
           </w:pPr>
-          <w:hyperlink w:anchor="_Toc447873391" w:history="1">
+          <w:hyperlink w:anchor="_Toc448223926" w:history="1">
             <w:r>
               <w:rPr>
                 <w:rStyle w:val="Hyperlink"/>
@@ -1969,7 +1962,7 @@
                 <w:noProof/>
                 <w:webHidden/>
               </w:rPr>
-              <w:instrText xml:space="preserve"> PAGEREF _Toc447873391 \h </w:instrText>
+              <w:instrText xml:space="preserve"> PAGEREF _Toc448223926 \h </w:instrText>
             </w:r>
             <w:r>
               <w:rPr>
@@ -1989,7 +1982,7 @@
                 <w:noProof/>
                 <w:webHidden/>
               </w:rPr>
-              <w:t>11</w:t>
+              <w:t>12</w:t>
             </w:r>
             <w:r>
               <w:rPr>
@@ -2010,10 +2003,10 @@
               <w:rFonts w:eastAsiaTheme="minorEastAsia"/>
               <w:smallCaps w:val="0"/>
               <w:noProof/>
-              <w:lang w:val="en-US"/>
+              <w:lang w:eastAsia="de-DE"/>
             </w:rPr>
           </w:pPr>
-          <w:hyperlink w:anchor="_Toc447873392" w:history="1">
+          <w:hyperlink w:anchor="_Toc448223927" w:history="1">
             <w:r>
               <w:rPr>
                 <w:rStyle w:val="Hyperlink"/>
@@ -2040,7 +2033,7 @@
                 <w:noProof/>
                 <w:webHidden/>
               </w:rPr>
-              <w:instrText xml:space="preserve"> PAGEREF _Toc447873392 \h </w:instrText>
+              <w:instrText xml:space="preserve"> PAGEREF _Toc448223927 \h </w:instrText>
             </w:r>
             <w:r>
               <w:rPr>
@@ -2060,7 +2053,7 @@
                 <w:noProof/>
                 <w:webHidden/>
               </w:rPr>
-              <w:t>11</w:t>
+              <w:t>12</w:t>
             </w:r>
             <w:r>
               <w:rPr>
@@ -2083,10 +2076,10 @@
               <w:bCs w:val="0"/>
               <w:smallCaps w:val="0"/>
               <w:noProof/>
-              <w:lang w:val="en-US"/>
+              <w:lang w:eastAsia="de-DE"/>
             </w:rPr>
           </w:pPr>
-          <w:hyperlink w:anchor="_Toc447873393" w:history="1">
+          <w:hyperlink w:anchor="_Toc448223928" w:history="1">
             <w:r>
               <w:rPr>
                 <w:rStyle w:val="Hyperlink"/>
@@ -2113,7 +2106,7 @@
                 <w:noProof/>
                 <w:webHidden/>
               </w:rPr>
-              <w:instrText xml:space="preserve"> PAGEREF _Toc447873393 \h </w:instrText>
+              <w:instrText xml:space="preserve"> PAGEREF _Toc448223928 \h </w:instrText>
             </w:r>
             <w:r>
               <w:rPr>
@@ -2133,7 +2126,7 @@
                 <w:noProof/>
                 <w:webHidden/>
               </w:rPr>
-              <w:t>12</w:t>
+              <w:t>13</w:t>
             </w:r>
             <w:r>
               <w:rPr>
@@ -2156,10 +2149,10 @@
               <w:bCs w:val="0"/>
               <w:smallCaps w:val="0"/>
               <w:noProof/>
-              <w:lang w:val="en-US"/>
+              <w:lang w:eastAsia="de-DE"/>
             </w:rPr>
           </w:pPr>
-          <w:hyperlink w:anchor="_Toc447873394" w:history="1">
+          <w:hyperlink w:anchor="_Toc448223929" w:history="1">
             <w:r>
               <w:rPr>
                 <w:rStyle w:val="Hyperlink"/>
@@ -2186,7 +2179,7 @@
                 <w:noProof/>
                 <w:webHidden/>
               </w:rPr>
-              <w:instrText xml:space="preserve"> PAGEREF _Toc447873394 \h </w:instrText>
+              <w:instrText xml:space="preserve"> PAGEREF _Toc448223929 \h </w:instrText>
             </w:r>
             <w:r>
               <w:rPr>
@@ -2206,7 +2199,7 @@
                 <w:noProof/>
                 <w:webHidden/>
               </w:rPr>
-              <w:t>12</w:t>
+              <w:t>13</w:t>
             </w:r>
             <w:r>
               <w:rPr>
@@ -2229,10 +2222,10 @@
               <w:bCs w:val="0"/>
               <w:smallCaps w:val="0"/>
               <w:noProof/>
-              <w:lang w:val="en-US"/>
+              <w:lang w:eastAsia="de-DE"/>
             </w:rPr>
           </w:pPr>
-          <w:hyperlink w:anchor="_Toc447873395" w:history="1">
+          <w:hyperlink w:anchor="_Toc448223930" w:history="1">
             <w:r>
               <w:rPr>
                 <w:rStyle w:val="Hyperlink"/>
@@ -2259,7 +2252,7 @@
                 <w:noProof/>
                 <w:webHidden/>
               </w:rPr>
-              <w:instrText xml:space="preserve"> PAGEREF _Toc447873395 \h </w:instrText>
+              <w:instrText xml:space="preserve"> PAGEREF _Toc448223930 \h </w:instrText>
             </w:r>
             <w:r>
               <w:rPr>
@@ -2279,7 +2272,7 @@
                 <w:noProof/>
                 <w:webHidden/>
               </w:rPr>
-              <w:t>12</w:t>
+              <w:t>13</w:t>
             </w:r>
             <w:r>
               <w:rPr>
@@ -2303,10 +2296,10 @@
               <w:caps w:val="0"/>
               <w:noProof/>
               <w:u w:val="none"/>
-              <w:lang w:val="en-US"/>
+              <w:lang w:eastAsia="de-DE"/>
             </w:rPr>
           </w:pPr>
-          <w:hyperlink w:anchor="_Toc447873396" w:history="1">
+          <w:hyperlink w:anchor="_Toc448223931" w:history="1">
             <w:r>
               <w:rPr>
                 <w:rStyle w:val="Hyperlink"/>
@@ -2333,7 +2326,7 @@
                 <w:noProof/>
                 <w:webHidden/>
               </w:rPr>
-              <w:instrText xml:space="preserve"> PAGEREF _Toc447873396 \h </w:instrText>
+              <w:instrText xml:space="preserve"> PAGEREF _Toc448223931 \h </w:instrText>
             </w:r>
             <w:r>
               <w:rPr>
@@ -2353,7 +2346,7 @@
                 <w:noProof/>
                 <w:webHidden/>
               </w:rPr>
-              <w:t>13</w:t>
+              <w:t>14</w:t>
             </w:r>
             <w:r>
               <w:rPr>
@@ -2377,10 +2370,10 @@
               <w:caps w:val="0"/>
               <w:noProof/>
               <w:u w:val="none"/>
-              <w:lang w:val="en-US"/>
+              <w:lang w:eastAsia="de-DE"/>
             </w:rPr>
           </w:pPr>
-          <w:hyperlink w:anchor="_Toc447873397" w:history="1">
+          <w:hyperlink w:anchor="_Toc448223932" w:history="1">
             <w:r>
               <w:rPr>
                 <w:rStyle w:val="Hyperlink"/>
@@ -2407,7 +2400,7 @@
                 <w:noProof/>
                 <w:webHidden/>
               </w:rPr>
-              <w:instrText xml:space="preserve"> PAGEREF _Toc447873397 \h </w:instrText>
+              <w:instrText xml:space="preserve"> PAGEREF _Toc448223932 \h </w:instrText>
             </w:r>
             <w:r>
               <w:rPr>
@@ -2427,7 +2420,7 @@
                 <w:noProof/>
                 <w:webHidden/>
               </w:rPr>
-              <w:t>13</w:t>
+              <w:t>14</w:t>
             </w:r>
             <w:r>
               <w:rPr>
@@ -2451,67 +2444,53 @@
     </w:sdt>
     <w:p>
       <w:pPr>
-        <w:rPr>
-          <w:lang w:val="en-US"/>
-        </w:rPr>
-      </w:pPr>
-      <w:r>
-        <w:rPr>
-          <w:lang w:val="en-US"/>
-        </w:rPr>
-        <w:br w:type="page"/>
-      </w:r>
-    </w:p>
-    <w:p>
-      <w:pPr>
-        <w:rPr>
-          <w:lang w:val="en-US"/>
-        </w:rPr>
-      </w:pPr>
-    </w:p>
-    <w:p>
-      <w:pPr>
         <w:pStyle w:val="Heading1"/>
       </w:pPr>
-      <w:bookmarkStart w:id="1" w:name="_Toc447873377"/>
-      <w:r>
+      <w:r>
+        <w:br w:type="page"/>
+      </w:r>
+      <w:bookmarkStart w:id="1" w:name="_Toc448223912"/>
+      <w:r>
+        <w:lastRenderedPageBreak/>
         <w:t>Einführung</w:t>
       </w:r>
       <w:bookmarkEnd w:id="1"/>
     </w:p>
-    <w:p/>
-    <w:p/>
-    <w:p/>
-    <w:p/>
-    <w:p/>
-    <w:p/>
-    <w:p/>
-    <w:p/>
-    <w:p/>
-    <w:p/>
-    <w:p/>
-    <w:p/>
-    <w:p/>
-    <w:p/>
-    <w:p/>
-    <w:p/>
-    <w:p/>
-    <w:p/>
-    <w:p/>
-    <w:p/>
-    <w:p/>
-    <w:p/>
-    <w:p/>
-    <w:p/>
-    <w:p/>
-    <w:p/>
-    <w:p/>
+    <w:p>
+      <w:r>
+        <w:t xml:space="preserve">Semsakrebsler ist ein äußerst flexibles und produktives Programm, das die Verwaltung von Datensätzen in einem Weingeschäft geeignet ist. Von Anlegen </w:t>
+      </w:r>
+      <w:r>
+        <w:t>neuer Kunden über Ändern von Liefe</w:t>
+      </w:r>
+      <w:r>
+        <w:t>rantendaten, Weinsorten und vieles mehr können Sie ihre Daten dem Verwaltungsprogramm anvertrauen.</w:t>
+      </w:r>
+    </w:p>
+    <w:p>
+      <w:r>
+        <w:t>Die vorliegende Broschüre möchte Sie mit den Grundlagen der Semsakrebsler-Benutzung vertraut machen. Sie ist dazu in drei Teile gegliedert: im ersten Teil werden Sie mit der Oberfläche vertraut gemacht und bekommen einen allgemeinen Überblick wie die Software aufgebaut ist, damit Ihnen eine einfach Navigation gewehrt ist. Im zweiten Teil werden die grundlegenden Befehle und Funktionen erläutert, damit sie diese schnell und unkompliziert auffinden können. Der letzte Teil umfasst unseren ersten Trainingsteil. Aufgrund der noch nicht so fortgeschrittenen Implementierung des Programms werden explizite Trainingsunterlagen folgen. In diesem Handbuch</w:t>
+      </w:r>
+      <w:r>
+        <w:t xml:space="preserve"> sollen die einfachen Funktionen anhand von Beispielen gezeigt werden. Wenn Sie die entsprechenden Kapitel durchgearbeitet haben, können Sie unter anderem bereits neue Kunden/ Weine oder Winzer anlegen, einen Bestellschein erstellen oder eine gesamte Liste der verfügbaren Weine ausgeben.</w:t>
+      </w:r>
+    </w:p>
+    <w:p>
+      <w:r>
+        <w:t xml:space="preserve"> </w:t>
+      </w:r>
+    </w:p>
+    <w:p>
+      <w:r>
+        <w:br w:type="page"/>
+      </w:r>
+    </w:p>
     <w:p>
       <w:pPr>
         <w:pStyle w:val="Heading1"/>
       </w:pPr>
       <w:bookmarkStart w:id="2" w:name="_Toc447873255"/>
-      <w:bookmarkStart w:id="3" w:name="_Toc447873378"/>
+      <w:bookmarkStart w:id="3" w:name="_Toc448223913"/>
       <w:r>
         <w:lastRenderedPageBreak/>
         <w:t>Benutzeroberfläche</w:t>
@@ -2521,50 +2500,59 @@
     </w:p>
     <w:p>
       <w:r>
-        <w:t>Die Benutzeroberfläche ist in drei Reiter aufgeteilt: Start, Winzer und Kunden. Jeder Reiter beinhaltet ein Formular zum Anlegen neuer Einträge, sowie eine Tabelle, die alle bestehenden Einträge darstellt. Diese Tabelle kann mit bestimmten Suchbegriffen durchsucht werden. Zum Bearbeiten und Anzeigen ausgewählter Einträge gibt es weitere Schaltflächen. Das Bearbeiten eines Eintrags findet in einem</w:t>
-      </w:r>
-      <w:bookmarkStart w:id="4" w:name="_GoBack"/>
-      <w:bookmarkEnd w:id="4"/>
-      <w:r>
-        <w:t xml:space="preserve"> separaten Fenster statt, in dem die einzelnen Attribute verändert werden können. Des Weiteren gibt es ein Fenster zum Erstellen eines Lieferscheines.</w:t>
+        <w:t>Die Benutzeroberfläche ist in drei Reiter aufgeteilt: Start, Winzer und Kunden. Jeder Reiter beinhaltet ein Formular zum Anlegen neuer Einträge, sowie eine Tabelle, die alle bestehenden Einträge darstellt. Diese Tabelle kann mit bestimmten Suchbegriffen durchsucht werden. Zum Bearbeiten und Anzeigen ausgewählter Einträge gibt es weitere Schaltflächen. Das Bearbeiten eines Eintrags findet in einem separaten Fenster statt, in dem die einzelnen Attribute verändert werden können. Des Weiteren gibt es ein Fenster zum Erstellen eines Lieferscheines.</w:t>
       </w:r>
     </w:p>
     <w:p/>
+    <w:p>
+      <w:pPr>
+        <w:rPr>
+          <w:rFonts w:asciiTheme="majorHAnsi" w:eastAsiaTheme="majorEastAsia" w:hAnsiTheme="majorHAnsi" w:cstheme="majorBidi"/>
+          <w:color w:val="B43412" w:themeColor="accent1" w:themeShade="BF"/>
+          <w:sz w:val="32"/>
+          <w:szCs w:val="32"/>
+        </w:rPr>
+      </w:pPr>
+      <w:bookmarkStart w:id="4" w:name="_Toc447873256"/>
+      <w:r>
+        <w:br w:type="page"/>
+      </w:r>
+    </w:p>
     <w:p>
       <w:pPr>
         <w:pStyle w:val="Heading1"/>
       </w:pPr>
-      <w:bookmarkStart w:id="5" w:name="_Toc447873256"/>
-      <w:bookmarkStart w:id="6" w:name="_Toc447873379"/>
-      <w:r>
+      <w:bookmarkStart w:id="5" w:name="_Toc448223914"/>
+      <w:r>
+        <w:lastRenderedPageBreak/>
         <w:t>Prod</w:t>
       </w:r>
       <w:r>
         <w:t>uktstruktur</w:t>
       </w:r>
+      <w:bookmarkEnd w:id="4"/>
       <w:bookmarkEnd w:id="5"/>
-      <w:bookmarkEnd w:id="6"/>
-    </w:p>
-    <w:p>
-      <w:r>
-        <w:t>Bevor Sie auf die Benutzeroberfläche des Programms „Semsakrebsler“ gelangen, müssen Sie sich einloggen.</w:t>
-      </w:r>
-    </w:p>
-    <w:p>
-      <w:pPr>
-        <w:keepNext/>
-      </w:pPr>
+    </w:p>
+    <w:p>
       <w:r>
         <w:rPr>
           <w:noProof/>
           <w:sz w:val="28"/>
           <w:szCs w:val="28"/>
-          <w:lang w:val="en-US"/>
+          <w:lang w:eastAsia="de-DE"/>
         </w:rPr>
         <w:drawing>
-          <wp:inline distT="0" distB="0" distL="0" distR="0" wp14:anchorId="59F2D691" wp14:editId="541E5EBA">
-            <wp:extent cx="3810000" cy="1438275"/>
-            <wp:effectExtent l="0" t="0" r="0" b="9525"/>
+          <wp:anchor distT="0" distB="0" distL="114300" distR="114300" simplePos="0" relativeHeight="251660288" behindDoc="0" locked="0" layoutInCell="1" allowOverlap="1" wp14:anchorId="4F4BC57D" wp14:editId="28E43B3B">
+            <wp:simplePos x="0" y="0"/>
+            <wp:positionH relativeFrom="margin">
+              <wp:align>right</wp:align>
+            </wp:positionH>
+            <wp:positionV relativeFrom="paragraph">
+              <wp:posOffset>229726</wp:posOffset>
+            </wp:positionV>
+            <wp:extent cx="2503170" cy="943610"/>
+            <wp:effectExtent l="0" t="0" r="0" b="8890"/>
+            <wp:wrapSquare wrapText="bothSides"/>
             <wp:docPr id="1" name="Picture 1" descr="C:\Users\kesselma\AppData\Local\Microsoft\Windows\INetCache\Content.Word\Login.jpg"/>
             <wp:cNvGraphicFramePr>
               <a:graphicFrameLocks xmlns:a="http://schemas.openxmlformats.org/drawingml/2006/main" noChangeAspect="1"/>
@@ -2594,7 +2582,7 @@
                   <pic:spPr bwMode="auto">
                     <a:xfrm>
                       <a:off x="0" y="0"/>
-                      <a:ext cx="3810000" cy="1438275"/>
+                      <a:ext cx="2503170" cy="943610"/>
                     </a:xfrm>
                     <a:prstGeom prst="rect">
                       <a:avLst/>
@@ -2607,59 +2595,341 @@
                 </pic:pic>
               </a:graphicData>
             </a:graphic>
-          </wp:inline>
+            <wp14:sizeRelH relativeFrom="page">
+              <wp14:pctWidth>0</wp14:pctWidth>
+            </wp14:sizeRelH>
+            <wp14:sizeRelV relativeFrom="page">
+              <wp14:pctHeight>0</wp14:pctHeight>
+            </wp14:sizeRelV>
+          </wp:anchor>
         </w:drawing>
       </w:r>
     </w:p>
     <w:p>
-      <w:pPr>
-        <w:pStyle w:val="Caption"/>
-      </w:pPr>
-      <w:bookmarkStart w:id="7" w:name="_Toc447873213"/>
-      <w:r>
-        <w:t xml:space="preserve">Abbildung </w:t>
-      </w:r>
-      <w:r>
-        <w:fldChar w:fldCharType="begin"/>
-      </w:r>
-      <w:r>
-        <w:instrText xml:space="preserve"> SEQ Abbildung \* ARABIC </w:instrText>
-      </w:r>
-      <w:r>
-        <w:fldChar w:fldCharType="separate"/>
-      </w:r>
       <w:r>
         <w:rPr>
           <w:noProof/>
         </w:rPr>
-        <w:t>1</w:t>
-      </w:r>
-      <w:bookmarkEnd w:id="7"/>
-      <w:r>
-        <w:fldChar w:fldCharType="end"/>
-      </w:r>
-    </w:p>
-    <w:p>
-      <w:r>
-        <w:t>Auf dem Start-Reiter wird ein Formular zum Anlegen neuer Weine zur Verfügung gestellt. Hier können Sie Angaben zum Lagerbestand (Anzahl), der Bezeichnung, dem Jahrgang, Herkunftsregion und –land, sowie Ein- und Verkaufspreis tätigen und mit einem Mausklick auf die Schaltfläche „Speichern“ sichern. Der derzeitige Lagerbestand aller verfügbaren Weine wird in einer separaten Tabelle unter dem Formular angezeigt. Eine Liste aller Einträge kann mit einem Klick auf „Weinliste anzeigen“ geöffnet und gegebenenfalls ausgedruckt werden. Mithilfe zweier Suchfelder können die Einträge der Tabelle anhand der Bezeichnung oder des Winzers des gesuchten Weins durchsucht werden. In der Tabelle können ferner ein oder mehrere Einträge ausgewählt beziehungsweise markiert werden, um sie zu bearbeiten und zu löschen. Hierzu genügt bei aktiver Auswahl ein Mausklick auf die entsprechenden Schaltflächen über der Tabelle. Bevor ein Eintrag gelöscht wird, öffnet sich ein Fenster zur Bestätigung. Klicken Sie auf „Bearbeiten“, so öffnet sich ein weiteres Fenster (siehe Abb. 1.3), in dem sie alle Felder des ausgewählten Eintrag anpassen können und mit der Schaltfläche „Aktualisieren“ werden diese Änderungen gespeichert. Klicken Sie auf die Schaltfläche „Kaufen“, öffnet sich ein separates Fenster (siehe Abb. 1.4), in dem Sie einen Lieferschein erstellen können. In einem Lieferschein können mehrere Produkte gemeinsam erfasst werden, zusammen mit einer Kundenidentifikationsnummer, dem Namen des Kunden, einer Bestellnummer und dem Preis. Nachdem alle Felder ausgefüllt wurden, können Sie den Lieferschein durch einen Klick auf „Erstellen“ erstellen lassen. Eine Detailansicht einzelner Weine kann mithilfe der Schaltfläche „Details“ geöffnet werden.</w:t>
+        <mc:AlternateContent>
+          <mc:Choice Requires="wps">
+            <w:drawing>
+              <wp:anchor distT="0" distB="0" distL="114300" distR="114300" simplePos="0" relativeHeight="251662336" behindDoc="0" locked="0" layoutInCell="1" allowOverlap="1" wp14:anchorId="34038C10" wp14:editId="072106D3">
+                <wp:simplePos x="0" y="0"/>
+                <wp:positionH relativeFrom="column">
+                  <wp:posOffset>3230448</wp:posOffset>
+                </wp:positionH>
+                <wp:positionV relativeFrom="paragraph">
+                  <wp:posOffset>873389</wp:posOffset>
+                </wp:positionV>
+                <wp:extent cx="2414905" cy="635"/>
+                <wp:effectExtent l="0" t="0" r="4445" b="0"/>
+                <wp:wrapSquare wrapText="bothSides"/>
+                <wp:docPr id="14" name="Text Box 14"/>
+                <wp:cNvGraphicFramePr/>
+                <a:graphic xmlns:a="http://schemas.openxmlformats.org/drawingml/2006/main">
+                  <a:graphicData uri="http://schemas.microsoft.com/office/word/2010/wordprocessingShape">
+                    <wps:wsp>
+                      <wps:cNvSpPr txBox="1"/>
+                      <wps:spPr>
+                        <a:xfrm>
+                          <a:off x="0" y="0"/>
+                          <a:ext cx="2414905" cy="635"/>
+                        </a:xfrm>
+                        <a:prstGeom prst="rect">
+                          <a:avLst/>
+                        </a:prstGeom>
+                        <a:solidFill>
+                          <a:prstClr val="white"/>
+                        </a:solidFill>
+                        <a:ln>
+                          <a:noFill/>
+                        </a:ln>
+                        <a:effectLst/>
+                      </wps:spPr>
+                      <wps:txbx>
+                        <w:txbxContent>
+                          <w:p>
+                            <w:pPr>
+                              <w:pStyle w:val="Caption"/>
+                              <w:rPr>
+                                <w:noProof/>
+                                <w:sz w:val="28"/>
+                                <w:szCs w:val="28"/>
+                              </w:rPr>
+                            </w:pPr>
+                            <w:bookmarkStart w:id="6" w:name="_Toc448226893"/>
+                            <w:r>
+                              <w:t xml:space="preserve">Abbildung </w:t>
+                            </w:r>
+                            <w:r>
+                              <w:fldChar w:fldCharType="begin"/>
+                            </w:r>
+                            <w:r>
+                              <w:instrText xml:space="preserve"> SEQ Abbildung \* ARABIC </w:instrText>
+                            </w:r>
+                            <w:r>
+                              <w:fldChar w:fldCharType="separate"/>
+                            </w:r>
+                            <w:r>
+                              <w:rPr>
+                                <w:noProof/>
+                              </w:rPr>
+                              <w:t>1</w:t>
+                            </w:r>
+                            <w:r>
+                              <w:fldChar w:fldCharType="end"/>
+                            </w:r>
+                            <w:r>
+                              <w:t>: Login Fenster</w:t>
+                            </w:r>
+                            <w:bookmarkEnd w:id="6"/>
+                          </w:p>
+                        </w:txbxContent>
+                      </wps:txbx>
+                      <wps:bodyPr rot="0" spcFirstLastPara="0" vertOverflow="overflow" horzOverflow="overflow" vert="horz" wrap="square" lIns="0" tIns="0" rIns="0" bIns="0" numCol="1" spcCol="0" rtlCol="0" fromWordArt="0" anchor="t" anchorCtr="0" forceAA="0" compatLnSpc="1">
+                        <a:prstTxWarp prst="textNoShape">
+                          <a:avLst/>
+                        </a:prstTxWarp>
+                        <a:spAutoFit/>
+                      </wps:bodyPr>
+                    </wps:wsp>
+                  </a:graphicData>
+                </a:graphic>
+                <wp14:sizeRelH relativeFrom="margin">
+                  <wp14:pctWidth>0</wp14:pctWidth>
+                </wp14:sizeRelH>
+              </wp:anchor>
+            </w:drawing>
+          </mc:Choice>
+          <mc:Fallback>
+            <w:pict>
+              <v:shape w14:anchorId="34038C10" id="Text Box 14" o:spid="_x0000_s1027" type="#_x0000_t202" style="position:absolute;left:0;text-align:left;margin-left:254.35pt;margin-top:68.75pt;width:190.15pt;height:.05pt;z-index:251662336;visibility:visible;mso-wrap-style:square;mso-width-percent:0;mso-wrap-distance-left:9pt;mso-wrap-distance-top:0;mso-wrap-distance-right:9pt;mso-wrap-distance-bottom:0;mso-position-horizontal:absolute;mso-position-horizontal-relative:text;mso-position-vertical:absolute;mso-position-vertical-relative:text;mso-width-percent:0;mso-width-relative:margin;v-text-anchor:top" o:gfxdata="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" stroked="f">
+                <v:textbox style="mso-fit-shape-to-text:t" inset="0,0,0,0">
+                  <w:txbxContent>
+                    <w:p>
+                      <w:pPr>
+                        <w:pStyle w:val="Caption"/>
+                        <w:rPr>
+                          <w:noProof/>
+                          <w:sz w:val="28"/>
+                          <w:szCs w:val="28"/>
+                        </w:rPr>
+                      </w:pPr>
+                      <w:bookmarkStart w:id="7" w:name="_Toc448226893"/>
+                      <w:r>
+                        <w:t xml:space="preserve">Abbildung </w:t>
+                      </w:r>
+                      <w:r>
+                        <w:fldChar w:fldCharType="begin"/>
+                      </w:r>
+                      <w:r>
+                        <w:instrText xml:space="preserve"> SEQ Abbildung \* ARABIC </w:instrText>
+                      </w:r>
+                      <w:r>
+                        <w:fldChar w:fldCharType="separate"/>
+                      </w:r>
+                      <w:r>
+                        <w:rPr>
+                          <w:noProof/>
+                        </w:rPr>
+                        <w:t>1</w:t>
+                      </w:r>
+                      <w:r>
+                        <w:fldChar w:fldCharType="end"/>
+                      </w:r>
+                      <w:r>
+                        <w:t>: Login Fenster</w:t>
+                      </w:r>
+                      <w:bookmarkEnd w:id="7"/>
+                    </w:p>
+                  </w:txbxContent>
+                </v:textbox>
+                <w10:wrap type="square"/>
+              </v:shape>
+            </w:pict>
+          </mc:Fallback>
+        </mc:AlternateContent>
+      </w:r>
+      <w:r>
+        <w:t>Bevor Sie auf die Benutzeroberfläche des Programms „Semsakrebsler“ gelangen, müssen Sie sich einloggen.</w:t>
+      </w:r>
+      <w:r>
+        <w:t xml:space="preserve"> Hierzu öffnet sich ein Fenster in dem Sie ihren Benutzernamen und Password eingeben, damit die Sicherheit der Daten gewehrleistet ist.</w:t>
       </w:r>
     </w:p>
     <w:p>
       <w:pPr>
         <w:keepNext/>
       </w:pPr>
+    </w:p>
+    <w:p/>
+    <w:p>
+      <w:r>
+        <w:rPr>
+          <w:noProof/>
+        </w:rPr>
+        <mc:AlternateContent>
+          <mc:Choice Requires="wps">
+            <w:drawing>
+              <wp:anchor distT="0" distB="0" distL="114300" distR="114300" simplePos="0" relativeHeight="251665408" behindDoc="0" locked="0" layoutInCell="1" allowOverlap="1" wp14:anchorId="0924FB88" wp14:editId="6AD23378">
+                <wp:simplePos x="0" y="0"/>
+                <wp:positionH relativeFrom="column">
+                  <wp:posOffset>2397628</wp:posOffset>
+                </wp:positionH>
+                <wp:positionV relativeFrom="paragraph">
+                  <wp:posOffset>3069075</wp:posOffset>
+                </wp:positionV>
+                <wp:extent cx="3355340" cy="635"/>
+                <wp:effectExtent l="0" t="0" r="0" b="0"/>
+                <wp:wrapSquare wrapText="bothSides"/>
+                <wp:docPr id="15" name="Text Box 15"/>
+                <wp:cNvGraphicFramePr/>
+                <a:graphic xmlns:a="http://schemas.openxmlformats.org/drawingml/2006/main">
+                  <a:graphicData uri="http://schemas.microsoft.com/office/word/2010/wordprocessingShape">
+                    <wps:wsp>
+                      <wps:cNvSpPr txBox="1"/>
+                      <wps:spPr>
+                        <a:xfrm>
+                          <a:off x="0" y="0"/>
+                          <a:ext cx="3355340" cy="635"/>
+                        </a:xfrm>
+                        <a:prstGeom prst="rect">
+                          <a:avLst/>
+                        </a:prstGeom>
+                        <a:solidFill>
+                          <a:prstClr val="white"/>
+                        </a:solidFill>
+                        <a:ln>
+                          <a:noFill/>
+                        </a:ln>
+                        <a:effectLst/>
+                      </wps:spPr>
+                      <wps:txbx>
+                        <w:txbxContent>
+                          <w:p>
+                            <w:pPr>
+                              <w:pStyle w:val="Caption"/>
+                              <w:rPr>
+                                <w:noProof/>
+                                <w:sz w:val="28"/>
+                                <w:szCs w:val="28"/>
+                              </w:rPr>
+                            </w:pPr>
+                            <w:bookmarkStart w:id="8" w:name="_Toc448226894"/>
+                            <w:r>
+                              <w:t xml:space="preserve">Abbildung </w:t>
+                            </w:r>
+                            <w:r>
+                              <w:fldChar w:fldCharType="begin"/>
+                            </w:r>
+                            <w:r>
+                              <w:instrText xml:space="preserve"> SEQ Abbildung \* ARABIC </w:instrText>
+                            </w:r>
+                            <w:r>
+                              <w:fldChar w:fldCharType="separate"/>
+                            </w:r>
+                            <w:r>
+                              <w:rPr>
+                                <w:noProof/>
+                              </w:rPr>
+                              <w:t>2</w:t>
+                            </w:r>
+                            <w:r>
+                              <w:fldChar w:fldCharType="end"/>
+                            </w:r>
+                            <w:r>
+                              <w:t xml:space="preserve">: </w:t>
+                            </w:r>
+                            <w:r>
+                              <w:t>Start Fenster</w:t>
+                            </w:r>
+                            <w:bookmarkEnd w:id="8"/>
+                          </w:p>
+                        </w:txbxContent>
+                      </wps:txbx>
+                      <wps:bodyPr rot="0" spcFirstLastPara="0" vertOverflow="overflow" horzOverflow="overflow" vert="horz" wrap="square" lIns="0" tIns="0" rIns="0" bIns="0" numCol="1" spcCol="0" rtlCol="0" fromWordArt="0" anchor="t" anchorCtr="0" forceAA="0" compatLnSpc="1">
+                        <a:prstTxWarp prst="textNoShape">
+                          <a:avLst/>
+                        </a:prstTxWarp>
+                        <a:spAutoFit/>
+                      </wps:bodyPr>
+                    </wps:wsp>
+                  </a:graphicData>
+                </a:graphic>
+              </wp:anchor>
+            </w:drawing>
+          </mc:Choice>
+          <mc:Fallback>
+            <w:pict>
+              <v:shape w14:anchorId="0924FB88" id="Text Box 15" o:spid="_x0000_s1028" type="#_x0000_t202" style="position:absolute;left:0;text-align:left;margin-left:188.8pt;margin-top:241.65pt;width:264.2pt;height:.05pt;z-index:251665408;visibility:visible;mso-wrap-style:square;mso-wrap-distance-left:9pt;mso-wrap-distance-top:0;mso-wrap-distance-right:9pt;mso-wrap-distance-bottom:0;mso-position-horizontal:absolute;mso-position-horizontal-relative:text;mso-position-vertical:absolute;mso-position-vertical-relative:text;v-text-anchor:top" o:gfxdata="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" stroked="f">
+                <v:textbox style="mso-fit-shape-to-text:t" inset="0,0,0,0">
+                  <w:txbxContent>
+                    <w:p>
+                      <w:pPr>
+                        <w:pStyle w:val="Caption"/>
+                        <w:rPr>
+                          <w:noProof/>
+                          <w:sz w:val="28"/>
+                          <w:szCs w:val="28"/>
+                        </w:rPr>
+                      </w:pPr>
+                      <w:bookmarkStart w:id="9" w:name="_Toc448226894"/>
+                      <w:r>
+                        <w:t xml:space="preserve">Abbildung </w:t>
+                      </w:r>
+                      <w:r>
+                        <w:fldChar w:fldCharType="begin"/>
+                      </w:r>
+                      <w:r>
+                        <w:instrText xml:space="preserve"> SEQ Abbildung \* ARABIC </w:instrText>
+                      </w:r>
+                      <w:r>
+                        <w:fldChar w:fldCharType="separate"/>
+                      </w:r>
+                      <w:r>
+                        <w:rPr>
+                          <w:noProof/>
+                        </w:rPr>
+                        <w:t>2</w:t>
+                      </w:r>
+                      <w:r>
+                        <w:fldChar w:fldCharType="end"/>
+                      </w:r>
+                      <w:r>
+                        <w:t xml:space="preserve">: </w:t>
+                      </w:r>
+                      <w:r>
+                        <w:t>Start Fenster</w:t>
+                      </w:r>
+                      <w:bookmarkEnd w:id="9"/>
+                    </w:p>
+                  </w:txbxContent>
+                </v:textbox>
+                <w10:wrap type="square"/>
+              </v:shape>
+            </w:pict>
+          </mc:Fallback>
+        </mc:AlternateContent>
+      </w:r>
       <w:r>
         <w:rPr>
           <w:noProof/>
           <w:sz w:val="28"/>
           <w:szCs w:val="28"/>
-          <w:lang w:val="en-US"/>
+          <w:lang w:eastAsia="de-DE"/>
         </w:rPr>
-        <w:lastRenderedPageBreak/>
         <w:drawing>
-          <wp:inline distT="0" distB="0" distL="0" distR="0" wp14:anchorId="2C24EE8C" wp14:editId="1FE036B2">
-            <wp:extent cx="5731510" cy="5172569"/>
-            <wp:effectExtent l="0" t="0" r="2540" b="9525"/>
+          <wp:anchor distT="0" distB="0" distL="114300" distR="114300" simplePos="0" relativeHeight="251663360" behindDoc="0" locked="0" layoutInCell="1" allowOverlap="1" wp14:anchorId="21691C5D" wp14:editId="5871E703">
+            <wp:simplePos x="0" y="0"/>
+            <wp:positionH relativeFrom="margin">
+              <wp:align>right</wp:align>
+            </wp:positionH>
+            <wp:positionV relativeFrom="paragraph">
+              <wp:posOffset>34925</wp:posOffset>
+            </wp:positionV>
+            <wp:extent cx="3355340" cy="3028315"/>
+            <wp:effectExtent l="0" t="0" r="0" b="635"/>
+            <wp:wrapSquare wrapText="bothSides"/>
             <wp:docPr id="2" name="Picture 2" descr="C:\Users\kesselma\AppData\Local\Microsoft\Windows\INetCache\Content.Word\Start.jpg"/>
             <wp:cNvGraphicFramePr>
               <a:graphicFrameLocks xmlns:a="http://schemas.openxmlformats.org/drawingml/2006/main" noChangeAspect="1"/>
@@ -2689,7 +2959,7 @@
                   <pic:spPr bwMode="auto">
                     <a:xfrm>
                       <a:off x="0" y="0"/>
-                      <a:ext cx="5731510" cy="5172569"/>
+                      <a:ext cx="3355340" cy="3028315"/>
                     </a:xfrm>
                     <a:prstGeom prst="rect">
                       <a:avLst/>
@@ -2702,56 +2972,61 @@
                 </pic:pic>
               </a:graphicData>
             </a:graphic>
-          </wp:inline>
+          </wp:anchor>
         </w:drawing>
       </w:r>
-    </w:p>
-    <w:p>
-      <w:pPr>
-        <w:pStyle w:val="Caption"/>
-      </w:pPr>
-      <w:bookmarkStart w:id="8" w:name="_Toc447873214"/>
-      <w:r>
-        <w:t xml:space="preserve">Abbildung </w:t>
-      </w:r>
-      <w:r>
-        <w:fldChar w:fldCharType="begin"/>
-      </w:r>
-      <w:r>
-        <w:instrText xml:space="preserve"> SEQ Abbildung \* ARABIC </w:instrText>
-      </w:r>
-      <w:r>
-        <w:fldChar w:fldCharType="separate"/>
+      <w:r>
+        <w:t xml:space="preserve">Auf dem </w:t>
       </w:r>
       <w:r>
         <w:rPr>
-          <w:noProof/>
+          <w:b/>
         </w:rPr>
-        <w:t>2</w:t>
-      </w:r>
-      <w:bookmarkEnd w:id="8"/>
+        <w:t>Start-Reiter</w:t>
+      </w:r>
+      <w:r>
+        <w:t xml:space="preserve"> wird ein Formular zum Anlegen neuer Weine zur Verfügung gestellt. Hier können Sie Angaben zum Lagerbestand (Anzahl), der Bezeichnung, dem Jahrgang, Herkunftsregion und –land, sowie Ein- und Verkaufspreis tätigen und mit einem Mausklick auf die Schaltfläche „</w:t>
+      </w:r>
       <w:r>
         <w:rPr>
-          <w:noProof/>
+          <w:i/>
         </w:rPr>
-        <w:fldChar w:fldCharType="end"/>
-      </w:r>
-    </w:p>
-    <w:p>
-      <w:pPr>
-        <w:keepNext/>
-      </w:pPr>
+        <w:t>Speichern</w:t>
+      </w:r>
+      <w:r>
+        <w:t>“ sichern. Der derzeitige Lagerbestand aller verfügbaren Weine wird in einer separaten Tabelle unter dem Formular angezeigt. Eine Liste aller Einträge kann mit einem Klick auf „</w:t>
+      </w:r>
+      <w:r>
+        <w:rPr>
+          <w:i/>
+        </w:rPr>
+        <w:t>Weinliste anzeigen</w:t>
+      </w:r>
+      <w:r>
+        <w:t xml:space="preserve">“ geöffnet und gegebenenfalls ausgedruckt werden. Mithilfe zweier Suchfelder können die Einträge der Tabelle anhand der Bezeichnung oder des Winzers des gesuchten Weins durchsucht werden. In der Tabelle können ferner ein oder mehrere Einträge ausgewählt beziehungsweise markiert werden, um sie zu bearbeiten und zu löschen. Hierzu genügt bei aktiver Auswahl ein Mausklick auf die entsprechenden Schaltflächen über der Tabelle. Bevor ein Eintrag gelöscht wird, öffnet sich ein Fenster zur Bestätigung. </w:t>
+      </w:r>
+    </w:p>
+    <w:p/>
+    <w:p>
       <w:r>
         <w:rPr>
           <w:noProof/>
           <w:sz w:val="28"/>
           <w:szCs w:val="28"/>
-          <w:lang w:val="en-US"/>
+          <w:lang w:eastAsia="de-DE"/>
         </w:rPr>
         <w:drawing>
-          <wp:inline distT="0" distB="0" distL="0" distR="0" wp14:anchorId="779F093A" wp14:editId="2B31E99D">
-            <wp:extent cx="5731510" cy="1849893"/>
-            <wp:effectExtent l="0" t="0" r="2540" b="0"/>
+          <wp:anchor distT="0" distB="0" distL="114300" distR="114300" simplePos="0" relativeHeight="251666432" behindDoc="0" locked="0" layoutInCell="1" allowOverlap="1" wp14:anchorId="2466FBBD" wp14:editId="1DD43E94">
+            <wp:simplePos x="0" y="0"/>
+            <wp:positionH relativeFrom="margin">
+              <wp:posOffset>2738120</wp:posOffset>
+            </wp:positionH>
+            <wp:positionV relativeFrom="paragraph">
+              <wp:posOffset>278765</wp:posOffset>
+            </wp:positionV>
+            <wp:extent cx="2993390" cy="965835"/>
+            <wp:effectExtent l="0" t="0" r="0" b="5715"/>
+            <wp:wrapSquare wrapText="bothSides"/>
             <wp:docPr id="9" name="Picture 9" descr="BearbeiteWein"/>
             <wp:cNvGraphicFramePr>
               <a:graphicFrameLocks xmlns:a="http://schemas.openxmlformats.org/drawingml/2006/main" noChangeAspect="1"/>
@@ -2781,7 +3056,7 @@
                   <pic:spPr bwMode="auto">
                     <a:xfrm>
                       <a:off x="0" y="0"/>
-                      <a:ext cx="5731510" cy="1849893"/>
+                      <a:ext cx="2993390" cy="965835"/>
                     </a:xfrm>
                     <a:prstGeom prst="rect">
                       <a:avLst/>
@@ -2794,57 +3069,346 @@
                 </pic:pic>
               </a:graphicData>
             </a:graphic>
-          </wp:inline>
+          </wp:anchor>
         </w:drawing>
       </w:r>
     </w:p>
     <w:p>
-      <w:pPr>
-        <w:pStyle w:val="Caption"/>
-      </w:pPr>
-      <w:bookmarkStart w:id="9" w:name="_Toc447873215"/>
-      <w:r>
-        <w:t xml:space="preserve">Abbildung </w:t>
-      </w:r>
-      <w:r>
-        <w:fldChar w:fldCharType="begin"/>
-      </w:r>
-      <w:r>
-        <w:instrText xml:space="preserve"> SEQ Abbildung \* ARABIC </w:instrText>
-      </w:r>
-      <w:r>
-        <w:fldChar w:fldCharType="separate"/>
-      </w:r>
       <w:r>
         <w:rPr>
           <w:noProof/>
         </w:rPr>
-        <w:t>3</w:t>
-      </w:r>
-      <w:bookmarkEnd w:id="9"/>
+        <mc:AlternateContent>
+          <mc:Choice Requires="wps">
+            <w:drawing>
+              <wp:anchor distT="0" distB="0" distL="114300" distR="114300" simplePos="0" relativeHeight="251668480" behindDoc="0" locked="0" layoutInCell="1" allowOverlap="1" wp14:anchorId="4F70CB21" wp14:editId="352DA32E">
+                <wp:simplePos x="0" y="0"/>
+                <wp:positionH relativeFrom="column">
+                  <wp:posOffset>2738120</wp:posOffset>
+                </wp:positionH>
+                <wp:positionV relativeFrom="paragraph">
+                  <wp:posOffset>946785</wp:posOffset>
+                </wp:positionV>
+                <wp:extent cx="2993390" cy="635"/>
+                <wp:effectExtent l="0" t="0" r="0" b="0"/>
+                <wp:wrapSquare wrapText="bothSides"/>
+                <wp:docPr id="16" name="Text Box 16"/>
+                <wp:cNvGraphicFramePr/>
+                <a:graphic xmlns:a="http://schemas.openxmlformats.org/drawingml/2006/main">
+                  <a:graphicData uri="http://schemas.microsoft.com/office/word/2010/wordprocessingShape">
+                    <wps:wsp>
+                      <wps:cNvSpPr txBox="1"/>
+                      <wps:spPr>
+                        <a:xfrm>
+                          <a:off x="0" y="0"/>
+                          <a:ext cx="2993390" cy="635"/>
+                        </a:xfrm>
+                        <a:prstGeom prst="rect">
+                          <a:avLst/>
+                        </a:prstGeom>
+                        <a:solidFill>
+                          <a:prstClr val="white"/>
+                        </a:solidFill>
+                        <a:ln>
+                          <a:noFill/>
+                        </a:ln>
+                        <a:effectLst/>
+                      </wps:spPr>
+                      <wps:txbx>
+                        <w:txbxContent>
+                          <w:p>
+                            <w:pPr>
+                              <w:pStyle w:val="Caption"/>
+                              <w:rPr>
+                                <w:noProof/>
+                                <w:sz w:val="28"/>
+                                <w:szCs w:val="28"/>
+                              </w:rPr>
+                            </w:pPr>
+                            <w:r>
+                              <w:t xml:space="preserve">Abbildung </w:t>
+                            </w:r>
+                            <w:r>
+                              <w:fldChar w:fldCharType="begin"/>
+                            </w:r>
+                            <w:r>
+                              <w:instrText xml:space="preserve"> SEQ Abbildung \* ARABIC </w:instrText>
+                            </w:r>
+                            <w:r>
+                              <w:fldChar w:fldCharType="separate"/>
+                            </w:r>
+                            <w:r>
+                              <w:rPr>
+                                <w:noProof/>
+                              </w:rPr>
+                              <w:t>3</w:t>
+                            </w:r>
+                            <w:r>
+                              <w:fldChar w:fldCharType="end"/>
+                            </w:r>
+                            <w:r>
+                              <w:t xml:space="preserve">: </w:t>
+                            </w:r>
+                            <w:r>
+                              <w:t>Wein bearbeiten</w:t>
+                            </w:r>
+                          </w:p>
+                        </w:txbxContent>
+                      </wps:txbx>
+                      <wps:bodyPr rot="0" spcFirstLastPara="0" vertOverflow="overflow" horzOverflow="overflow" vert="horz" wrap="square" lIns="0" tIns="0" rIns="0" bIns="0" numCol="1" spcCol="0" rtlCol="0" fromWordArt="0" anchor="t" anchorCtr="0" forceAA="0" compatLnSpc="1">
+                        <a:prstTxWarp prst="textNoShape">
+                          <a:avLst/>
+                        </a:prstTxWarp>
+                        <a:spAutoFit/>
+                      </wps:bodyPr>
+                    </wps:wsp>
+                  </a:graphicData>
+                </a:graphic>
+              </wp:anchor>
+            </w:drawing>
+          </mc:Choice>
+          <mc:Fallback>
+            <w:pict>
+              <v:shape w14:anchorId="4F70CB21" id="Text Box 16" o:spid="_x0000_s1029" type="#_x0000_t202" style="position:absolute;left:0;text-align:left;margin-left:215.6pt;margin-top:74.55pt;width:235.7pt;height:.05pt;z-index:251668480;visibility:visible;mso-wrap-style:square;mso-wrap-distance-left:9pt;mso-wrap-distance-top:0;mso-wrap-distance-right:9pt;mso-wrap-distance-bottom:0;mso-position-horizontal:absolute;mso-position-horizontal-relative:text;mso-position-vertical:absolute;mso-position-vertical-relative:text;v-text-anchor:top" o:gfxdata="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" stroked="f">
+                <v:textbox style="mso-fit-shape-to-text:t" inset="0,0,0,0">
+                  <w:txbxContent>
+                    <w:p>
+                      <w:pPr>
+                        <w:pStyle w:val="Caption"/>
+                        <w:rPr>
+                          <w:noProof/>
+                          <w:sz w:val="28"/>
+                          <w:szCs w:val="28"/>
+                        </w:rPr>
+                      </w:pPr>
+                      <w:r>
+                        <w:t xml:space="preserve">Abbildung </w:t>
+                      </w:r>
+                      <w:r>
+                        <w:fldChar w:fldCharType="begin"/>
+                      </w:r>
+                      <w:r>
+                        <w:instrText xml:space="preserve"> SEQ Abbildung \* ARABIC </w:instrText>
+                      </w:r>
+                      <w:r>
+                        <w:fldChar w:fldCharType="separate"/>
+                      </w:r>
+                      <w:r>
+                        <w:rPr>
+                          <w:noProof/>
+                        </w:rPr>
+                        <w:t>3</w:t>
+                      </w:r>
+                      <w:r>
+                        <w:fldChar w:fldCharType="end"/>
+                      </w:r>
+                      <w:r>
+                        <w:t xml:space="preserve">: </w:t>
+                      </w:r>
+                      <w:r>
+                        <w:t>Wein bearbeiten</w:t>
+                      </w:r>
+                    </w:p>
+                  </w:txbxContent>
+                </v:textbox>
+                <w10:wrap type="square"/>
+              </v:shape>
+            </w:pict>
+          </mc:Fallback>
+        </mc:AlternateContent>
+      </w:r>
+      <w:r>
+        <w:t>Klicken Sie auf „</w:t>
+      </w:r>
+      <w:r>
+        <w:rPr>
+          <w:i/>
+        </w:rPr>
+        <w:t>Bearbeiten</w:t>
+      </w:r>
+      <w:r>
+        <w:t>“, so öffnet sich ein weiteres F</w:t>
+      </w:r>
+      <w:r>
+        <w:t xml:space="preserve">enster (siehe Abb. </w:t>
+      </w:r>
+      <w:r>
+        <w:t>3), in dem sie alle Felder des ausgewählten Eintrag anpassen können und mit der Schaltfläche „</w:t>
+      </w:r>
+      <w:r>
+        <w:rPr>
+          <w:i/>
+        </w:rPr>
+        <w:t>Aktualisieren</w:t>
+      </w:r>
+      <w:r>
+        <w:t xml:space="preserve">“ werden diese Änderungen gespeichert. </w:t>
+      </w:r>
+    </w:p>
+    <w:p>
       <w:r>
         <w:rPr>
           <w:noProof/>
         </w:rPr>
-        <w:fldChar w:fldCharType="end"/>
-      </w:r>
-    </w:p>
-    <w:p>
-      <w:pPr>
-        <w:keepNext/>
-      </w:pPr>
+        <w:lastRenderedPageBreak/>
+        <mc:AlternateContent>
+          <mc:Choice Requires="wps">
+            <w:drawing>
+              <wp:anchor distT="0" distB="0" distL="114300" distR="114300" simplePos="0" relativeHeight="251671552" behindDoc="0" locked="0" layoutInCell="1" allowOverlap="1" wp14:anchorId="4567643F" wp14:editId="2A7D8BFF">
+                <wp:simplePos x="0" y="0"/>
+                <wp:positionH relativeFrom="column">
+                  <wp:posOffset>2369820</wp:posOffset>
+                </wp:positionH>
+                <wp:positionV relativeFrom="paragraph">
+                  <wp:posOffset>1551305</wp:posOffset>
+                </wp:positionV>
+                <wp:extent cx="3355975" cy="635"/>
+                <wp:effectExtent l="0" t="0" r="0" b="0"/>
+                <wp:wrapSquare wrapText="bothSides"/>
+                <wp:docPr id="17" name="Text Box 17"/>
+                <wp:cNvGraphicFramePr/>
+                <a:graphic xmlns:a="http://schemas.openxmlformats.org/drawingml/2006/main">
+                  <a:graphicData uri="http://schemas.microsoft.com/office/word/2010/wordprocessingShape">
+                    <wps:wsp>
+                      <wps:cNvSpPr txBox="1"/>
+                      <wps:spPr>
+                        <a:xfrm>
+                          <a:off x="0" y="0"/>
+                          <a:ext cx="3355975" cy="635"/>
+                        </a:xfrm>
+                        <a:prstGeom prst="rect">
+                          <a:avLst/>
+                        </a:prstGeom>
+                        <a:solidFill>
+                          <a:prstClr val="white"/>
+                        </a:solidFill>
+                        <a:ln>
+                          <a:noFill/>
+                        </a:ln>
+                        <a:effectLst/>
+                      </wps:spPr>
+                      <wps:txbx>
+                        <w:txbxContent>
+                          <w:p>
+                            <w:pPr>
+                              <w:pStyle w:val="Caption"/>
+                              <w:rPr>
+                                <w:noProof/>
+                                <w:sz w:val="28"/>
+                                <w:szCs w:val="28"/>
+                              </w:rPr>
+                            </w:pPr>
+                            <w:r>
+                              <w:t xml:space="preserve">Abbildung </w:t>
+                            </w:r>
+                            <w:r>
+                              <w:fldChar w:fldCharType="begin"/>
+                            </w:r>
+                            <w:r>
+                              <w:instrText xml:space="preserve"> SEQ Abbildung \* ARABIC </w:instrText>
+                            </w:r>
+                            <w:r>
+                              <w:fldChar w:fldCharType="separate"/>
+                            </w:r>
+                            <w:r>
+                              <w:rPr>
+                                <w:noProof/>
+                              </w:rPr>
+                              <w:t>4</w:t>
+                            </w:r>
+                            <w:r>
+                              <w:fldChar w:fldCharType="end"/>
+                            </w:r>
+                            <w:r>
+                              <w:t xml:space="preserve">: </w:t>
+                            </w:r>
+                            <w:r>
+                              <w:t>Lieferschein erstellen</w:t>
+                            </w:r>
+                          </w:p>
+                        </w:txbxContent>
+                      </wps:txbx>
+                      <wps:bodyPr rot="0" spcFirstLastPara="0" vertOverflow="overflow" horzOverflow="overflow" vert="horz" wrap="square" lIns="0" tIns="0" rIns="0" bIns="0" numCol="1" spcCol="0" rtlCol="0" fromWordArt="0" anchor="t" anchorCtr="0" forceAA="0" compatLnSpc="1">
+                        <a:prstTxWarp prst="textNoShape">
+                          <a:avLst/>
+                        </a:prstTxWarp>
+                        <a:spAutoFit/>
+                      </wps:bodyPr>
+                    </wps:wsp>
+                  </a:graphicData>
+                </a:graphic>
+              </wp:anchor>
+            </w:drawing>
+          </mc:Choice>
+          <mc:Fallback>
+            <w:pict>
+              <v:shape w14:anchorId="4567643F" id="Text Box 17" o:spid="_x0000_s1030" type="#_x0000_t202" style="position:absolute;left:0;text-align:left;margin-left:186.6pt;margin-top:122.15pt;width:264.25pt;height:.05pt;z-index:251671552;visibility:visible;mso-wrap-style:square;mso-wrap-distance-left:9pt;mso-wrap-distance-top:0;mso-wrap-distance-right:9pt;mso-wrap-distance-bottom:0;mso-position-horizontal:absolute;mso-position-horizontal-relative:text;mso-position-vertical:absolute;mso-position-vertical-relative:text;v-text-anchor:top" o:gfxdata="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" stroked="f">
+                <v:textbox style="mso-fit-shape-to-text:t" inset="0,0,0,0">
+                  <w:txbxContent>
+                    <w:p>
+                      <w:pPr>
+                        <w:pStyle w:val="Caption"/>
+                        <w:rPr>
+                          <w:noProof/>
+                          <w:sz w:val="28"/>
+                          <w:szCs w:val="28"/>
+                        </w:rPr>
+                      </w:pPr>
+                      <w:r>
+                        <w:t xml:space="preserve">Abbildung </w:t>
+                      </w:r>
+                      <w:r>
+                        <w:fldChar w:fldCharType="begin"/>
+                      </w:r>
+                      <w:r>
+                        <w:instrText xml:space="preserve"> SEQ Abbildung \* ARABIC </w:instrText>
+                      </w:r>
+                      <w:r>
+                        <w:fldChar w:fldCharType="separate"/>
+                      </w:r>
+                      <w:r>
+                        <w:rPr>
+                          <w:noProof/>
+                        </w:rPr>
+                        <w:t>4</w:t>
+                      </w:r>
+                      <w:r>
+                        <w:fldChar w:fldCharType="end"/>
+                      </w:r>
+                      <w:r>
+                        <w:t xml:space="preserve">: </w:t>
+                      </w:r>
+                      <w:r>
+                        <w:t>Lieferschein erstellen</w:t>
+                      </w:r>
+                    </w:p>
+                  </w:txbxContent>
+                </v:textbox>
+                <w10:wrap type="square"/>
+              </v:shape>
+            </w:pict>
+          </mc:Fallback>
+        </mc:AlternateContent>
+      </w:r>
       <w:r>
         <w:rPr>
           <w:noProof/>
           <w:sz w:val="28"/>
           <w:szCs w:val="28"/>
-          <w:lang w:val="en-US"/>
+          <w:lang w:eastAsia="de-DE"/>
         </w:rPr>
-        <w:lastRenderedPageBreak/>
         <w:drawing>
-          <wp:inline distT="0" distB="0" distL="0" distR="0" wp14:anchorId="34DBE31C" wp14:editId="72A4700D">
-            <wp:extent cx="5731510" cy="2551500"/>
-            <wp:effectExtent l="0" t="0" r="2540" b="1270"/>
+          <wp:anchor distT="0" distB="0" distL="114300" distR="114300" simplePos="0" relativeHeight="251669504" behindDoc="0" locked="0" layoutInCell="1" allowOverlap="1" wp14:anchorId="2D707793" wp14:editId="4EA8163F">
+            <wp:simplePos x="0" y="0"/>
+            <wp:positionH relativeFrom="column">
+              <wp:posOffset>2369820</wp:posOffset>
+            </wp:positionH>
+            <wp:positionV relativeFrom="paragraph">
+              <wp:posOffset>0</wp:posOffset>
+            </wp:positionV>
+            <wp:extent cx="3355975" cy="1494155"/>
+            <wp:effectExtent l="0" t="0" r="0" b="0"/>
+            <wp:wrapSquare wrapText="bothSides"/>
             <wp:docPr id="10" name="Picture 10" descr="Lieferschein"/>
             <wp:cNvGraphicFramePr>
               <a:graphicFrameLocks xmlns:a="http://schemas.openxmlformats.org/drawingml/2006/main" noChangeAspect="1"/>
@@ -2874,7 +3438,7 @@
                   <pic:spPr bwMode="auto">
                     <a:xfrm>
                       <a:off x="0" y="0"/>
-                      <a:ext cx="5731510" cy="2551500"/>
+                      <a:ext cx="3355975" cy="1494155"/>
                     </a:xfrm>
                     <a:prstGeom prst="rect">
                       <a:avLst/>
@@ -2887,62 +3451,210 @@
                 </pic:pic>
               </a:graphicData>
             </a:graphic>
-          </wp:inline>
+            <wp14:sizeRelH relativeFrom="margin">
+              <wp14:pctWidth>0</wp14:pctWidth>
+            </wp14:sizeRelH>
+            <wp14:sizeRelV relativeFrom="margin">
+              <wp14:pctHeight>0</wp14:pctHeight>
+            </wp14:sizeRelV>
+          </wp:anchor>
         </w:drawing>
+      </w:r>
+      <w:r>
+        <w:t>Klicken Sie auf die Schaltfläche „</w:t>
+      </w:r>
+      <w:r>
+        <w:rPr>
+          <w:i/>
+        </w:rPr>
+        <w:t>Kaufen</w:t>
+      </w:r>
+      <w:r>
+        <w:t>“, öffnet sich ein separates Fenster (siehe Abb. 4), in dem Sie einen Lieferschein erstellen können. In einem Lieferschein können mehrere Produkte gemeinsam erfasst werden, zusammen mit einer Kundenidentifikationsnummer, dem Namen des Kunden, einer Bestellnummer und dem Preis. Nachdem alle Felder ausgefüllt wurden, können Sie den Lieferschein durch einen Klick auf „</w:t>
+      </w:r>
+      <w:r>
+        <w:rPr>
+          <w:i/>
+        </w:rPr>
+        <w:t>Erstellen</w:t>
+      </w:r>
+      <w:r>
+        <w:t>“ erstellen lassen. Eine Detailansicht einzelner Weine kann mithilfe der Schaltfläche „</w:t>
+      </w:r>
+      <w:r>
+        <w:rPr>
+          <w:i/>
+        </w:rPr>
+        <w:t>Details</w:t>
+      </w:r>
+      <w:r>
+        <w:t>“ geöffnet werden.</w:t>
       </w:r>
     </w:p>
     <w:p>
       <w:pPr>
         <w:pStyle w:val="Caption"/>
       </w:pPr>
-      <w:bookmarkStart w:id="10" w:name="_Toc447873216"/>
-      <w:r>
-        <w:t xml:space="preserve">Abbildung </w:t>
-      </w:r>
-      <w:r>
-        <w:fldChar w:fldCharType="begin"/>
-      </w:r>
-      <w:r>
-        <w:instrText xml:space="preserve"> SEQ Abbildung \* ARABIC </w:instrText>
-      </w:r>
-      <w:r>
-        <w:fldChar w:fldCharType="separate"/>
-      </w:r>
+    </w:p>
+    <w:p/>
+    <w:p/>
+    <w:p>
       <w:r>
         <w:rPr>
           <w:noProof/>
         </w:rPr>
-        <w:t>4</w:t>
-      </w:r>
-      <w:bookmarkEnd w:id="10"/>
-      <w:r>
-        <w:rPr>
-          <w:noProof/>
-        </w:rPr>
-        <w:fldChar w:fldCharType="end"/>
-      </w:r>
-    </w:p>
-    <w:p>
-      <w:r>
-        <w:t>Der Reiter zum Erstellen und Bearbeiten von Winzern und Lieferanten bietet ähnlich wie der „Start“-Reiter ein Formular zum Erstellen neuer Einträge und eine tabellarische Übersicht der vorhandenen. Besonderheiten im Formular sind zum einen die Auswahl, ob der folgende Eintrag einen Winzer oder einen Lieferanten repräsentiert. Diese Auswahl wird durch Radio Buttons getätigt. Des Weiteren können Preislisten aus einem lokalen Dateiverzeichnis importiert werden. Den Namen und die Adresse können Sie über einfache Textfelder eingegeben und mit einem Klick auf „Speichern“ sichern Sie den neuen Eintrag. Möchten Sie eine Nachricht per Post an alle vorhandenen Lieferanten und Winzer senden, so können Sie einen entsprechenden Brief durch das Auswählen der Schaltfläche „Serienbrief“ erstellen. Über ein Suchfeld über der Tabelle aller Winzer- und Lieferanteneinträge können Sie jene Einträge nach einem Namen durchsuchen. Analog zu Weinen können auch die Daten über Winzer und Lieferanten bearbeitet und gelöscht werden. Haben Sie einen Lieferanten aus der Liste markiert, so können Sie mit der Schaltfläche „Weine“ alle von diesem Winzer beziehungsweise Lieferanten angebotenen Weine anzeigen lassen. Ferner öffnet ein Mausklick auf die Schaltfläche „Details“ eine Detailansicht des markierten Eintrags.</w:t>
-      </w:r>
-    </w:p>
-    <w:p>
-      <w:pPr>
-        <w:keepNext/>
-      </w:pPr>
+        <mc:AlternateContent>
+          <mc:Choice Requires="wps">
+            <w:drawing>
+              <wp:anchor distT="0" distB="0" distL="114300" distR="114300" simplePos="0" relativeHeight="251674624" behindDoc="0" locked="0" layoutInCell="1" allowOverlap="1" wp14:anchorId="7A66B96A" wp14:editId="51E4007B">
+                <wp:simplePos x="0" y="0"/>
+                <wp:positionH relativeFrom="column">
+                  <wp:posOffset>2376805</wp:posOffset>
+                </wp:positionH>
+                <wp:positionV relativeFrom="paragraph">
+                  <wp:posOffset>3105150</wp:posOffset>
+                </wp:positionV>
+                <wp:extent cx="3354705" cy="635"/>
+                <wp:effectExtent l="0" t="0" r="0" b="0"/>
+                <wp:wrapSquare wrapText="bothSides"/>
+                <wp:docPr id="18" name="Text Box 18"/>
+                <wp:cNvGraphicFramePr/>
+                <a:graphic xmlns:a="http://schemas.openxmlformats.org/drawingml/2006/main">
+                  <a:graphicData uri="http://schemas.microsoft.com/office/word/2010/wordprocessingShape">
+                    <wps:wsp>
+                      <wps:cNvSpPr txBox="1"/>
+                      <wps:spPr>
+                        <a:xfrm>
+                          <a:off x="0" y="0"/>
+                          <a:ext cx="3354705" cy="635"/>
+                        </a:xfrm>
+                        <a:prstGeom prst="rect">
+                          <a:avLst/>
+                        </a:prstGeom>
+                        <a:solidFill>
+                          <a:prstClr val="white"/>
+                        </a:solidFill>
+                        <a:ln>
+                          <a:noFill/>
+                        </a:ln>
+                        <a:effectLst/>
+                      </wps:spPr>
+                      <wps:txbx>
+                        <w:txbxContent>
+                          <w:p>
+                            <w:pPr>
+                              <w:pStyle w:val="Caption"/>
+                              <w:rPr>
+                                <w:noProof/>
+                                <w:sz w:val="28"/>
+                                <w:szCs w:val="28"/>
+                              </w:rPr>
+                            </w:pPr>
+                            <w:r>
+                              <w:t xml:space="preserve">Abbildung </w:t>
+                            </w:r>
+                            <w:r>
+                              <w:fldChar w:fldCharType="begin"/>
+                            </w:r>
+                            <w:r>
+                              <w:instrText xml:space="preserve"> SEQ Abbildung \* ARABIC </w:instrText>
+                            </w:r>
+                            <w:r>
+                              <w:fldChar w:fldCharType="separate"/>
+                            </w:r>
+                            <w:r>
+                              <w:rPr>
+                                <w:noProof/>
+                              </w:rPr>
+                              <w:t>5</w:t>
+                            </w:r>
+                            <w:r>
+                              <w:fldChar w:fldCharType="end"/>
+                            </w:r>
+                            <w:r>
+                              <w:t>: Winzer-Fenster</w:t>
+                            </w:r>
+                          </w:p>
+                        </w:txbxContent>
+                      </wps:txbx>
+                      <wps:bodyPr rot="0" spcFirstLastPara="0" vertOverflow="overflow" horzOverflow="overflow" vert="horz" wrap="square" lIns="0" tIns="0" rIns="0" bIns="0" numCol="1" spcCol="0" rtlCol="0" fromWordArt="0" anchor="t" anchorCtr="0" forceAA="0" compatLnSpc="1">
+                        <a:prstTxWarp prst="textNoShape">
+                          <a:avLst/>
+                        </a:prstTxWarp>
+                        <a:spAutoFit/>
+                      </wps:bodyPr>
+                    </wps:wsp>
+                  </a:graphicData>
+                </a:graphic>
+              </wp:anchor>
+            </w:drawing>
+          </mc:Choice>
+          <mc:Fallback>
+            <w:pict>
+              <v:shape w14:anchorId="7A66B96A" id="Text Box 18" o:spid="_x0000_s1031" type="#_x0000_t202" style="position:absolute;left:0;text-align:left;margin-left:187.15pt;margin-top:244.5pt;width:264.15pt;height:.05pt;z-index:251674624;visibility:visible;mso-wrap-style:square;mso-wrap-distance-left:9pt;mso-wrap-distance-top:0;mso-wrap-distance-right:9pt;mso-wrap-distance-bottom:0;mso-position-horizontal:absolute;mso-position-horizontal-relative:text;mso-position-vertical:absolute;mso-position-vertical-relative:text;v-text-anchor:top" o:gfxdata="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" stroked="f">
+                <v:textbox style="mso-fit-shape-to-text:t" inset="0,0,0,0">
+                  <w:txbxContent>
+                    <w:p>
+                      <w:pPr>
+                        <w:pStyle w:val="Caption"/>
+                        <w:rPr>
+                          <w:noProof/>
+                          <w:sz w:val="28"/>
+                          <w:szCs w:val="28"/>
+                        </w:rPr>
+                      </w:pPr>
+                      <w:r>
+                        <w:t xml:space="preserve">Abbildung </w:t>
+                      </w:r>
+                      <w:r>
+                        <w:fldChar w:fldCharType="begin"/>
+                      </w:r>
+                      <w:r>
+                        <w:instrText xml:space="preserve"> SEQ Abbildung \* ARABIC </w:instrText>
+                      </w:r>
+                      <w:r>
+                        <w:fldChar w:fldCharType="separate"/>
+                      </w:r>
+                      <w:r>
+                        <w:rPr>
+                          <w:noProof/>
+                        </w:rPr>
+                        <w:t>5</w:t>
+                      </w:r>
+                      <w:r>
+                        <w:fldChar w:fldCharType="end"/>
+                      </w:r>
+                      <w:r>
+                        <w:t>: Winzer-Fenster</w:t>
+                      </w:r>
+                    </w:p>
+                  </w:txbxContent>
+                </v:textbox>
+                <w10:wrap type="square"/>
+              </v:shape>
+            </w:pict>
+          </mc:Fallback>
+        </mc:AlternateContent>
+      </w:r>
       <w:r>
         <w:rPr>
           <w:noProof/>
           <w:sz w:val="28"/>
           <w:szCs w:val="28"/>
-          <w:lang w:val="en-US"/>
+          <w:lang w:eastAsia="de-DE"/>
         </w:rPr>
-        <w:lastRenderedPageBreak/>
         <w:drawing>
-          <wp:inline distT="0" distB="0" distL="0" distR="0" wp14:anchorId="296B9C7C" wp14:editId="205EFAF8">
-            <wp:extent cx="5731510" cy="5185291"/>
-            <wp:effectExtent l="0" t="0" r="2540" b="0"/>
+          <wp:anchor distT="0" distB="0" distL="114300" distR="114300" simplePos="0" relativeHeight="251672576" behindDoc="0" locked="0" layoutInCell="1" allowOverlap="1" wp14:anchorId="32F35AF5" wp14:editId="3CF52E8A">
+            <wp:simplePos x="0" y="0"/>
+            <wp:positionH relativeFrom="margin">
+              <wp:posOffset>2376805</wp:posOffset>
+            </wp:positionH>
+            <wp:positionV relativeFrom="paragraph">
+              <wp:posOffset>12966</wp:posOffset>
+            </wp:positionV>
+            <wp:extent cx="3355200" cy="3035448"/>
+            <wp:effectExtent l="0" t="0" r="0" b="0"/>
+            <wp:wrapSquare wrapText="bothSides"/>
             <wp:docPr id="11" name="Picture 11" descr="WInzer"/>
             <wp:cNvGraphicFramePr>
               <a:graphicFrameLocks xmlns:a="http://schemas.openxmlformats.org/drawingml/2006/main" noChangeAspect="1"/>
@@ -2972,7 +3684,7 @@
                   <pic:spPr bwMode="auto">
                     <a:xfrm>
                       <a:off x="0" y="0"/>
-                      <a:ext cx="5731510" cy="5185291"/>
+                      <a:ext cx="3355200" cy="3035448"/>
                     </a:xfrm>
                     <a:prstGeom prst="rect">
                       <a:avLst/>
@@ -2985,62 +3697,207 @@
                 </pic:pic>
               </a:graphicData>
             </a:graphic>
-          </wp:inline>
+            <wp14:sizeRelH relativeFrom="margin">
+              <wp14:pctWidth>0</wp14:pctWidth>
+            </wp14:sizeRelH>
+            <wp14:sizeRelV relativeFrom="margin">
+              <wp14:pctHeight>0</wp14:pctHeight>
+            </wp14:sizeRelV>
+          </wp:anchor>
         </w:drawing>
       </w:r>
-    </w:p>
-    <w:p>
-      <w:pPr>
-        <w:pStyle w:val="Caption"/>
-      </w:pPr>
-      <w:bookmarkStart w:id="11" w:name="_Toc447873217"/>
-      <w:r>
-        <w:t xml:space="preserve">Abbildung </w:t>
-      </w:r>
-      <w:r>
-        <w:fldChar w:fldCharType="begin"/>
-      </w:r>
-      <w:r>
-        <w:instrText xml:space="preserve"> SEQ Abbildung \* ARABIC </w:instrText>
-      </w:r>
-      <w:r>
-        <w:fldChar w:fldCharType="separate"/>
-      </w:r>
+      <w:r>
+        <w:t xml:space="preserve">Der Reiter </w:t>
+      </w:r>
+      <w:r>
+        <w:rPr>
+          <w:b/>
+        </w:rPr>
+        <w:t>Winzer-Reiter</w:t>
+      </w:r>
+      <w:r>
+        <w:t xml:space="preserve">, dient </w:t>
+      </w:r>
+      <w:r>
+        <w:t>zum Erstellen und Bearbeiten von Winzern und Lieferanten</w:t>
+      </w:r>
+      <w:r>
+        <w:t xml:space="preserve"> bietet ähnlich wie der </w:t>
+      </w:r>
+      <w:r>
+        <w:t>Start-</w:t>
+      </w:r>
+      <w:r>
+        <w:t>Reiter</w:t>
+      </w:r>
+      <w:r>
+        <w:t xml:space="preserve"> ein Formular zum Erstellen neuer Einträge und eine tabellarische Übersicht der vorhandenen. Besonderheiten im Formular sind zum einen die Auswahl, ob der folgende Eintrag einen Winzer oder einen Lieferanten repräsentiert. Diese Auswahl wird durch Radio Buttons getätigt. Des Weiteren können Preislisten aus einem lokalen Dateiverzeichnis importiert werden. Den Namen und die Adresse können Sie über einfache Textfelder eingegeben und mit einem Klick auf „Speichern“ sichern Sie den neuen Eintrag. Möchten Sie eine Nachricht per Post an alle vorhandenen Lieferanten und Winzer senden, so können Sie einen entsprechenden Brief durch das Auswählen der Schaltfläche „Serienbrief“ erstellen. Über ein Suchfeld über der Tabelle aller Winzer- und Lieferanteneinträge können Sie jene Einträge nach einem Namen durchsuchen. Analog zu Weinen können auch die Daten über Winzer und Lieferanten bearbeitet und gelöscht werden. Haben Sie einen Lieferanten aus der Liste markiert, so können Sie mit der Schaltfläche „Weine“ alle von diesem Winzer beziehungsweise Lieferanten angebotenen Weine anzeigen lassen. Ferner öffnet ein Mausklick auf die Schaltfläche „Details“ eine Detailansicht des markierten Eintrags.</w:t>
+      </w:r>
+    </w:p>
+    <w:p>
       <w:r>
         <w:rPr>
           <w:noProof/>
         </w:rPr>
-        <w:t>5</w:t>
-      </w:r>
-      <w:bookmarkEnd w:id="11"/>
-      <w:r>
-        <w:rPr>
-          <w:noProof/>
-        </w:rPr>
-        <w:fldChar w:fldCharType="end"/>
-      </w:r>
-    </w:p>
-    <w:p>
-      <w:r>
-        <w:t>Das Kunden-Tab ist ähnlich aufgebaut wie die vorangegangenen. Zum einen lässt sich ein neuer Kundeneintrag durch Ausfüllen der Textfelder über den vollständigen Namen, die Adresse und die Telefonnummer und Klicken auf „Speichern“. Aus Gründen des Datenschutzes werden in der darunterliegenden Tabelle keine Einträge. Erst wenn Sie nach einem Kundennamen suchen, werden zum Suchbegriff passende Einträge in der Tabelle angezeigt. Diese können dann wie in den anderen Reitern bearbeitet und gelöscht werden.</w:t>
-      </w:r>
-    </w:p>
-    <w:p>
-      <w:pPr>
-        <w:keepNext/>
-      </w:pPr>
+        <w:lastRenderedPageBreak/>
+        <mc:AlternateContent>
+          <mc:Choice Requires="wps">
+            <w:drawing>
+              <wp:anchor distT="0" distB="0" distL="114300" distR="114300" simplePos="0" relativeHeight="251677696" behindDoc="0" locked="0" layoutInCell="1" allowOverlap="1" wp14:anchorId="2719A890" wp14:editId="1E645C4E">
+                <wp:simplePos x="0" y="0"/>
+                <wp:positionH relativeFrom="column">
+                  <wp:posOffset>2376805</wp:posOffset>
+                </wp:positionH>
+                <wp:positionV relativeFrom="paragraph">
+                  <wp:posOffset>3122930</wp:posOffset>
+                </wp:positionV>
+                <wp:extent cx="3354705" cy="635"/>
+                <wp:effectExtent l="0" t="0" r="0" b="0"/>
+                <wp:wrapSquare wrapText="bothSides"/>
+                <wp:docPr id="19" name="Text Box 19"/>
+                <wp:cNvGraphicFramePr/>
+                <a:graphic xmlns:a="http://schemas.openxmlformats.org/drawingml/2006/main">
+                  <a:graphicData uri="http://schemas.microsoft.com/office/word/2010/wordprocessingShape">
+                    <wps:wsp>
+                      <wps:cNvSpPr txBox="1"/>
+                      <wps:spPr>
+                        <a:xfrm>
+                          <a:off x="0" y="0"/>
+                          <a:ext cx="3354705" cy="635"/>
+                        </a:xfrm>
+                        <a:prstGeom prst="rect">
+                          <a:avLst/>
+                        </a:prstGeom>
+                        <a:solidFill>
+                          <a:prstClr val="white"/>
+                        </a:solidFill>
+                        <a:ln>
+                          <a:noFill/>
+                        </a:ln>
+                        <a:effectLst/>
+                      </wps:spPr>
+                      <wps:txbx>
+                        <w:txbxContent>
+                          <w:p>
+                            <w:pPr>
+                              <w:pStyle w:val="Caption"/>
+                              <w:rPr>
+                                <w:noProof/>
+                                <w:sz w:val="28"/>
+                                <w:szCs w:val="28"/>
+                              </w:rPr>
+                            </w:pPr>
+                            <w:r>
+                              <w:t xml:space="preserve">Abbildung </w:t>
+                            </w:r>
+                            <w:r>
+                              <w:fldChar w:fldCharType="begin"/>
+                            </w:r>
+                            <w:r>
+                              <w:instrText xml:space="preserve"> SEQ Abbildung \* ARABIC </w:instrText>
+                            </w:r>
+                            <w:r>
+                              <w:fldChar w:fldCharType="separate"/>
+                            </w:r>
+                            <w:r>
+                              <w:rPr>
+                                <w:noProof/>
+                              </w:rPr>
+                              <w:t>6</w:t>
+                            </w:r>
+                            <w:r>
+                              <w:fldChar w:fldCharType="end"/>
+                            </w:r>
+                            <w:r>
+                              <w:t xml:space="preserve">: </w:t>
+                            </w:r>
+                            <w:r>
+                              <w:t>Kunden Fenster</w:t>
+                            </w:r>
+                          </w:p>
+                        </w:txbxContent>
+                      </wps:txbx>
+                      <wps:bodyPr rot="0" spcFirstLastPara="0" vertOverflow="overflow" horzOverflow="overflow" vert="horz" wrap="square" lIns="0" tIns="0" rIns="0" bIns="0" numCol="1" spcCol="0" rtlCol="0" fromWordArt="0" anchor="t" anchorCtr="0" forceAA="0" compatLnSpc="1">
+                        <a:prstTxWarp prst="textNoShape">
+                          <a:avLst/>
+                        </a:prstTxWarp>
+                        <a:spAutoFit/>
+                      </wps:bodyPr>
+                    </wps:wsp>
+                  </a:graphicData>
+                </a:graphic>
+              </wp:anchor>
+            </w:drawing>
+          </mc:Choice>
+          <mc:Fallback>
+            <w:pict>
+              <v:shape w14:anchorId="2719A890" id="Text Box 19" o:spid="_x0000_s1032" type="#_x0000_t202" style="position:absolute;left:0;text-align:left;margin-left:187.15pt;margin-top:245.9pt;width:264.15pt;height:.05pt;z-index:251677696;visibility:visible;mso-wrap-style:square;mso-wrap-distance-left:9pt;mso-wrap-distance-top:0;mso-wrap-distance-right:9pt;mso-wrap-distance-bottom:0;mso-position-horizontal:absolute;mso-position-horizontal-relative:text;mso-position-vertical:absolute;mso-position-vertical-relative:text;v-text-anchor:top" o:gfxdata="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" stroked="f">
+                <v:textbox style="mso-fit-shape-to-text:t" inset="0,0,0,0">
+                  <w:txbxContent>
+                    <w:p>
+                      <w:pPr>
+                        <w:pStyle w:val="Caption"/>
+                        <w:rPr>
+                          <w:noProof/>
+                          <w:sz w:val="28"/>
+                          <w:szCs w:val="28"/>
+                        </w:rPr>
+                      </w:pPr>
+                      <w:r>
+                        <w:t xml:space="preserve">Abbildung </w:t>
+                      </w:r>
+                      <w:r>
+                        <w:fldChar w:fldCharType="begin"/>
+                      </w:r>
+                      <w:r>
+                        <w:instrText xml:space="preserve"> SEQ Abbildung \* ARABIC </w:instrText>
+                      </w:r>
+                      <w:r>
+                        <w:fldChar w:fldCharType="separate"/>
+                      </w:r>
+                      <w:r>
+                        <w:rPr>
+                          <w:noProof/>
+                        </w:rPr>
+                        <w:t>6</w:t>
+                      </w:r>
+                      <w:r>
+                        <w:fldChar w:fldCharType="end"/>
+                      </w:r>
+                      <w:r>
+                        <w:t xml:space="preserve">: </w:t>
+                      </w:r>
+                      <w:r>
+                        <w:t>Kunden Fenster</w:t>
+                      </w:r>
+                    </w:p>
+                  </w:txbxContent>
+                </v:textbox>
+                <w10:wrap type="square"/>
+              </v:shape>
+            </w:pict>
+          </mc:Fallback>
+        </mc:AlternateContent>
+      </w:r>
       <w:r>
         <w:rPr>
           <w:noProof/>
           <w:sz w:val="28"/>
           <w:szCs w:val="28"/>
-          <w:lang w:val="en-US"/>
+          <w:lang w:eastAsia="de-DE"/>
         </w:rPr>
-        <w:lastRenderedPageBreak/>
         <w:drawing>
-          <wp:inline distT="0" distB="0" distL="0" distR="0" wp14:anchorId="76CEBF3A" wp14:editId="748B0AAE">
-            <wp:extent cx="5661301" cy="5173954"/>
-            <wp:effectExtent l="0" t="0" r="0" b="8255"/>
+          <wp:anchor distT="0" distB="0" distL="114300" distR="114300" simplePos="0" relativeHeight="251675648" behindDoc="0" locked="0" layoutInCell="1" allowOverlap="1" wp14:anchorId="0B35D476" wp14:editId="2B246838">
+            <wp:simplePos x="0" y="0"/>
+            <wp:positionH relativeFrom="margin">
+              <wp:align>right</wp:align>
+            </wp:positionH>
+            <wp:positionV relativeFrom="paragraph">
+              <wp:posOffset>295</wp:posOffset>
+            </wp:positionV>
+            <wp:extent cx="3355200" cy="3066370"/>
+            <wp:effectExtent l="0" t="0" r="0" b="1270"/>
+            <wp:wrapSquare wrapText="bothSides"/>
             <wp:docPr id="12" name="Picture 12" descr="Kunden"/>
             <wp:cNvGraphicFramePr>
               <a:graphicFrameLocks xmlns:a="http://schemas.openxmlformats.org/drawingml/2006/main" noChangeAspect="1"/>
@@ -3068,7 +3925,7 @@
                   <pic:spPr bwMode="auto">
                     <a:xfrm>
                       <a:off x="0" y="0"/>
-                      <a:ext cx="5661457" cy="5174097"/>
+                      <a:ext cx="3355200" cy="3066370"/>
                     </a:xfrm>
                     <a:prstGeom prst="rect">
                       <a:avLst/>
@@ -3086,76 +3943,82 @@
                 </pic:pic>
               </a:graphicData>
             </a:graphic>
-          </wp:inline>
+          </wp:anchor>
         </w:drawing>
       </w:r>
-    </w:p>
+      <w:r>
+        <w:t xml:space="preserve">Der </w:t>
+      </w:r>
+      <w:r>
+        <w:rPr>
+          <w:b/>
+        </w:rPr>
+        <w:t>Kunden-Reiter</w:t>
+      </w:r>
+      <w:r>
+        <w:t xml:space="preserve"> ist </w:t>
+      </w:r>
+      <w:r>
+        <w:t xml:space="preserve">ebenso </w:t>
+      </w:r>
+      <w:r>
+        <w:t>ähnlich aufgebaut wie die vorangegangenen. Zum einen lässt sich ein neuer Kundeneintrag durch Ausfüllen der Textfelder über den vollständigen Namen, die Adresse und die Telefonnummer und Klicken auf „Speichern“. Aus Gründen des Datenschutzes werden in der darunterliegenden Tabelle keine Einträge. Erst wenn Sie nach einem Kundennamen suchen, werden zum Suchbegriff passende Einträge in der Tabelle angezeigt. Diese können dann wie in den anderen Reitern bearbeitet und gelöscht werden.</w:t>
+      </w:r>
+    </w:p>
+    <w:p/>
     <w:p>
       <w:pPr>
-        <w:pStyle w:val="Caption"/>
+        <w:jc w:val="left"/>
       </w:pPr>
-      <w:bookmarkStart w:id="12" w:name="_Toc447873218"/>
-      <w:r>
-        <w:t xml:space="preserve">Abbildung </w:t>
-      </w:r>
-      <w:r>
-        <w:fldChar w:fldCharType="begin"/>
-      </w:r>
-      <w:r>
-        <w:instrText xml:space="preserve"> SEQ Abbildung \* ARABIC </w:instrText>
-      </w:r>
-      <w:r>
-        <w:fldChar w:fldCharType="separate"/>
-      </w:r>
-      <w:r>
-        <w:rPr>
-          <w:noProof/>
-        </w:rPr>
-        <w:t>6</w:t>
-      </w:r>
-      <w:bookmarkEnd w:id="12"/>
-      <w:r>
-        <w:rPr>
-          <w:noProof/>
-        </w:rPr>
-        <w:fldChar w:fldCharType="end"/>
-      </w:r>
-    </w:p>
-    <w:p/>
-    <w:p/>
-    <w:p/>
-    <w:p/>
-    <w:p/>
-    <w:p/>
-    <w:p/>
-    <w:p/>
-    <w:p/>
-    <w:p/>
+      <w:r>
+        <w:br w:type="page"/>
+      </w:r>
+    </w:p>
     <w:p>
       <w:pPr>
         <w:pStyle w:val="Heading1"/>
       </w:pPr>
-      <w:bookmarkStart w:id="13" w:name="_Toc447707726"/>
-      <w:bookmarkStart w:id="14" w:name="_Toc447873257"/>
-      <w:bookmarkStart w:id="15" w:name="_Toc447873380"/>
+      <w:bookmarkStart w:id="10" w:name="_Toc447707726"/>
+      <w:bookmarkStart w:id="11" w:name="_Toc447873257"/>
+      <w:bookmarkStart w:id="12" w:name="_Toc448223915"/>
       <w:r>
         <w:lastRenderedPageBreak/>
         <w:t>Trainingsteil</w:t>
+      </w:r>
+      <w:bookmarkEnd w:id="10"/>
+      <w:bookmarkEnd w:id="11"/>
+      <w:bookmarkEnd w:id="12"/>
+    </w:p>
+    <w:p/>
+    <w:p>
+      <w:pPr>
+        <w:pStyle w:val="Heading2"/>
+      </w:pPr>
+      <w:bookmarkStart w:id="13" w:name="_Toc447707727"/>
+      <w:bookmarkStart w:id="14" w:name="_Toc447873258"/>
+      <w:bookmarkStart w:id="15" w:name="_Toc448223916"/>
+      <w:r>
+        <w:t>Wein</w:t>
       </w:r>
       <w:bookmarkEnd w:id="13"/>
       <w:bookmarkEnd w:id="14"/>
       <w:bookmarkEnd w:id="15"/>
     </w:p>
+    <w:p>
+      <w:r>
+        <w:t>Sobald Sie eingeloggt sind, befinden Sie sich auf der Startseite, auf der Informationen zu den Weinen existieren.</w:t>
+      </w:r>
+    </w:p>
     <w:p/>
     <w:p>
       <w:pPr>
-        <w:pStyle w:val="Heading2"/>
+        <w:pStyle w:val="Heading3"/>
       </w:pPr>
-      <w:bookmarkStart w:id="16" w:name="_Toc447707727"/>
-      <w:bookmarkStart w:id="17" w:name="_Toc447873258"/>
-      <w:bookmarkStart w:id="18" w:name="_Toc447873381"/>
-      <w:r>
-        <w:t>Wein</w:t>
+      <w:bookmarkStart w:id="16" w:name="_Toc447707728"/>
+      <w:bookmarkStart w:id="17" w:name="_Toc447873259"/>
+      <w:bookmarkStart w:id="18" w:name="_Toc448223917"/>
+      <w:r>
+        <w:t>Wein anlegen</w:t>
       </w:r>
       <w:bookmarkEnd w:id="16"/>
       <w:bookmarkEnd w:id="17"/>
@@ -3163,25 +4026,6 @@
     </w:p>
     <w:p>
       <w:r>
-        <w:t>Sobald Sie eingeloggt sind, befinden Sie sich auf der Startseite, auf der Informationen zu den Weinen existieren.</w:t>
-      </w:r>
-    </w:p>
-    <w:p>
-      <w:pPr>
-        <w:pStyle w:val="Heading3"/>
-      </w:pPr>
-      <w:bookmarkStart w:id="19" w:name="_Toc447707728"/>
-      <w:bookmarkStart w:id="20" w:name="_Toc447873259"/>
-      <w:bookmarkStart w:id="21" w:name="_Toc447873382"/>
-      <w:r>
-        <w:t>Wein anlegen</w:t>
-      </w:r>
-      <w:bookmarkEnd w:id="19"/>
-      <w:bookmarkEnd w:id="20"/>
-      <w:bookmarkEnd w:id="21"/>
-    </w:p>
-    <w:p>
-      <w:r>
         <w:t>Es lassen sich über den Bereich „Neuer Wein“ Weine zu dieser unten vorhandenen Liste aller Weine hinzufügen.</w:t>
       </w:r>
     </w:p>
@@ -3193,14 +4037,15 @@
     <w:p>
       <w:pPr>
         <w:keepNext/>
+        <w:jc w:val="center"/>
       </w:pPr>
       <w:r>
         <w:rPr>
           <w:noProof/>
-          <w:lang w:val="en-US"/>
+          <w:lang w:eastAsia="de-DE"/>
         </w:rPr>
         <w:drawing>
-          <wp:inline distT="0" distB="0" distL="0" distR="0" wp14:anchorId="1525A3BC" wp14:editId="600713C6">
+          <wp:inline distT="0" distB="0" distL="0" distR="0" wp14:anchorId="5C441164" wp14:editId="3A5C22CA">
             <wp:extent cx="5381625" cy="1562100"/>
             <wp:effectExtent l="0" t="0" r="9525" b="0"/>
             <wp:docPr id="8" name="Picture 8" descr="Wein hinzufügen"/>
@@ -3252,10 +4097,10 @@
     <w:p>
       <w:pPr>
         <w:pStyle w:val="Caption"/>
+        <w:jc w:val="left"/>
       </w:pPr>
-      <w:bookmarkStart w:id="22" w:name="_Toc447873219"/>
-      <w:r>
-        <w:t xml:space="preserve">Abbildung </w:t>
+      <w:r>
+        <w:t xml:space="preserve">      Abbildung </w:t>
       </w:r>
       <w:r>
         <w:fldChar w:fldCharType="begin"/>
@@ -3272,12 +4117,14 @@
         </w:rPr>
         <w:t>7</w:t>
       </w:r>
-      <w:bookmarkEnd w:id="22"/>
-      <w:r>
-        <w:rPr>
-          <w:noProof/>
-        </w:rPr>
+      <w:r>
         <w:fldChar w:fldCharType="end"/>
+      </w:r>
+      <w:r>
+        <w:t xml:space="preserve">: </w:t>
+      </w:r>
+      <w:r>
+        <w:t>Wein anlegen</w:t>
       </w:r>
     </w:p>
     <w:p/>
@@ -3285,19 +4132,22 @@
       <w:pPr>
         <w:pStyle w:val="Heading3"/>
       </w:pPr>
-      <w:bookmarkStart w:id="23" w:name="_Toc447707729"/>
-      <w:bookmarkStart w:id="24" w:name="_Toc447873260"/>
-      <w:bookmarkStart w:id="25" w:name="_Toc447873383"/>
+      <w:bookmarkStart w:id="19" w:name="_Toc447707729"/>
+      <w:bookmarkStart w:id="20" w:name="_Toc447873260"/>
+      <w:bookmarkStart w:id="21" w:name="_Toc448223918"/>
       <w:r>
         <w:t>Löschen</w:t>
       </w:r>
-      <w:bookmarkEnd w:id="23"/>
-      <w:bookmarkEnd w:id="24"/>
-      <w:bookmarkEnd w:id="25"/>
-    </w:p>
-    <w:p>
-      <w:r>
-        <w:t>Mithilfe des „Löschen“ Buttons können Sie auf der Startseite einen ausgewählter Wein aus der Liste entfernen. Hierzu öffnet sich ein neues Fenster, bei dem Sie das Löschen bestätigen müssen.</w:t>
+      <w:bookmarkEnd w:id="19"/>
+      <w:bookmarkEnd w:id="20"/>
+      <w:bookmarkEnd w:id="21"/>
+    </w:p>
+    <w:p>
+      <w:r>
+        <w:t>Mithilfe des „Löschen“ Buttons können Sie auf der Startseite einen ausgewählter Wein aus der Liste entfernen. Hierzu öffnet sich ein neues Fenster, bei dem Sie</w:t>
+      </w:r>
+      <w:r>
+        <w:t xml:space="preserve"> das Löschen bestätigen müssen.</w:t>
       </w:r>
     </w:p>
     <w:p/>
@@ -3305,15 +4155,15 @@
       <w:pPr>
         <w:pStyle w:val="Heading3"/>
       </w:pPr>
-      <w:bookmarkStart w:id="26" w:name="_Toc447707730"/>
-      <w:bookmarkStart w:id="27" w:name="_Toc447873261"/>
-      <w:bookmarkStart w:id="28" w:name="_Toc447873384"/>
+      <w:bookmarkStart w:id="22" w:name="_Toc447707730"/>
+      <w:bookmarkStart w:id="23" w:name="_Toc447873261"/>
+      <w:bookmarkStart w:id="24" w:name="_Toc448223919"/>
       <w:r>
         <w:t>Bearbeiten</w:t>
       </w:r>
-      <w:bookmarkEnd w:id="26"/>
-      <w:bookmarkEnd w:id="27"/>
-      <w:bookmarkEnd w:id="28"/>
+      <w:bookmarkEnd w:id="22"/>
+      <w:bookmarkEnd w:id="23"/>
+      <w:bookmarkEnd w:id="24"/>
     </w:p>
     <w:p>
       <w:r>
@@ -3327,10 +4177,11 @@
       <w:r>
         <w:rPr>
           <w:noProof/>
-          <w:lang w:val="en-US"/>
+          <w:lang w:eastAsia="de-DE"/>
         </w:rPr>
+        <w:lastRenderedPageBreak/>
         <w:drawing>
-          <wp:inline distT="0" distB="0" distL="0" distR="0" wp14:anchorId="0A8E80C7" wp14:editId="17EF10B6">
+          <wp:inline distT="0" distB="0" distL="0" distR="0" wp14:anchorId="7A38521C" wp14:editId="5DB2FE78">
             <wp:extent cx="5724525" cy="1876425"/>
             <wp:effectExtent l="0" t="0" r="9525" b="9525"/>
             <wp:docPr id="7" name="Picture 7" descr="Wein bearbeiten"/>
@@ -3383,7 +4234,7 @@
       <w:pPr>
         <w:pStyle w:val="Caption"/>
       </w:pPr>
-      <w:bookmarkStart w:id="29" w:name="_Toc447873220"/>
+      <w:bookmarkStart w:id="25" w:name="_Toc448226900"/>
       <w:r>
         <w:t xml:space="preserve">Abbildung </w:t>
       </w:r>
@@ -3402,24 +4253,60 @@
         </w:rPr>
         <w:t>8</w:t>
       </w:r>
-      <w:bookmarkEnd w:id="29"/>
-      <w:r>
-        <w:rPr>
-          <w:noProof/>
-        </w:rPr>
+      <w:r>
         <w:fldChar w:fldCharType="end"/>
       </w:r>
+      <w:r>
+        <w:t xml:space="preserve">: </w:t>
+      </w:r>
+      <w:bookmarkStart w:id="26" w:name="_Toc448226031"/>
+      <w:r>
+        <w:t>Wein bearbeiten</w:t>
+      </w:r>
+      <w:bookmarkEnd w:id="25"/>
+      <w:bookmarkEnd w:id="26"/>
     </w:p>
     <w:p>
       <w:pPr>
         <w:pStyle w:val="Heading2"/>
       </w:pPr>
-      <w:bookmarkStart w:id="30" w:name="_Toc447707731"/>
-      <w:bookmarkStart w:id="31" w:name="_Toc447873262"/>
-      <w:bookmarkStart w:id="32" w:name="_Toc447873385"/>
-      <w:r>
-        <w:lastRenderedPageBreak/>
+      <w:bookmarkStart w:id="27" w:name="_Toc447707731"/>
+      <w:bookmarkStart w:id="28" w:name="_Toc447873262"/>
+      <w:bookmarkStart w:id="29" w:name="_Toc448223920"/>
+    </w:p>
+    <w:p>
+      <w:pPr>
+        <w:pStyle w:val="Heading2"/>
+      </w:pPr>
+    </w:p>
+    <w:p>
+      <w:pPr>
+        <w:pStyle w:val="Heading2"/>
+      </w:pPr>
+      <w:r>
         <w:t>Winzer</w:t>
+      </w:r>
+      <w:bookmarkEnd w:id="27"/>
+      <w:bookmarkEnd w:id="28"/>
+      <w:bookmarkEnd w:id="29"/>
+    </w:p>
+    <w:p>
+      <w:r>
+        <w:t xml:space="preserve">Über den Reiter „Winzer“ gelangen Sie </w:t>
+      </w:r>
+      <w:r>
+        <w:t>auf die Übersicht aller Winzer.</w:t>
+      </w:r>
+    </w:p>
+    <w:p>
+      <w:pPr>
+        <w:pStyle w:val="Heading3"/>
+      </w:pPr>
+      <w:bookmarkStart w:id="30" w:name="_Toc447707732"/>
+      <w:bookmarkStart w:id="31" w:name="_Toc447873263"/>
+      <w:bookmarkStart w:id="32" w:name="_Toc448223921"/>
+      <w:r>
+        <w:t>Winzer anlegen</w:t>
       </w:r>
       <w:bookmarkEnd w:id="30"/>
       <w:bookmarkEnd w:id="31"/>
@@ -3427,26 +4314,6 @@
     </w:p>
     <w:p>
       <w:r>
-        <w:t>Über den Reiter „Winzer“ gelangen Sie auf die Übersicht aller Winzer.</w:t>
-      </w:r>
-    </w:p>
-    <w:p/>
-    <w:p>
-      <w:pPr>
-        <w:pStyle w:val="Heading3"/>
-      </w:pPr>
-      <w:bookmarkStart w:id="33" w:name="_Toc447707732"/>
-      <w:bookmarkStart w:id="34" w:name="_Toc447873263"/>
-      <w:bookmarkStart w:id="35" w:name="_Toc447873386"/>
-      <w:r>
-        <w:t>Winzer anlegen</w:t>
-      </w:r>
-      <w:bookmarkEnd w:id="33"/>
-      <w:bookmarkEnd w:id="34"/>
-      <w:bookmarkEnd w:id="35"/>
-    </w:p>
-    <w:p>
-      <w:r>
         <w:t>Sie können oben auf der Seite unter „Neuer Winzer/Lieferant“ einen neuen Winzer anlegen. Hierbei werden Name, Straße, Hausnummer, Ort, PLZ, Preisliste benötigt. Anschließend können Sie mit dem „Speicher“ Button den Winzer / Lieferanten anlegen.</w:t>
       </w:r>
     </w:p>
@@ -3457,10 +4324,10 @@
       <w:r>
         <w:rPr>
           <w:noProof/>
-          <w:lang w:val="en-US"/>
+          <w:lang w:eastAsia="de-DE"/>
         </w:rPr>
         <w:drawing>
-          <wp:inline distT="0" distB="0" distL="0" distR="0" wp14:anchorId="4960D55B" wp14:editId="22E5E997">
+          <wp:inline distT="0" distB="0" distL="0" distR="0" wp14:anchorId="36D93D00" wp14:editId="4706090F">
             <wp:extent cx="5419725" cy="1609725"/>
             <wp:effectExtent l="0" t="0" r="9525" b="9525"/>
             <wp:docPr id="6" name="Picture 6" descr="WInzer anlegen"/>
@@ -3513,7 +4380,7 @@
       <w:pPr>
         <w:pStyle w:val="Caption"/>
       </w:pPr>
-      <w:bookmarkStart w:id="36" w:name="_Toc447873221"/>
+      <w:bookmarkStart w:id="33" w:name="_Toc448226901"/>
       <w:r>
         <w:t xml:space="preserve">Abbildung </w:t>
       </w:r>
@@ -3532,28 +4399,33 @@
         </w:rPr>
         <w:t>9</w:t>
       </w:r>
-      <w:bookmarkEnd w:id="36"/>
-      <w:r>
-        <w:rPr>
-          <w:noProof/>
-        </w:rPr>
+      <w:r>
         <w:fldChar w:fldCharType="end"/>
       </w:r>
+      <w:r>
+        <w:t xml:space="preserve">: </w:t>
+      </w:r>
+      <w:bookmarkStart w:id="34" w:name="_Toc448226032"/>
+      <w:r>
+        <w:t>Winzer/Lieferant anlegen</w:t>
+      </w:r>
+      <w:bookmarkEnd w:id="33"/>
+      <w:bookmarkEnd w:id="34"/>
     </w:p>
     <w:p/>
     <w:p>
       <w:pPr>
         <w:pStyle w:val="Heading3"/>
       </w:pPr>
-      <w:bookmarkStart w:id="37" w:name="_Toc447707733"/>
-      <w:bookmarkStart w:id="38" w:name="_Toc447873264"/>
-      <w:bookmarkStart w:id="39" w:name="_Toc447873387"/>
+      <w:bookmarkStart w:id="35" w:name="_Toc447707733"/>
+      <w:bookmarkStart w:id="36" w:name="_Toc447873264"/>
+      <w:bookmarkStart w:id="37" w:name="_Toc448223922"/>
       <w:r>
         <w:t>Winzer löschen</w:t>
       </w:r>
+      <w:bookmarkEnd w:id="35"/>
+      <w:bookmarkEnd w:id="36"/>
       <w:bookmarkEnd w:id="37"/>
-      <w:bookmarkEnd w:id="38"/>
-      <w:bookmarkEnd w:id="39"/>
     </w:p>
     <w:p>
       <w:r>
@@ -3565,15 +4437,15 @@
       <w:pPr>
         <w:pStyle w:val="Heading3"/>
       </w:pPr>
-      <w:bookmarkStart w:id="40" w:name="_Toc447707734"/>
-      <w:bookmarkStart w:id="41" w:name="_Toc447873265"/>
-      <w:bookmarkStart w:id="42" w:name="_Toc447873388"/>
+      <w:bookmarkStart w:id="38" w:name="_Toc447707734"/>
+      <w:bookmarkStart w:id="39" w:name="_Toc447873265"/>
+      <w:bookmarkStart w:id="40" w:name="_Toc448223923"/>
       <w:r>
         <w:t>Winzer bearbeiten</w:t>
       </w:r>
+      <w:bookmarkEnd w:id="38"/>
+      <w:bookmarkEnd w:id="39"/>
       <w:bookmarkEnd w:id="40"/>
-      <w:bookmarkEnd w:id="41"/>
-      <w:bookmarkEnd w:id="42"/>
     </w:p>
     <w:p>
       <w:r>
@@ -3587,10 +4459,11 @@
       <w:r>
         <w:rPr>
           <w:noProof/>
-          <w:lang w:val="en-US"/>
+          <w:lang w:eastAsia="de-DE"/>
         </w:rPr>
+        <w:lastRenderedPageBreak/>
         <w:drawing>
-          <wp:inline distT="0" distB="0" distL="0" distR="0" wp14:anchorId="693EFE0D" wp14:editId="30A51B68">
+          <wp:inline distT="0" distB="0" distL="0" distR="0" wp14:anchorId="4D96590B" wp14:editId="1BE2D79C">
             <wp:extent cx="5743575" cy="1895475"/>
             <wp:effectExtent l="0" t="0" r="9525" b="9525"/>
             <wp:docPr id="5" name="Picture 5" descr="Winzer bearbeiten"/>
@@ -3643,7 +4516,7 @@
       <w:pPr>
         <w:pStyle w:val="Caption"/>
       </w:pPr>
-      <w:bookmarkStart w:id="43" w:name="_Toc447873222"/>
+      <w:bookmarkStart w:id="41" w:name="_Toc448226902"/>
       <w:r>
         <w:t xml:space="preserve">Abbildung </w:t>
       </w:r>
@@ -3662,13 +4535,18 @@
         </w:rPr>
         <w:t>10</w:t>
       </w:r>
-      <w:bookmarkEnd w:id="43"/>
-      <w:r>
-        <w:rPr>
-          <w:noProof/>
-        </w:rPr>
+      <w:r>
         <w:fldChar w:fldCharType="end"/>
       </w:r>
+      <w:r>
+        <w:t xml:space="preserve">: </w:t>
+      </w:r>
+      <w:bookmarkStart w:id="42" w:name="_Toc448226033"/>
+      <w:r>
+        <w:t>Winzer bearbeiten</w:t>
+      </w:r>
+      <w:bookmarkEnd w:id="41"/>
+      <w:bookmarkEnd w:id="42"/>
     </w:p>
     <w:p/>
     <w:p/>
@@ -3676,16 +4554,15 @@
       <w:pPr>
         <w:pStyle w:val="Heading2"/>
       </w:pPr>
-      <w:bookmarkStart w:id="44" w:name="_Toc447707735"/>
-      <w:bookmarkStart w:id="45" w:name="_Toc447873266"/>
-      <w:bookmarkStart w:id="46" w:name="_Toc447873389"/>
-      <w:r>
-        <w:lastRenderedPageBreak/>
+      <w:bookmarkStart w:id="43" w:name="_Toc447707735"/>
+      <w:bookmarkStart w:id="44" w:name="_Toc447873266"/>
+      <w:bookmarkStart w:id="45" w:name="_Toc448223924"/>
+      <w:r>
         <w:t>Kunde</w:t>
       </w:r>
+      <w:bookmarkEnd w:id="43"/>
       <w:bookmarkEnd w:id="44"/>
       <w:bookmarkEnd w:id="45"/>
-      <w:bookmarkEnd w:id="46"/>
     </w:p>
     <w:p>
       <w:r>
@@ -3697,15 +4574,15 @@
       <w:pPr>
         <w:pStyle w:val="Heading3"/>
       </w:pPr>
-      <w:bookmarkStart w:id="47" w:name="_Toc447707736"/>
-      <w:bookmarkStart w:id="48" w:name="_Toc447873267"/>
-      <w:bookmarkStart w:id="49" w:name="_Toc447873390"/>
+      <w:bookmarkStart w:id="46" w:name="_Toc447707736"/>
+      <w:bookmarkStart w:id="47" w:name="_Toc447873267"/>
+      <w:bookmarkStart w:id="48" w:name="_Toc448223925"/>
       <w:r>
         <w:t>Kunde anlegen</w:t>
       </w:r>
+      <w:bookmarkEnd w:id="46"/>
       <w:bookmarkEnd w:id="47"/>
       <w:bookmarkEnd w:id="48"/>
-      <w:bookmarkEnd w:id="49"/>
     </w:p>
     <w:p>
       <w:r>
@@ -3717,15 +4594,15 @@
       <w:pPr>
         <w:pStyle w:val="Heading3"/>
       </w:pPr>
-      <w:bookmarkStart w:id="50" w:name="_Toc447707737"/>
-      <w:bookmarkStart w:id="51" w:name="_Toc447873268"/>
-      <w:bookmarkStart w:id="52" w:name="_Toc447873391"/>
+      <w:bookmarkStart w:id="49" w:name="_Toc447707737"/>
+      <w:bookmarkStart w:id="50" w:name="_Toc447873268"/>
+      <w:bookmarkStart w:id="51" w:name="_Toc448223926"/>
       <w:r>
         <w:t>Kunde löschen</w:t>
       </w:r>
+      <w:bookmarkEnd w:id="49"/>
       <w:bookmarkEnd w:id="50"/>
       <w:bookmarkEnd w:id="51"/>
-      <w:bookmarkEnd w:id="52"/>
     </w:p>
     <w:p>
       <w:r>
@@ -3737,15 +4614,15 @@
       <w:pPr>
         <w:pStyle w:val="Heading3"/>
       </w:pPr>
-      <w:bookmarkStart w:id="53" w:name="_Toc447707738"/>
-      <w:bookmarkStart w:id="54" w:name="_Toc447873269"/>
-      <w:bookmarkStart w:id="55" w:name="_Toc447873392"/>
+      <w:bookmarkStart w:id="52" w:name="_Toc447707738"/>
+      <w:bookmarkStart w:id="53" w:name="_Toc447873269"/>
+      <w:bookmarkStart w:id="54" w:name="_Toc448223927"/>
       <w:r>
         <w:t>Kunde bearbeiten</w:t>
       </w:r>
+      <w:bookmarkEnd w:id="52"/>
       <w:bookmarkEnd w:id="53"/>
       <w:bookmarkEnd w:id="54"/>
-      <w:bookmarkEnd w:id="55"/>
     </w:p>
     <w:p>
       <w:r>
@@ -3760,13 +4637,14 @@
       <w:r>
         <w:rPr>
           <w:noProof/>
-          <w:lang w:val="en-US"/>
+          <w:lang w:eastAsia="de-DE"/>
         </w:rPr>
+        <w:lastRenderedPageBreak/>
         <w:drawing>
-          <wp:inline distT="0" distB="0" distL="0" distR="0" wp14:anchorId="491920B9" wp14:editId="64093F08">
+          <wp:inline distT="0" distB="0" distL="0" distR="0" wp14:anchorId="687642A0" wp14:editId="1BE6F4DB">
             <wp:extent cx="5724525" cy="1876425"/>
             <wp:effectExtent l="0" t="0" r="9525" b="9525"/>
-            <wp:docPr id="4" name="Picture 4" descr="Kunde bearbeiten"/>
+            <wp:docPr id="4" name="Picture 4" descr="Kunde bearbeiten" title="test"/>
             <wp:cNvGraphicFramePr>
               <a:graphicFrameLocks xmlns:a="http://schemas.openxmlformats.org/drawingml/2006/main" noChangeAspect="1"/>
             </wp:cNvGraphicFramePr>
@@ -3816,7 +4694,7 @@
       <w:pPr>
         <w:pStyle w:val="Caption"/>
       </w:pPr>
-      <w:bookmarkStart w:id="56" w:name="_Toc447873223"/>
+      <w:bookmarkStart w:id="55" w:name="_Toc448226903"/>
       <w:r>
         <w:t xml:space="preserve">Abbildung </w:t>
       </w:r>
@@ -3835,13 +4713,18 @@
         </w:rPr>
         <w:t>11</w:t>
       </w:r>
+      <w:r>
+        <w:fldChar w:fldCharType="end"/>
+      </w:r>
+      <w:r>
+        <w:t xml:space="preserve">: </w:t>
+      </w:r>
+      <w:bookmarkStart w:id="56" w:name="_Toc448226034"/>
+      <w:r>
+        <w:t>Kunde bearbeiten</w:t>
+      </w:r>
+      <w:bookmarkEnd w:id="55"/>
       <w:bookmarkEnd w:id="56"/>
-      <w:r>
-        <w:rPr>
-          <w:noProof/>
-        </w:rPr>
-        <w:fldChar w:fldCharType="end"/>
-      </w:r>
     </w:p>
     <w:p/>
     <w:p/>
@@ -3858,9 +4741,8 @@
       </w:pPr>
       <w:bookmarkStart w:id="57" w:name="_Toc447707739"/>
       <w:bookmarkStart w:id="58" w:name="_Toc447873270"/>
-      <w:bookmarkStart w:id="59" w:name="_Toc447873393"/>
-      <w:r>
-        <w:lastRenderedPageBreak/>
+      <w:bookmarkStart w:id="59" w:name="_Toc448223928"/>
+      <w:r>
         <w:t>Lieferschein</w:t>
       </w:r>
       <w:bookmarkEnd w:id="57"/>
@@ -3876,6 +4758,15 @@
     <w:p>
       <w:r>
         <w:t>Es öffnet sich ein neues Fenster, bei dem Sie die Kundennummer des jeweiligen Kunden, das Ausstellungsdatum, der Preis sowie die zugehörige Steuer, die Bestellnummer und in einer separaten Liste alle zu liefernden Weine angeben müssen.</w:t>
+      </w:r>
+      <w:r>
+        <w:tab/>
+      </w:r>
+      <w:r>
+        <w:tab/>
+      </w:r>
+      <w:r>
+        <w:tab/>
       </w:r>
     </w:p>
     <w:p/>
@@ -3887,10 +4778,11 @@
       <w:r>
         <w:rPr>
           <w:noProof/>
-          <w:lang w:val="en-US"/>
+          <w:lang w:eastAsia="de-DE"/>
         </w:rPr>
+        <w:lastRenderedPageBreak/>
         <w:drawing>
-          <wp:inline distT="0" distB="0" distL="0" distR="0" wp14:anchorId="51C41057" wp14:editId="69B3ABCD">
+          <wp:inline distT="0" distB="0" distL="0" distR="0" wp14:anchorId="064C2B49" wp14:editId="33254C10">
             <wp:extent cx="5715000" cy="2514600"/>
             <wp:effectExtent l="0" t="0" r="0" b="0"/>
             <wp:docPr id="3" name="Picture 3" descr="Lieferschein"/>
@@ -3943,7 +4835,8 @@
       <w:pPr>
         <w:pStyle w:val="Caption"/>
       </w:pPr>
-      <w:bookmarkStart w:id="60" w:name="_Toc447873224"/>
+      <w:bookmarkStart w:id="60" w:name="_Toc448226904"/>
+      <w:bookmarkStart w:id="61" w:name="_GoBack"/>
       <w:r>
         <w:t xml:space="preserve">Abbildung </w:t>
       </w:r>
@@ -3962,28 +4855,40 @@
         </w:rPr>
         <w:t>12</w:t>
       </w:r>
+      <w:r>
+        <w:fldChar w:fldCharType="end"/>
+      </w:r>
+      <w:r>
+        <w:t xml:space="preserve">: </w:t>
+      </w:r>
+      <w:bookmarkStart w:id="62" w:name="_Toc448226035"/>
+      <w:r>
+        <w:t>Lieferschein erstellen</w:t>
+      </w:r>
       <w:bookmarkEnd w:id="60"/>
-      <w:r>
+      <w:bookmarkEnd w:id="62"/>
+    </w:p>
+    <w:bookmarkEnd w:id="61"/>
+    <w:p>
+      <w:pPr>
         <w:rPr>
-          <w:noProof/>
+          <w:lang w:val="en-US"/>
         </w:rPr>
-        <w:fldChar w:fldCharType="end"/>
-      </w:r>
-    </w:p>
-    <w:p/>
+      </w:pPr>
+    </w:p>
     <w:p>
       <w:pPr>
         <w:pStyle w:val="Heading2"/>
       </w:pPr>
-      <w:bookmarkStart w:id="61" w:name="_Toc447707740"/>
-      <w:bookmarkStart w:id="62" w:name="_Toc447873271"/>
-      <w:bookmarkStart w:id="63" w:name="_Toc447873394"/>
+      <w:bookmarkStart w:id="63" w:name="_Toc447707740"/>
+      <w:bookmarkStart w:id="64" w:name="_Toc447873271"/>
+      <w:bookmarkStart w:id="65" w:name="_Toc448223929"/>
       <w:r>
         <w:t>E-Mail</w:t>
       </w:r>
-      <w:bookmarkEnd w:id="61"/>
-      <w:bookmarkEnd w:id="62"/>
       <w:bookmarkEnd w:id="63"/>
+      <w:bookmarkEnd w:id="64"/>
+      <w:bookmarkEnd w:id="65"/>
     </w:p>
     <w:p/>
     <w:p>
@@ -3996,15 +4901,15 @@
       <w:pPr>
         <w:pStyle w:val="Heading2"/>
       </w:pPr>
-      <w:bookmarkStart w:id="64" w:name="_Toc447707741"/>
-      <w:bookmarkStart w:id="65" w:name="_Toc447873272"/>
-      <w:bookmarkStart w:id="66" w:name="_Toc447873395"/>
+      <w:bookmarkStart w:id="66" w:name="_Toc447707741"/>
+      <w:bookmarkStart w:id="67" w:name="_Toc447873272"/>
+      <w:bookmarkStart w:id="68" w:name="_Toc448223930"/>
       <w:r>
         <w:t>Reports</w:t>
       </w:r>
-      <w:bookmarkEnd w:id="64"/>
-      <w:bookmarkEnd w:id="65"/>
       <w:bookmarkEnd w:id="66"/>
+      <w:bookmarkEnd w:id="67"/>
+      <w:bookmarkEnd w:id="68"/>
     </w:p>
     <w:p/>
     <w:p>
@@ -4037,15 +4942,15 @@
       <w:pPr>
         <w:pStyle w:val="Heading1"/>
       </w:pPr>
-      <w:bookmarkStart w:id="67" w:name="_Toc447707742"/>
-      <w:bookmarkStart w:id="68" w:name="_Toc447873273"/>
-      <w:bookmarkStart w:id="69" w:name="_Toc447873396"/>
+      <w:bookmarkStart w:id="69" w:name="_Toc447707742"/>
+      <w:bookmarkStart w:id="70" w:name="_Toc447873273"/>
+      <w:bookmarkStart w:id="71" w:name="_Toc448223931"/>
       <w:r>
         <w:t>Referenzteil</w:t>
       </w:r>
-      <w:bookmarkEnd w:id="67"/>
-      <w:bookmarkEnd w:id="68"/>
       <w:bookmarkEnd w:id="69"/>
+      <w:bookmarkEnd w:id="70"/>
+      <w:bookmarkEnd w:id="71"/>
     </w:p>
     <w:p/>
     <w:p>
@@ -4057,25 +4962,27 @@
       <w:pPr>
         <w:pStyle w:val="Heading1"/>
       </w:pPr>
-      <w:bookmarkStart w:id="70" w:name="_Toc447873274"/>
-      <w:bookmarkStart w:id="71" w:name="_Toc447873397"/>
+      <w:bookmarkStart w:id="72" w:name="_Toc447873274"/>
+      <w:bookmarkStart w:id="73" w:name="_Toc448223932"/>
       <w:r>
         <w:t>Abbildungsverzeichnis</w:t>
       </w:r>
-      <w:bookmarkEnd w:id="70"/>
-      <w:bookmarkEnd w:id="71"/>
-    </w:p>
-    <w:p/>
+      <w:bookmarkEnd w:id="72"/>
+      <w:bookmarkEnd w:id="73"/>
+    </w:p>
     <w:p>
       <w:pPr>
         <w:pStyle w:val="TableofFigures"/>
         <w:tabs>
-          <w:tab w:val="right" w:leader="dot" w:pos="9016"/>
+          <w:tab w:val="right" w:pos="9016"/>
         </w:tabs>
         <w:rPr>
           <w:rFonts w:eastAsiaTheme="minorEastAsia"/>
+          <w:caps w:val="0"/>
           <w:noProof/>
-          <w:lang w:val="en-US"/>
+          <w:sz w:val="22"/>
+          <w:szCs w:val="22"/>
+          <w:lang w:eastAsia="de-DE"/>
         </w:rPr>
       </w:pPr>
       <w:r>
@@ -4087,13 +4994,27 @@
       <w:r>
         <w:fldChar w:fldCharType="separate"/>
       </w:r>
-      <w:hyperlink w:anchor="_Toc447873213" w:history="1">
+      <w:hyperlink r:id="rId21" w:anchor="_Toc448226893" w:history="1">
         <w:r>
           <w:rPr>
             <w:rStyle w:val="Hyperlink"/>
             <w:noProof/>
           </w:rPr>
-          <w:t>Abbildung 1</w:t>
+          <w:t>Abbildun</w:t>
+        </w:r>
+        <w:r>
+          <w:rPr>
+            <w:rStyle w:val="Hyperlink"/>
+            <w:noProof/>
+          </w:rPr>
+          <w:t>g</w:t>
+        </w:r>
+        <w:r>
+          <w:rPr>
+            <w:rStyle w:val="Hyperlink"/>
+            <w:noProof/>
+          </w:rPr>
+          <w:t xml:space="preserve"> 1: Login Fenster</w:t>
         </w:r>
         <w:r>
           <w:rPr>
@@ -4114,7 +5035,7 @@
             <w:noProof/>
             <w:webHidden/>
           </w:rPr>
-          <w:instrText xml:space="preserve"> PAGEREF _Toc447873213 \h </w:instrText>
+          <w:instrText xml:space="preserve"> PAGEREF _Toc448226893 \h </w:instrText>
         </w:r>
         <w:r>
           <w:rPr>
@@ -4134,7 +5055,7 @@
             <w:noProof/>
             <w:webHidden/>
           </w:rPr>
-          <w:t>4</w:t>
+          <w:t>5</w:t>
         </w:r>
         <w:r>
           <w:rPr>
@@ -4149,21 +5070,24 @@
       <w:pPr>
         <w:pStyle w:val="TableofFigures"/>
         <w:tabs>
-          <w:tab w:val="right" w:leader="dot" w:pos="9016"/>
+          <w:tab w:val="right" w:pos="9016"/>
         </w:tabs>
         <w:rPr>
           <w:rFonts w:eastAsiaTheme="minorEastAsia"/>
+          <w:caps w:val="0"/>
           <w:noProof/>
-          <w:lang w:val="en-US"/>
+          <w:sz w:val="22"/>
+          <w:szCs w:val="22"/>
+          <w:lang w:eastAsia="de-DE"/>
         </w:rPr>
       </w:pPr>
-      <w:hyperlink w:anchor="_Toc447873214" w:history="1">
+      <w:hyperlink r:id="rId22" w:anchor="_Toc448226894" w:history="1">
         <w:r>
           <w:rPr>
             <w:rStyle w:val="Hyperlink"/>
             <w:noProof/>
           </w:rPr>
-          <w:t>Abbildung 2</w:t>
+          <w:t>Abbildung 2: Start Fenster</w:t>
         </w:r>
         <w:r>
           <w:rPr>
@@ -4184,7 +5108,7 @@
             <w:noProof/>
             <w:webHidden/>
           </w:rPr>
-          <w:instrText xml:space="preserve"> PAGEREF _Toc447873214 \h </w:instrText>
+          <w:instrText xml:space="preserve"> PAGEREF _Toc448226894 \h </w:instrText>
         </w:r>
         <w:r>
           <w:rPr>
@@ -4219,21 +5143,24 @@
       <w:pPr>
         <w:pStyle w:val="TableofFigures"/>
         <w:tabs>
-          <w:tab w:val="right" w:leader="dot" w:pos="9016"/>
+          <w:tab w:val="right" w:pos="9016"/>
         </w:tabs>
         <w:rPr>
           <w:rFonts w:eastAsiaTheme="minorEastAsia"/>
+          <w:caps w:val="0"/>
           <w:noProof/>
-          <w:lang w:val="en-US"/>
+          <w:sz w:val="22"/>
+          <w:szCs w:val="22"/>
+          <w:lang w:eastAsia="de-DE"/>
         </w:rPr>
       </w:pPr>
-      <w:hyperlink w:anchor="_Toc447873215" w:history="1">
+      <w:hyperlink w:anchor="_Toc448226895" w:history="1">
         <w:r>
           <w:rPr>
             <w:rStyle w:val="Hyperlink"/>
             <w:noProof/>
           </w:rPr>
-          <w:t>Abbildung 3</w:t>
+          <w:t>Abbildung 3: Wein bearbeiten</w:t>
         </w:r>
         <w:r>
           <w:rPr>
@@ -4254,7 +5181,7 @@
             <w:noProof/>
             <w:webHidden/>
           </w:rPr>
-          <w:instrText xml:space="preserve"> PAGEREF _Toc447873215 \h </w:instrText>
+          <w:instrText xml:space="preserve"> PAGEREF _Toc448226895 \h </w:instrText>
         </w:r>
         <w:r>
           <w:rPr>
@@ -4274,7 +5201,7 @@
             <w:noProof/>
             <w:webHidden/>
           </w:rPr>
-          <w:t>5</w:t>
+          <w:t>6</w:t>
         </w:r>
         <w:r>
           <w:rPr>
@@ -4289,21 +5216,24 @@
       <w:pPr>
         <w:pStyle w:val="TableofFigures"/>
         <w:tabs>
-          <w:tab w:val="right" w:leader="dot" w:pos="9016"/>
+          <w:tab w:val="right" w:pos="9016"/>
         </w:tabs>
         <w:rPr>
           <w:rFonts w:eastAsiaTheme="minorEastAsia"/>
+          <w:caps w:val="0"/>
           <w:noProof/>
-          <w:lang w:val="en-US"/>
+          <w:sz w:val="22"/>
+          <w:szCs w:val="22"/>
+          <w:lang w:eastAsia="de-DE"/>
         </w:rPr>
       </w:pPr>
-      <w:hyperlink w:anchor="_Toc447873216" w:history="1">
+      <w:hyperlink w:anchor="_Toc448226896" w:history="1">
         <w:r>
           <w:rPr>
             <w:rStyle w:val="Hyperlink"/>
             <w:noProof/>
           </w:rPr>
-          <w:t>Abbildung 4</w:t>
+          <w:t>Abbildung 4: Lieferschein erstellen</w:t>
         </w:r>
         <w:r>
           <w:rPr>
@@ -4324,7 +5254,7 @@
             <w:noProof/>
             <w:webHidden/>
           </w:rPr>
-          <w:instrText xml:space="preserve"> PAGEREF _Toc447873216 \h </w:instrText>
+          <w:instrText xml:space="preserve"> PAGEREF _Toc448226896 \h </w:instrText>
         </w:r>
         <w:r>
           <w:rPr>
@@ -4359,21 +5289,24 @@
       <w:pPr>
         <w:pStyle w:val="TableofFigures"/>
         <w:tabs>
-          <w:tab w:val="right" w:leader="dot" w:pos="9016"/>
+          <w:tab w:val="right" w:pos="9016"/>
         </w:tabs>
         <w:rPr>
           <w:rFonts w:eastAsiaTheme="minorEastAsia"/>
+          <w:caps w:val="0"/>
           <w:noProof/>
-          <w:lang w:val="en-US"/>
+          <w:sz w:val="22"/>
+          <w:szCs w:val="22"/>
+          <w:lang w:eastAsia="de-DE"/>
         </w:rPr>
       </w:pPr>
-      <w:hyperlink w:anchor="_Toc447873217" w:history="1">
+      <w:hyperlink w:anchor="_Toc448226897" w:history="1">
         <w:r>
           <w:rPr>
             <w:rStyle w:val="Hyperlink"/>
             <w:noProof/>
           </w:rPr>
-          <w:t>Abbildung 5</w:t>
+          <w:t>Abbildung 5: Winzer Fenster</w:t>
         </w:r>
         <w:r>
           <w:rPr>
@@ -4394,7 +5327,7 @@
             <w:noProof/>
             <w:webHidden/>
           </w:rPr>
-          <w:instrText xml:space="preserve"> PAGEREF _Toc447873217 \h </w:instrText>
+          <w:instrText xml:space="preserve"> PAGEREF _Toc448226897 \h </w:instrText>
         </w:r>
         <w:r>
           <w:rPr>
@@ -4429,21 +5362,38 @@
       <w:pPr>
         <w:pStyle w:val="TableofFigures"/>
         <w:tabs>
-          <w:tab w:val="right" w:leader="dot" w:pos="9016"/>
+          <w:tab w:val="right" w:pos="9016"/>
         </w:tabs>
         <w:rPr>
           <w:rFonts w:eastAsiaTheme="minorEastAsia"/>
+          <w:caps w:val="0"/>
           <w:noProof/>
-          <w:lang w:val="en-US"/>
+          <w:sz w:val="22"/>
+          <w:szCs w:val="22"/>
+          <w:lang w:eastAsia="de-DE"/>
         </w:rPr>
       </w:pPr>
-      <w:hyperlink w:anchor="_Toc447873218" w:history="1">
+      <w:hyperlink w:anchor="_Toc448226898" w:history="1">
         <w:r>
           <w:rPr>
             <w:rStyle w:val="Hyperlink"/>
             <w:noProof/>
           </w:rPr>
-          <w:t>Abbildung 6</w:t>
+          <w:t xml:space="preserve">Abbildung 6: Kunden </w:t>
+        </w:r>
+        <w:r>
+          <w:rPr>
+            <w:rStyle w:val="Hyperlink"/>
+            <w:noProof/>
+          </w:rPr>
+          <w:t>F</w:t>
+        </w:r>
+        <w:r>
+          <w:rPr>
+            <w:rStyle w:val="Hyperlink"/>
+            <w:noProof/>
+          </w:rPr>
+          <w:t>enster</w:t>
         </w:r>
         <w:r>
           <w:rPr>
@@ -4464,7 +5414,7 @@
             <w:noProof/>
             <w:webHidden/>
           </w:rPr>
-          <w:instrText xml:space="preserve"> PAGEREF _Toc447873218 \h </w:instrText>
+          <w:instrText xml:space="preserve"> PAGEREF _Toc448226898 \h </w:instrText>
         </w:r>
         <w:r>
           <w:rPr>
@@ -4499,21 +5449,24 @@
       <w:pPr>
         <w:pStyle w:val="TableofFigures"/>
         <w:tabs>
-          <w:tab w:val="right" w:leader="dot" w:pos="9016"/>
+          <w:tab w:val="right" w:pos="9016"/>
         </w:tabs>
         <w:rPr>
           <w:rFonts w:eastAsiaTheme="minorEastAsia"/>
+          <w:caps w:val="0"/>
           <w:noProof/>
-          <w:lang w:val="en-US"/>
+          <w:sz w:val="22"/>
+          <w:szCs w:val="22"/>
+          <w:lang w:eastAsia="de-DE"/>
         </w:rPr>
       </w:pPr>
-      <w:hyperlink w:anchor="_Toc447873219" w:history="1">
+      <w:hyperlink w:anchor="_Toc448226899" w:history="1">
         <w:r>
           <w:rPr>
             <w:rStyle w:val="Hyperlink"/>
             <w:noProof/>
           </w:rPr>
-          <w:t>Abbildung 7</w:t>
+          <w:t>Abbildung 7: Wein anlegen</w:t>
         </w:r>
         <w:r>
           <w:rPr>
@@ -4534,7 +5487,7 @@
             <w:noProof/>
             <w:webHidden/>
           </w:rPr>
-          <w:instrText xml:space="preserve"> PAGEREF _Toc447873219 \h </w:instrText>
+          <w:instrText xml:space="preserve"> PAGEREF _Toc448226899 \h </w:instrText>
         </w:r>
         <w:r>
           <w:rPr>
@@ -4569,21 +5522,38 @@
       <w:pPr>
         <w:pStyle w:val="TableofFigures"/>
         <w:tabs>
-          <w:tab w:val="right" w:leader="dot" w:pos="9016"/>
+          <w:tab w:val="right" w:pos="9016"/>
         </w:tabs>
         <w:rPr>
           <w:rFonts w:eastAsiaTheme="minorEastAsia"/>
+          <w:caps w:val="0"/>
           <w:noProof/>
-          <w:lang w:val="en-US"/>
+          <w:sz w:val="22"/>
+          <w:szCs w:val="22"/>
+          <w:lang w:eastAsia="de-DE"/>
         </w:rPr>
       </w:pPr>
-      <w:hyperlink w:anchor="_Toc447873220" w:history="1">
+      <w:hyperlink w:anchor="_Toc448226900" w:history="1">
         <w:r>
           <w:rPr>
             <w:rStyle w:val="Hyperlink"/>
             <w:noProof/>
           </w:rPr>
-          <w:t>Abbildung 8</w:t>
+          <w:t>Abbildung 8: Wein bearb</w:t>
+        </w:r>
+        <w:r>
+          <w:rPr>
+            <w:rStyle w:val="Hyperlink"/>
+            <w:noProof/>
+          </w:rPr>
+          <w:t>e</w:t>
+        </w:r>
+        <w:r>
+          <w:rPr>
+            <w:rStyle w:val="Hyperlink"/>
+            <w:noProof/>
+          </w:rPr>
+          <w:t>iten</w:t>
         </w:r>
         <w:r>
           <w:rPr>
@@ -4604,7 +5574,7 @@
             <w:noProof/>
             <w:webHidden/>
           </w:rPr>
-          <w:instrText xml:space="preserve"> PAGEREF _Toc447873220 \h </w:instrText>
+          <w:instrText xml:space="preserve"> PAGEREF _Toc448226900 \h </w:instrText>
         </w:r>
         <w:r>
           <w:rPr>
@@ -4624,7 +5594,7 @@
             <w:noProof/>
             <w:webHidden/>
           </w:rPr>
-          <w:t>9</w:t>
+          <w:t>10</w:t>
         </w:r>
         <w:r>
           <w:rPr>
@@ -4639,21 +5609,24 @@
       <w:pPr>
         <w:pStyle w:val="TableofFigures"/>
         <w:tabs>
-          <w:tab w:val="right" w:leader="dot" w:pos="9016"/>
+          <w:tab w:val="right" w:pos="9016"/>
         </w:tabs>
         <w:rPr>
           <w:rFonts w:eastAsiaTheme="minorEastAsia"/>
+          <w:caps w:val="0"/>
           <w:noProof/>
-          <w:lang w:val="en-US"/>
+          <w:sz w:val="22"/>
+          <w:szCs w:val="22"/>
+          <w:lang w:eastAsia="de-DE"/>
         </w:rPr>
       </w:pPr>
-      <w:hyperlink w:anchor="_Toc447873221" w:history="1">
+      <w:hyperlink w:anchor="_Toc448226901" w:history="1">
         <w:r>
           <w:rPr>
             <w:rStyle w:val="Hyperlink"/>
             <w:noProof/>
           </w:rPr>
-          <w:t>Abbildung 9</w:t>
+          <w:t>Abbildung 9: Winzer/Lieferant anlegen</w:t>
         </w:r>
         <w:r>
           <w:rPr>
@@ -4674,7 +5647,7 @@
             <w:noProof/>
             <w:webHidden/>
           </w:rPr>
-          <w:instrText xml:space="preserve"> PAGEREF _Toc447873221 \h </w:instrText>
+          <w:instrText xml:space="preserve"> PAGEREF _Toc448226901 \h </w:instrText>
         </w:r>
         <w:r>
           <w:rPr>
@@ -4709,21 +5682,24 @@
       <w:pPr>
         <w:pStyle w:val="TableofFigures"/>
         <w:tabs>
-          <w:tab w:val="right" w:leader="dot" w:pos="9016"/>
+          <w:tab w:val="right" w:pos="9016"/>
         </w:tabs>
         <w:rPr>
           <w:rFonts w:eastAsiaTheme="minorEastAsia"/>
+          <w:caps w:val="0"/>
           <w:noProof/>
-          <w:lang w:val="en-US"/>
+          <w:sz w:val="22"/>
+          <w:szCs w:val="22"/>
+          <w:lang w:eastAsia="de-DE"/>
         </w:rPr>
       </w:pPr>
-      <w:hyperlink w:anchor="_Toc447873222" w:history="1">
+      <w:hyperlink w:anchor="_Toc448226902" w:history="1">
         <w:r>
           <w:rPr>
             <w:rStyle w:val="Hyperlink"/>
             <w:noProof/>
           </w:rPr>
-          <w:t>Abbildung 10</w:t>
+          <w:t>Abbildung 10: Winzer bearbeiten</w:t>
         </w:r>
         <w:r>
           <w:rPr>
@@ -4744,7 +5720,7 @@
             <w:noProof/>
             <w:webHidden/>
           </w:rPr>
-          <w:instrText xml:space="preserve"> PAGEREF _Toc447873222 \h </w:instrText>
+          <w:instrText xml:space="preserve"> PAGEREF _Toc448226902 \h </w:instrText>
         </w:r>
         <w:r>
           <w:rPr>
@@ -4764,7 +5740,7 @@
             <w:noProof/>
             <w:webHidden/>
           </w:rPr>
-          <w:t>10</w:t>
+          <w:t>11</w:t>
         </w:r>
         <w:r>
           <w:rPr>
@@ -4779,21 +5755,24 @@
       <w:pPr>
         <w:pStyle w:val="TableofFigures"/>
         <w:tabs>
-          <w:tab w:val="right" w:leader="dot" w:pos="9016"/>
+          <w:tab w:val="right" w:pos="9016"/>
         </w:tabs>
         <w:rPr>
           <w:rFonts w:eastAsiaTheme="minorEastAsia"/>
+          <w:caps w:val="0"/>
           <w:noProof/>
-          <w:lang w:val="en-US"/>
+          <w:sz w:val="22"/>
+          <w:szCs w:val="22"/>
+          <w:lang w:eastAsia="de-DE"/>
         </w:rPr>
       </w:pPr>
-      <w:hyperlink w:anchor="_Toc447873223" w:history="1">
+      <w:hyperlink w:anchor="_Toc448226903" w:history="1">
         <w:r>
           <w:rPr>
             <w:rStyle w:val="Hyperlink"/>
             <w:noProof/>
           </w:rPr>
-          <w:t>Abbildung 11</w:t>
+          <w:t>Abbildung 11: Kunde bearbeiten</w:t>
         </w:r>
         <w:r>
           <w:rPr>
@@ -4814,7 +5793,7 @@
             <w:noProof/>
             <w:webHidden/>
           </w:rPr>
-          <w:instrText xml:space="preserve"> PAGEREF _Toc447873223 \h </w:instrText>
+          <w:instrText xml:space="preserve"> PAGEREF _Toc448226903 \h </w:instrText>
         </w:r>
         <w:r>
           <w:rPr>
@@ -4834,7 +5813,7 @@
             <w:noProof/>
             <w:webHidden/>
           </w:rPr>
-          <w:t>11</w:t>
+          <w:t>12</w:t>
         </w:r>
         <w:r>
           <w:rPr>
@@ -4849,21 +5828,24 @@
       <w:pPr>
         <w:pStyle w:val="TableofFigures"/>
         <w:tabs>
-          <w:tab w:val="right" w:leader="dot" w:pos="9016"/>
+          <w:tab w:val="right" w:pos="9016"/>
         </w:tabs>
         <w:rPr>
           <w:rFonts w:eastAsiaTheme="minorEastAsia"/>
+          <w:caps w:val="0"/>
           <w:noProof/>
-          <w:lang w:val="en-US"/>
+          <w:sz w:val="22"/>
+          <w:szCs w:val="22"/>
+          <w:lang w:eastAsia="de-DE"/>
         </w:rPr>
       </w:pPr>
-      <w:hyperlink w:anchor="_Toc447873224" w:history="1">
+      <w:hyperlink w:anchor="_Toc448226904" w:history="1">
         <w:r>
           <w:rPr>
             <w:rStyle w:val="Hyperlink"/>
             <w:noProof/>
           </w:rPr>
-          <w:t>Abbildung 12</w:t>
+          <w:t>Abbildung 12: Lieferschein erstellen</w:t>
         </w:r>
         <w:r>
           <w:rPr>
@@ -4884,7 +5866,7 @@
             <w:noProof/>
             <w:webHidden/>
           </w:rPr>
-          <w:instrText xml:space="preserve"> PAGEREF _Toc447873224 \h </w:instrText>
+          <w:instrText xml:space="preserve"> PAGEREF _Toc448226904 \h </w:instrText>
         </w:r>
         <w:r>
           <w:rPr>
@@ -4904,7 +5886,7 @@
             <w:noProof/>
             <w:webHidden/>
           </w:rPr>
-          <w:t>12</w:t>
+          <w:t>13</w:t>
         </w:r>
         <w:r>
           <w:rPr>
@@ -4914,30 +5896,17 @@
           <w:fldChar w:fldCharType="end"/>
         </w:r>
       </w:hyperlink>
-    </w:p>
-    <w:p>
-      <w:r>
-        <w:fldChar w:fldCharType="end"/>
-      </w:r>
     </w:p>
     <w:p>
       <w:pPr>
         <w:pStyle w:val="Heading1"/>
-        <w:rPr>
-          <w:lang w:val="en-US"/>
-        </w:rPr>
       </w:pPr>
-    </w:p>
-    <w:p>
-      <w:pPr>
-        <w:pStyle w:val="Heading1"/>
-        <w:rPr>
-          <w:lang w:val="en-US"/>
-        </w:rPr>
-      </w:pPr>
+      <w:r>
+        <w:fldChar w:fldCharType="end"/>
+      </w:r>
     </w:p>
     <w:sectPr>
-      <w:footerReference w:type="default" r:id="rId21"/>
+      <w:footerReference w:type="default" r:id="rId23"/>
       <w:pgSz w:w="11906" w:h="16838"/>
       <w:pgMar w:top="1440" w:right="1440" w:bottom="1440" w:left="1440" w:header="708" w:footer="708" w:gutter="0"/>
       <w:pgNumType w:start="0"/>
@@ -4984,7 +5953,6 @@
         <w:docPartUnique/>
       </w:docPartObj>
     </w:sdtPr>
-    <w:sdtEndPr/>
     <w:sdtContent>
       <w:p>
         <w:pPr>
@@ -5535,6 +6503,13 @@
   <w:style w:type="paragraph" w:default="1" w:styleId="Normal">
     <w:name w:val="Normal"/>
     <w:qFormat/>
+    <w:rsid w:val="00EC418D"/>
+    <w:pPr>
+      <w:jc w:val="both"/>
+    </w:pPr>
+    <w:rPr>
+      <w:sz w:val="24"/>
+    </w:rPr>
   </w:style>
   <w:style w:type="paragraph" w:styleId="Heading1">
     <w:name w:val="heading 1"/>
@@ -5597,7 +6572,6 @@
     <w:rPr>
       <w:rFonts w:asciiTheme="majorHAnsi" w:eastAsiaTheme="majorEastAsia" w:hAnsiTheme="majorHAnsi" w:cstheme="majorBidi"/>
       <w:color w:val="77230C" w:themeColor="accent1" w:themeShade="7F"/>
-      <w:sz w:val="24"/>
       <w:szCs w:val="24"/>
     </w:rPr>
   </w:style>
@@ -5973,7 +6947,13 @@
     <w:rsid w:val="00225D0D"/>
     <w:pPr>
       <w:spacing w:after="0"/>
+      <w:ind w:left="440" w:hanging="440"/>
     </w:pPr>
+    <w:rPr>
+      <w:caps/>
+      <w:sz w:val="20"/>
+      <w:szCs w:val="20"/>
+    </w:rPr>
   </w:style>
 </w:styles>
 </file>
@@ -6244,7 +7224,7 @@
 </file>
 
 <file path=customXml/itemProps1.xml><?xml version="1.0" encoding="utf-8"?>
-<ds:datastoreItem xmlns:ds="http://schemas.openxmlformats.org/officeDocument/2006/customXml" ds:itemID="{89E3B550-6B39-4D4B-94A0-D3AF811E8CEA}">
+<ds:datastoreItem xmlns:ds="http://schemas.openxmlformats.org/officeDocument/2006/customXml" ds:itemID="{E6F73539-2451-419C-A4F7-95131A93708B}">
   <ds:schemaRefs>
     <ds:schemaRef ds:uri="http://schemas.openxmlformats.org/officeDocument/2006/bibliography"/>
   </ds:schemaRefs>
